--- a/ms/Claar_Baum_2019_KI_Temp.docx
+++ b/ms/Claar_Baum_2019_KI_Temp.docx
@@ -143,15 +143,7 @@
           <w:sz w:val="24"/>
           <w:szCs w:val="24"/>
         </w:rPr>
-        <w:t xml:space="preserve"> </w:t>
-      </w:r>
-      <w:r>
-        <w:rPr>
-          <w:rFonts w:ascii="Times New Roman" w:hAnsi="Times New Roman" w:cs="Times New Roman"/>
-          <w:sz w:val="24"/>
-          <w:szCs w:val="24"/>
-        </w:rPr>
-        <w:t>University of Washington, School of Aquatic and Fisheries Science</w:t>
+        <w:t xml:space="preserve"> University of Washington, School of Aquatic and Fisheries Science</w:t>
       </w:r>
       <w:r>
         <w:rPr>
@@ -211,15 +203,7 @@
           <w:sz w:val="24"/>
           <w:szCs w:val="24"/>
         </w:rPr>
-        <w:t xml:space="preserve"> </w:t>
-      </w:r>
-      <w:r>
-        <w:rPr>
-          <w:rFonts w:ascii="Times New Roman" w:hAnsi="Times New Roman" w:cs="Times New Roman"/>
-          <w:sz w:val="24"/>
-          <w:szCs w:val="24"/>
-        </w:rPr>
-        <w:t xml:space="preserve">University of Victoria, Department of Biology, </w:t>
+        <w:t xml:space="preserve"> University of Victoria, Department of Biology, </w:t>
       </w:r>
       <w:r>
         <w:rPr>
@@ -662,34 +646,176 @@
           <w:szCs w:val="24"/>
         </w:rPr>
       </w:pPr>
+      <w:r>
+        <w:rPr>
+          <w:rFonts w:ascii="Times New Roman" w:hAnsi="Times New Roman" w:cs="Times New Roman"/>
+          <w:sz w:val="24"/>
+          <w:szCs w:val="24"/>
+        </w:rPr>
+        <w:t>Cite figures as Fig. and Table as Table</w:t>
+      </w:r>
+    </w:p>
+    <w:p>
+      <w:pPr>
+        <w:spacing w:after="0" w:line="480" w:lineRule="auto"/>
+        <w:rPr>
+          <w:rFonts w:ascii="Times New Roman" w:hAnsi="Times New Roman" w:cs="Times New Roman"/>
+          <w:sz w:val="24"/>
+          <w:szCs w:val="24"/>
+        </w:rPr>
+      </w:pPr>
+      <w:r>
+        <w:rPr>
+          <w:rFonts w:ascii="Times New Roman" w:hAnsi="Times New Roman" w:cs="Times New Roman"/>
+          <w:sz w:val="24"/>
+          <w:szCs w:val="24"/>
+        </w:rPr>
+        <w:t xml:space="preserve">Date Format: Use English date formats, i.e., 3rd March 2005; 1–3 March2003; between 1 and 3 March 1980; 1 March to 1 April (not 1 March–1 April); March 1980 to August 1981; March – April 1991.  </w:t>
+      </w:r>
+    </w:p>
+    <w:p>
+      <w:pPr>
+        <w:spacing w:after="0" w:line="480" w:lineRule="auto"/>
+        <w:rPr>
+          <w:rFonts w:ascii="Times New Roman" w:hAnsi="Times New Roman" w:cs="Times New Roman"/>
+          <w:sz w:val="24"/>
+          <w:szCs w:val="24"/>
+        </w:rPr>
+      </w:pPr>
+    </w:p>
+    <w:p>
+      <w:pPr>
+        <w:spacing w:after="0" w:line="480" w:lineRule="auto"/>
+        <w:rPr>
+          <w:rFonts w:ascii="Times New Roman" w:hAnsi="Times New Roman" w:cs="Times New Roman"/>
+          <w:b/>
+          <w:sz w:val="28"/>
+          <w:szCs w:val="28"/>
+        </w:rPr>
+      </w:pPr>
+      <w:r>
+        <w:rPr>
+          <w:rFonts w:ascii="Times New Roman" w:hAnsi="Times New Roman" w:cs="Times New Roman"/>
+          <w:b/>
+          <w:sz w:val="28"/>
+          <w:szCs w:val="28"/>
+        </w:rPr>
+        <w:lastRenderedPageBreak/>
+        <w:t>Results and Discussion</w:t>
+      </w:r>
+    </w:p>
+    <w:p>
+      <w:pPr>
+        <w:spacing w:after="0" w:line="480" w:lineRule="auto"/>
+        <w:rPr>
+          <w:rFonts w:ascii="Times New Roman" w:hAnsi="Times New Roman" w:cs="Times New Roman"/>
+          <w:sz w:val="24"/>
+          <w:szCs w:val="24"/>
+        </w:rPr>
+      </w:pPr>
+      <w:r>
+        <w:rPr>
+          <w:noProof/>
+        </w:rPr>
+        <w:drawing>
+          <wp:inline distT="0" distB="0" distL="0" distR="0" wp14:anchorId="5D92D7F9" wp14:editId="7E72EE98">
+            <wp:extent cx="4828005" cy="6389370"/>
+            <wp:effectExtent l="0" t="0" r="0" b="0"/>
+            <wp:docPr id="1" name="Picture 1"/>
+            <wp:cNvGraphicFramePr>
+              <a:graphicFrameLocks xmlns:a="http://schemas.openxmlformats.org/drawingml/2006/main" noChangeAspect="1"/>
+            </wp:cNvGraphicFramePr>
+            <a:graphic xmlns:a="http://schemas.openxmlformats.org/drawingml/2006/main">
+              <a:graphicData uri="http://schemas.openxmlformats.org/drawingml/2006/picture">
+                <pic:pic xmlns:pic="http://schemas.openxmlformats.org/drawingml/2006/picture">
+                  <pic:nvPicPr>
+                    <pic:cNvPr id="1" name=""/>
+                    <pic:cNvPicPr/>
+                  </pic:nvPicPr>
+                  <pic:blipFill>
+                    <a:blip r:embed="rId11"/>
+                    <a:stretch>
+                      <a:fillRect/>
+                    </a:stretch>
+                  </pic:blipFill>
+                  <pic:spPr>
+                    <a:xfrm>
+                      <a:off x="0" y="0"/>
+                      <a:ext cx="4834338" cy="6397751"/>
+                    </a:xfrm>
+                    <a:prstGeom prst="rect">
+                      <a:avLst/>
+                    </a:prstGeom>
+                  </pic:spPr>
+                </pic:pic>
+              </a:graphicData>
+            </a:graphic>
+          </wp:inline>
+        </w:drawing>
+      </w:r>
+    </w:p>
+    <w:p>
+      <w:pPr>
+        <w:spacing w:after="0" w:line="480" w:lineRule="auto"/>
+        <w:rPr>
+          <w:rFonts w:ascii="Times New Roman" w:hAnsi="Times New Roman" w:cs="Times New Roman"/>
+          <w:sz w:val="24"/>
+          <w:szCs w:val="24"/>
+        </w:rPr>
+      </w:pPr>
+    </w:p>
+    <w:p>
+      <w:pPr>
+        <w:spacing w:after="0" w:line="480" w:lineRule="auto"/>
+        <w:rPr>
+          <w:rFonts w:ascii="Times New Roman" w:hAnsi="Times New Roman" w:cs="Times New Roman"/>
+          <w:sz w:val="24"/>
+          <w:szCs w:val="24"/>
+        </w:rPr>
+      </w:pPr>
+      <w:r>
+        <w:rPr>
+          <w:noProof/>
+        </w:rPr>
+        <w:lastRenderedPageBreak/>
+        <w:drawing>
+          <wp:inline distT="0" distB="0" distL="0" distR="0" wp14:anchorId="035FC481" wp14:editId="57DBF7CC">
+            <wp:extent cx="5003096" cy="4259580"/>
+            <wp:effectExtent l="0" t="0" r="7620" b="7620"/>
+            <wp:docPr id="2" name="Picture 2"/>
+            <wp:cNvGraphicFramePr>
+              <a:graphicFrameLocks xmlns:a="http://schemas.openxmlformats.org/drawingml/2006/main" noChangeAspect="1"/>
+            </wp:cNvGraphicFramePr>
+            <a:graphic xmlns:a="http://schemas.openxmlformats.org/drawingml/2006/main">
+              <a:graphicData uri="http://schemas.openxmlformats.org/drawingml/2006/picture">
+                <pic:pic xmlns:pic="http://schemas.openxmlformats.org/drawingml/2006/picture">
+                  <pic:nvPicPr>
+                    <pic:cNvPr id="1" name=""/>
+                    <pic:cNvPicPr/>
+                  </pic:nvPicPr>
+                  <pic:blipFill>
+                    <a:blip r:embed="rId12"/>
+                    <a:stretch>
+                      <a:fillRect/>
+                    </a:stretch>
+                  </pic:blipFill>
+                  <pic:spPr>
+                    <a:xfrm>
+                      <a:off x="0" y="0"/>
+                      <a:ext cx="5005261" cy="4261424"/>
+                    </a:xfrm>
+                    <a:prstGeom prst="rect">
+                      <a:avLst/>
+                    </a:prstGeom>
+                  </pic:spPr>
+                </pic:pic>
+              </a:graphicData>
+            </a:graphic>
+          </wp:inline>
+        </w:drawing>
+      </w:r>
       <w:bookmarkStart w:id="2" w:name="_GoBack"/>
       <w:bookmarkEnd w:id="2"/>
-      <w:r>
-        <w:rPr>
-          <w:rFonts w:ascii="Times New Roman" w:hAnsi="Times New Roman" w:cs="Times New Roman"/>
-          <w:sz w:val="24"/>
-          <w:szCs w:val="24"/>
-        </w:rPr>
-        <w:t>Cite figures as Fig. and Table as Table</w:t>
-      </w:r>
-    </w:p>
-    <w:p>
-      <w:pPr>
-        <w:spacing w:after="0" w:line="480" w:lineRule="auto"/>
-        <w:rPr>
-          <w:rFonts w:ascii="Times New Roman" w:hAnsi="Times New Roman" w:cs="Times New Roman"/>
-          <w:sz w:val="24"/>
-          <w:szCs w:val="24"/>
-        </w:rPr>
-      </w:pPr>
-      <w:r>
-        <w:rPr>
-          <w:rFonts w:ascii="Times New Roman" w:hAnsi="Times New Roman" w:cs="Times New Roman"/>
-          <w:sz w:val="24"/>
-          <w:szCs w:val="24"/>
-        </w:rPr>
-        <w:t xml:space="preserve">Date Format: Use English date formats, i.e., 3rd March 2005; 1–3 March2003; between 1 and 3 March 1980; 1 March to 1 April (not 1 March–1 April); March 1980 to August 1981; March – April 1991.  </w:t>
-      </w:r>
     </w:p>
     <w:p>
       <w:pPr>
@@ -718,23 +844,30 @@
           <w:sz w:val="28"/>
           <w:szCs w:val="28"/>
         </w:rPr>
-        <w:lastRenderedPageBreak/>
-        <w:t>Results and Discussion</w:t>
-      </w:r>
-    </w:p>
-    <w:p>
-      <w:pPr>
-        <w:spacing w:after="0" w:line="480" w:lineRule="auto"/>
-        <w:rPr>
-          <w:rFonts w:ascii="Times New Roman" w:hAnsi="Times New Roman" w:cs="Times New Roman"/>
-          <w:sz w:val="24"/>
-          <w:szCs w:val="24"/>
-        </w:rPr>
-      </w:pPr>
-    </w:p>
-    <w:p>
-      <w:pPr>
-        <w:spacing w:after="0" w:line="480" w:lineRule="auto"/>
+        <w:t>Acknowledgements</w:t>
+      </w:r>
+    </w:p>
+    <w:p>
+      <w:pPr>
+        <w:spacing w:after="0" w:line="480" w:lineRule="auto"/>
+        <w:rPr>
+          <w:rFonts w:ascii="Times New Roman" w:hAnsi="Times New Roman" w:cs="Times New Roman"/>
+          <w:sz w:val="24"/>
+          <w:szCs w:val="24"/>
+        </w:rPr>
+      </w:pPr>
+      <w:r>
+        <w:rPr>
+          <w:rFonts w:ascii="Times New Roman" w:hAnsi="Times New Roman" w:cs="Times New Roman"/>
+          <w:sz w:val="24"/>
+          <w:szCs w:val="24"/>
+        </w:rPr>
+        <w:t>Sea-Bird, NOAA CRW team, Julia’s grants, Danielle’s grants, KI field team</w:t>
+      </w:r>
+    </w:p>
+    <w:p>
+      <w:pPr>
+        <w:spacing w:after="0" w:line="240" w:lineRule="auto"/>
         <w:rPr>
           <w:rFonts w:ascii="Times New Roman" w:hAnsi="Times New Roman" w:cs="Times New Roman"/>
           <w:b/>
@@ -742,48 +875,94 @@
           <w:szCs w:val="28"/>
         </w:rPr>
       </w:pPr>
-      <w:r>
+    </w:p>
+    <w:p>
+      <w:pPr>
+        <w:spacing w:after="0" w:line="240" w:lineRule="auto"/>
         <w:rPr>
           <w:rFonts w:ascii="Times New Roman" w:hAnsi="Times New Roman" w:cs="Times New Roman"/>
           <w:b/>
           <w:sz w:val="28"/>
           <w:szCs w:val="28"/>
         </w:rPr>
-        <w:t>Acknowledgements</w:t>
-      </w:r>
-    </w:p>
-    <w:p>
-      <w:pPr>
-        <w:spacing w:after="0" w:line="480" w:lineRule="auto"/>
-        <w:rPr>
-          <w:rFonts w:ascii="Times New Roman" w:hAnsi="Times New Roman" w:cs="Times New Roman"/>
-          <w:sz w:val="24"/>
-          <w:szCs w:val="24"/>
-        </w:rPr>
-      </w:pPr>
-      <w:r>
-        <w:rPr>
-          <w:rFonts w:ascii="Times New Roman" w:hAnsi="Times New Roman" w:cs="Times New Roman"/>
-          <w:sz w:val="24"/>
-          <w:szCs w:val="24"/>
-        </w:rPr>
-        <w:t>Sea-Bird, NOAA CRW team, Julia’s grants, Danielle’s grants, KI field team</w:t>
-      </w:r>
-    </w:p>
-    <w:p>
-      <w:pPr>
-        <w:spacing w:after="0" w:line="240" w:lineRule="auto"/>
+      </w:pPr>
+      <w:r>
         <w:rPr>
           <w:rFonts w:ascii="Times New Roman" w:hAnsi="Times New Roman" w:cs="Times New Roman"/>
           <w:b/>
           <w:sz w:val="28"/>
           <w:szCs w:val="28"/>
         </w:rPr>
-      </w:pPr>
+        <w:t>Reference List</w:t>
+      </w:r>
     </w:p>
     <w:p>
       <w:pPr>
         <w:spacing w:after="0" w:line="240" w:lineRule="auto"/>
+        <w:rPr>
+          <w:rFonts w:ascii="Times New Roman" w:hAnsi="Times New Roman" w:cs="Times New Roman"/>
+          <w:sz w:val="24"/>
+          <w:szCs w:val="24"/>
+        </w:rPr>
+      </w:pPr>
+      <w:r>
+        <w:rPr>
+          <w:rFonts w:ascii="Times New Roman" w:hAnsi="Times New Roman" w:cs="Times New Roman"/>
+          <w:sz w:val="24"/>
+          <w:szCs w:val="24"/>
+        </w:rPr>
+        <w:t>Reference list goes here</w:t>
+      </w:r>
+    </w:p>
+    <w:p>
+      <w:pPr>
+        <w:spacing w:after="0" w:line="240" w:lineRule="auto"/>
+        <w:rPr>
+          <w:rFonts w:ascii="Times New Roman" w:hAnsi="Times New Roman" w:cs="Times New Roman"/>
+          <w:sz w:val="24"/>
+          <w:szCs w:val="24"/>
+        </w:rPr>
+      </w:pPr>
+      <w:r>
+        <w:rPr>
+          <w:rFonts w:ascii="Times New Roman" w:hAnsi="Times New Roman" w:cs="Times New Roman"/>
+          <w:sz w:val="24"/>
+          <w:szCs w:val="24"/>
+        </w:rPr>
+        <w:t>Reference</w:t>
+      </w:r>
+    </w:p>
+    <w:p>
+      <w:pPr>
+        <w:spacing w:after="0" w:line="240" w:lineRule="auto"/>
+        <w:rPr>
+          <w:rFonts w:ascii="Times New Roman" w:hAnsi="Times New Roman" w:cs="Times New Roman"/>
+          <w:sz w:val="24"/>
+          <w:szCs w:val="24"/>
+        </w:rPr>
+      </w:pPr>
+      <w:r>
+        <w:rPr>
+          <w:rFonts w:ascii="Times New Roman" w:hAnsi="Times New Roman" w:cs="Times New Roman"/>
+          <w:sz w:val="24"/>
+          <w:szCs w:val="24"/>
+        </w:rPr>
+        <w:t>Reference</w:t>
+      </w:r>
+    </w:p>
+    <w:p>
+      <w:pPr>
+        <w:spacing w:after="0" w:line="240" w:lineRule="auto"/>
+        <w:rPr>
+          <w:rFonts w:ascii="Times New Roman" w:hAnsi="Times New Roman" w:cs="Times New Roman"/>
+          <w:sz w:val="24"/>
+          <w:szCs w:val="24"/>
+        </w:rPr>
+      </w:pPr>
+    </w:p>
+    <w:p>
+      <w:pPr>
+        <w:spacing w:after="0" w:line="480" w:lineRule="auto"/>
         <w:rPr>
           <w:rFonts w:ascii="Times New Roman" w:hAnsi="Times New Roman" w:cs="Times New Roman"/>
           <w:b/>
@@ -798,76 +977,30 @@
           <w:sz w:val="28"/>
           <w:szCs w:val="28"/>
         </w:rPr>
-        <w:t>Reference List</w:t>
-      </w:r>
-    </w:p>
-    <w:p>
-      <w:pPr>
-        <w:spacing w:after="0" w:line="240" w:lineRule="auto"/>
-        <w:rPr>
-          <w:rFonts w:ascii="Times New Roman" w:hAnsi="Times New Roman" w:cs="Times New Roman"/>
-          <w:sz w:val="24"/>
-          <w:szCs w:val="24"/>
-        </w:rPr>
-      </w:pPr>
-      <w:r>
-        <w:rPr>
-          <w:rFonts w:ascii="Times New Roman" w:hAnsi="Times New Roman" w:cs="Times New Roman"/>
-          <w:sz w:val="24"/>
-          <w:szCs w:val="24"/>
-        </w:rPr>
-        <w:t>Reference list goes here</w:t>
-      </w:r>
-    </w:p>
-    <w:p>
-      <w:pPr>
-        <w:spacing w:after="0" w:line="240" w:lineRule="auto"/>
-        <w:rPr>
-          <w:rFonts w:ascii="Times New Roman" w:hAnsi="Times New Roman" w:cs="Times New Roman"/>
-          <w:sz w:val="24"/>
-          <w:szCs w:val="24"/>
-        </w:rPr>
-      </w:pPr>
-      <w:r>
-        <w:rPr>
-          <w:rFonts w:ascii="Times New Roman" w:hAnsi="Times New Roman" w:cs="Times New Roman"/>
-          <w:sz w:val="24"/>
-          <w:szCs w:val="24"/>
-        </w:rPr>
-        <w:t>Reference</w:t>
-      </w:r>
-    </w:p>
-    <w:p>
-      <w:pPr>
-        <w:spacing w:after="0" w:line="240" w:lineRule="auto"/>
-        <w:rPr>
-          <w:rFonts w:ascii="Times New Roman" w:hAnsi="Times New Roman" w:cs="Times New Roman"/>
-          <w:sz w:val="24"/>
-          <w:szCs w:val="24"/>
-        </w:rPr>
-      </w:pPr>
-      <w:r>
-        <w:rPr>
-          <w:rFonts w:ascii="Times New Roman" w:hAnsi="Times New Roman" w:cs="Times New Roman"/>
-          <w:sz w:val="24"/>
-          <w:szCs w:val="24"/>
-        </w:rPr>
-        <w:t>Reference</w:t>
-      </w:r>
-    </w:p>
-    <w:p>
-      <w:pPr>
-        <w:spacing w:after="0" w:line="240" w:lineRule="auto"/>
-        <w:rPr>
-          <w:rFonts w:ascii="Times New Roman" w:hAnsi="Times New Roman" w:cs="Times New Roman"/>
-          <w:sz w:val="24"/>
-          <w:szCs w:val="24"/>
-        </w:rPr>
-      </w:pPr>
-    </w:p>
-    <w:p>
-      <w:pPr>
-        <w:spacing w:after="0" w:line="480" w:lineRule="auto"/>
+        <w:t>Figure Legends</w:t>
+      </w:r>
+    </w:p>
+    <w:p>
+      <w:pPr>
+        <w:spacing w:after="0" w:line="480" w:lineRule="auto"/>
+        <w:rPr>
+          <w:rFonts w:ascii="Times New Roman" w:hAnsi="Times New Roman" w:cs="Times New Roman"/>
+          <w:sz w:val="24"/>
+          <w:szCs w:val="24"/>
+        </w:rPr>
+      </w:pPr>
+      <w:r>
+        <w:rPr>
+          <w:rFonts w:ascii="Times New Roman" w:hAnsi="Times New Roman" w:cs="Times New Roman"/>
+          <w:sz w:val="24"/>
+          <w:szCs w:val="24"/>
+        </w:rPr>
+        <w:t>Do not embed figures, only add legends here</w:t>
+      </w:r>
+    </w:p>
+    <w:p>
+      <w:pPr>
+        <w:spacing w:after="0"/>
         <w:rPr>
           <w:rFonts w:ascii="Times New Roman" w:hAnsi="Times New Roman" w:cs="Times New Roman"/>
           <w:b/>
@@ -882,37 +1015,17 @@
           <w:sz w:val="28"/>
           <w:szCs w:val="28"/>
         </w:rPr>
-        <w:t>Figure Legends</w:t>
-      </w:r>
-    </w:p>
-    <w:p>
-      <w:pPr>
-        <w:spacing w:after="0" w:line="480" w:lineRule="auto"/>
-        <w:rPr>
-          <w:rFonts w:ascii="Times New Roman" w:hAnsi="Times New Roman" w:cs="Times New Roman"/>
-          <w:sz w:val="24"/>
-          <w:szCs w:val="24"/>
-        </w:rPr>
-      </w:pPr>
-      <w:r>
-        <w:rPr>
-          <w:rFonts w:ascii="Times New Roman" w:hAnsi="Times New Roman" w:cs="Times New Roman"/>
-          <w:sz w:val="24"/>
-          <w:szCs w:val="24"/>
-        </w:rPr>
-        <w:t>Do not embed figures, only add legends here</w:t>
-      </w:r>
-    </w:p>
-    <w:p>
-      <w:pPr>
-        <w:spacing w:after="0"/>
+        <w:t>Tables (</w:t>
+      </w:r>
+      <w:r>
         <w:rPr>
           <w:rFonts w:ascii="Times New Roman" w:hAnsi="Times New Roman" w:cs="Times New Roman"/>
           <w:b/>
           <w:sz w:val="28"/>
           <w:szCs w:val="28"/>
         </w:rPr>
-      </w:pPr>
+        <w:t xml:space="preserve">move to </w:t>
+      </w:r>
       <w:r>
         <w:rPr>
           <w:rFonts w:ascii="Times New Roman" w:hAnsi="Times New Roman" w:cs="Times New Roman"/>
@@ -920,24 +1033,6 @@
           <w:sz w:val="28"/>
           <w:szCs w:val="28"/>
         </w:rPr>
-        <w:t>Tables (</w:t>
-      </w:r>
-      <w:r>
-        <w:rPr>
-          <w:rFonts w:ascii="Times New Roman" w:hAnsi="Times New Roman" w:cs="Times New Roman"/>
-          <w:b/>
-          <w:sz w:val="28"/>
-          <w:szCs w:val="28"/>
-        </w:rPr>
-        <w:t xml:space="preserve">move to </w:t>
-      </w:r>
-      <w:r>
-        <w:rPr>
-          <w:rFonts w:ascii="Times New Roman" w:hAnsi="Times New Roman" w:cs="Times New Roman"/>
-          <w:b/>
-          <w:sz w:val="28"/>
-          <w:szCs w:val="28"/>
-        </w:rPr>
         <w:t>separate document)</w:t>
       </w:r>
     </w:p>
@@ -996,7 +1091,7 @@
       </w:r>
     </w:p>
     <w:sectPr>
-      <w:footerReference w:type="default" r:id="rId11"/>
+      <w:footerReference w:type="default" r:id="rId13"/>
       <w:pgSz w:w="12240" w:h="15840"/>
       <w:pgMar w:top="1440" w:right="1440" w:bottom="1440" w:left="1440" w:header="720" w:footer="720" w:gutter="0"/>
       <w:lnNumType w:countBy="1" w:restart="continuous"/>

--- a/ms/Claar_Baum_2019_KI_Temp.docx
+++ b/ms/Claar_Baum_2019_KI_Temp.docx
@@ -423,6 +423,146 @@
           <w:szCs w:val="24"/>
         </w:rPr>
       </w:pPr>
+      <w:r>
+        <w:rPr>
+          <w:rFonts w:ascii="Times New Roman" w:hAnsi="Times New Roman" w:cs="Times New Roman"/>
+          <w:sz w:val="24"/>
+          <w:szCs w:val="24"/>
+        </w:rPr>
+        <w:t>Motivate satellite vs. in situ comparisons</w:t>
+      </w:r>
+    </w:p>
+    <w:p>
+      <w:pPr>
+        <w:spacing w:after="0" w:line="480" w:lineRule="auto"/>
+        <w:rPr>
+          <w:rFonts w:ascii="Times New Roman" w:hAnsi="Times New Roman" w:cs="Times New Roman"/>
+          <w:sz w:val="24"/>
+          <w:szCs w:val="24"/>
+        </w:rPr>
+      </w:pPr>
+    </w:p>
+    <w:p>
+      <w:pPr>
+        <w:spacing w:after="0" w:line="480" w:lineRule="auto"/>
+        <w:rPr>
+          <w:rFonts w:ascii="Times New Roman" w:hAnsi="Times New Roman" w:cs="Times New Roman"/>
+          <w:sz w:val="24"/>
+          <w:szCs w:val="24"/>
+        </w:rPr>
+      </w:pPr>
+      <w:r>
+        <w:rPr>
+          <w:rFonts w:ascii="Times New Roman" w:hAnsi="Times New Roman" w:cs="Times New Roman"/>
+          <w:sz w:val="24"/>
+          <w:szCs w:val="24"/>
+        </w:rPr>
+        <w:t>Mini lit review of previous satellite in situ comparisons – when are they typically the same (= very similar) and when are they quite different?</w:t>
+      </w:r>
+    </w:p>
+    <w:p>
+      <w:pPr>
+        <w:spacing w:after="0" w:line="480" w:lineRule="auto"/>
+        <w:rPr>
+          <w:rFonts w:ascii="Times New Roman" w:hAnsi="Times New Roman" w:cs="Times New Roman"/>
+          <w:sz w:val="24"/>
+          <w:szCs w:val="24"/>
+        </w:rPr>
+      </w:pPr>
+    </w:p>
+    <w:p>
+      <w:pPr>
+        <w:spacing w:after="0" w:line="480" w:lineRule="auto"/>
+        <w:rPr>
+          <w:rFonts w:ascii="Times New Roman" w:hAnsi="Times New Roman" w:cs="Times New Roman"/>
+          <w:sz w:val="24"/>
+          <w:szCs w:val="24"/>
+        </w:rPr>
+      </w:pPr>
+      <w:r>
+        <w:rPr>
+          <w:rFonts w:ascii="Times New Roman" w:hAnsi="Times New Roman" w:cs="Times New Roman"/>
+          <w:sz w:val="24"/>
+          <w:szCs w:val="24"/>
+        </w:rPr>
+        <w:t>Satellite skin vs sampling at depth – might miss upwelling, problems if water column is not well mixed</w:t>
+      </w:r>
+    </w:p>
+    <w:p>
+      <w:pPr>
+        <w:spacing w:after="0" w:line="480" w:lineRule="auto"/>
+        <w:rPr>
+          <w:rFonts w:ascii="Times New Roman" w:hAnsi="Times New Roman" w:cs="Times New Roman"/>
+          <w:sz w:val="24"/>
+          <w:szCs w:val="24"/>
+        </w:rPr>
+      </w:pPr>
+    </w:p>
+    <w:p>
+      <w:pPr>
+        <w:spacing w:after="0" w:line="480" w:lineRule="auto"/>
+        <w:rPr>
+          <w:rFonts w:ascii="Times New Roman" w:hAnsi="Times New Roman" w:cs="Times New Roman"/>
+          <w:sz w:val="24"/>
+          <w:szCs w:val="24"/>
+        </w:rPr>
+      </w:pPr>
+      <w:r>
+        <w:rPr>
+          <w:rFonts w:ascii="Times New Roman" w:hAnsi="Times New Roman" w:cs="Times New Roman"/>
+          <w:sz w:val="24"/>
+          <w:szCs w:val="24"/>
+        </w:rPr>
+        <w:t>Satellite nighttime-only analyses</w:t>
+      </w:r>
+    </w:p>
+    <w:p>
+      <w:pPr>
+        <w:spacing w:after="0" w:line="480" w:lineRule="auto"/>
+        <w:rPr>
+          <w:rFonts w:ascii="Times New Roman" w:hAnsi="Times New Roman" w:cs="Times New Roman"/>
+          <w:sz w:val="24"/>
+          <w:szCs w:val="24"/>
+        </w:rPr>
+      </w:pPr>
+      <w:r>
+        <w:rPr>
+          <w:rFonts w:ascii="Times New Roman" w:hAnsi="Times New Roman" w:cs="Times New Roman"/>
+          <w:sz w:val="24"/>
+          <w:szCs w:val="24"/>
+        </w:rPr>
+        <w:tab/>
+        <w:t>Why it’s good for satellite</w:t>
+      </w:r>
+    </w:p>
+    <w:p>
+      <w:pPr>
+        <w:spacing w:after="0" w:line="480" w:lineRule="auto"/>
+        <w:rPr>
+          <w:rFonts w:ascii="Times New Roman" w:hAnsi="Times New Roman" w:cs="Times New Roman"/>
+          <w:sz w:val="24"/>
+          <w:szCs w:val="24"/>
+        </w:rPr>
+      </w:pPr>
+      <w:r>
+        <w:rPr>
+          <w:rFonts w:ascii="Times New Roman" w:hAnsi="Times New Roman" w:cs="Times New Roman"/>
+          <w:sz w:val="24"/>
+          <w:szCs w:val="24"/>
+        </w:rPr>
+        <w:tab/>
+        <w:t>Considerations when asking similar questions with in situ data</w:t>
+      </w:r>
+    </w:p>
+    <w:p>
+      <w:pPr>
+        <w:spacing w:after="0" w:line="480" w:lineRule="auto"/>
+        <w:rPr>
+          <w:rFonts w:ascii="Times New Roman" w:hAnsi="Times New Roman" w:cs="Times New Roman"/>
+          <w:sz w:val="24"/>
+          <w:szCs w:val="24"/>
+        </w:rPr>
+      </w:pPr>
     </w:p>
     <w:p>
       <w:pPr>
@@ -500,6 +640,157 @@
         <w:spacing w:after="0" w:line="480" w:lineRule="auto"/>
         <w:rPr>
           <w:rFonts w:ascii="Times New Roman" w:hAnsi="Times New Roman" w:cs="Times New Roman"/>
+          <w:sz w:val="24"/>
+          <w:szCs w:val="24"/>
+        </w:rPr>
+      </w:pPr>
+      <w:r>
+        <w:rPr>
+          <w:rFonts w:ascii="Times New Roman" w:hAnsi="Times New Roman" w:cs="Times New Roman"/>
+          <w:sz w:val="24"/>
+          <w:szCs w:val="24"/>
+        </w:rPr>
+        <w:t>Field deployment</w:t>
+      </w:r>
+    </w:p>
+    <w:p>
+      <w:pPr>
+        <w:spacing w:after="0" w:line="480" w:lineRule="auto"/>
+        <w:ind w:firstLine="720"/>
+        <w:rPr>
+          <w:rFonts w:ascii="Times New Roman" w:hAnsi="Times New Roman" w:cs="Times New Roman"/>
+          <w:sz w:val="24"/>
+          <w:szCs w:val="24"/>
+        </w:rPr>
+      </w:pPr>
+      <w:r>
+        <w:rPr>
+          <w:rFonts w:ascii="Times New Roman" w:hAnsi="Times New Roman" w:cs="Times New Roman"/>
+          <w:sz w:val="24"/>
+          <w:szCs w:val="24"/>
+        </w:rPr>
+        <w:lastRenderedPageBreak/>
+        <w:t>Site choice, multiple sites per region (explanation), all regions represent different 5-km satellite pixels</w:t>
+      </w:r>
+    </w:p>
+    <w:p>
+      <w:pPr>
+        <w:spacing w:after="0" w:line="480" w:lineRule="auto"/>
+        <w:ind w:firstLine="720"/>
+        <w:rPr>
+          <w:rFonts w:ascii="Times New Roman" w:hAnsi="Times New Roman" w:cs="Times New Roman"/>
+          <w:sz w:val="24"/>
+          <w:szCs w:val="24"/>
+        </w:rPr>
+      </w:pPr>
+      <w:r>
+        <w:rPr>
+          <w:rFonts w:ascii="Times New Roman" w:hAnsi="Times New Roman" w:cs="Times New Roman"/>
+          <w:sz w:val="24"/>
+          <w:szCs w:val="24"/>
+        </w:rPr>
+        <w:t>Depth = 10 m</w:t>
+      </w:r>
+    </w:p>
+    <w:p>
+      <w:pPr>
+        <w:spacing w:after="0" w:line="480" w:lineRule="auto"/>
+        <w:rPr>
+          <w:rFonts w:ascii="Times New Roman" w:hAnsi="Times New Roman" w:cs="Times New Roman"/>
+          <w:sz w:val="24"/>
+          <w:szCs w:val="24"/>
+        </w:rPr>
+      </w:pPr>
+      <w:r>
+        <w:rPr>
+          <w:rFonts w:ascii="Times New Roman" w:hAnsi="Times New Roman" w:cs="Times New Roman"/>
+          <w:sz w:val="24"/>
+          <w:szCs w:val="24"/>
+        </w:rPr>
+        <w:t>In situ data processing</w:t>
+      </w:r>
+    </w:p>
+    <w:p>
+      <w:pPr>
+        <w:spacing w:after="0" w:line="480" w:lineRule="auto"/>
+        <w:rPr>
+          <w:rFonts w:ascii="Times New Roman" w:hAnsi="Times New Roman" w:cs="Times New Roman"/>
+          <w:sz w:val="24"/>
+          <w:szCs w:val="24"/>
+        </w:rPr>
+      </w:pPr>
+      <w:r>
+        <w:rPr>
+          <w:rFonts w:ascii="Times New Roman" w:hAnsi="Times New Roman" w:cs="Times New Roman"/>
+          <w:sz w:val="24"/>
+          <w:szCs w:val="24"/>
+        </w:rPr>
+        <w:tab/>
+        <w:t>Data QC</w:t>
+      </w:r>
+    </w:p>
+    <w:p>
+      <w:pPr>
+        <w:spacing w:after="0" w:line="480" w:lineRule="auto"/>
+        <w:rPr>
+          <w:rFonts w:ascii="Times New Roman" w:hAnsi="Times New Roman" w:cs="Times New Roman"/>
+          <w:sz w:val="24"/>
+          <w:szCs w:val="24"/>
+        </w:rPr>
+      </w:pPr>
+      <w:r>
+        <w:rPr>
+          <w:rFonts w:ascii="Times New Roman" w:hAnsi="Times New Roman" w:cs="Times New Roman"/>
+          <w:sz w:val="24"/>
+          <w:szCs w:val="24"/>
+        </w:rPr>
+        <w:tab/>
+        <w:t>Standardize and interpolate to daily (first to by-minute, then hourly)</w:t>
+      </w:r>
+    </w:p>
+    <w:p>
+      <w:pPr>
+        <w:spacing w:after="0" w:line="480" w:lineRule="auto"/>
+        <w:rPr>
+          <w:rFonts w:ascii="Times New Roman" w:hAnsi="Times New Roman" w:cs="Times New Roman"/>
+          <w:sz w:val="24"/>
+          <w:szCs w:val="24"/>
+        </w:rPr>
+      </w:pPr>
+      <w:r>
+        <w:rPr>
+          <w:rFonts w:ascii="Times New Roman" w:hAnsi="Times New Roman" w:cs="Times New Roman"/>
+          <w:sz w:val="24"/>
+          <w:szCs w:val="24"/>
+        </w:rPr>
+        <w:tab/>
+        <w:t>All times processing</w:t>
+      </w:r>
+    </w:p>
+    <w:p>
+      <w:pPr>
+        <w:spacing w:after="0" w:line="480" w:lineRule="auto"/>
+        <w:rPr>
+          <w:rFonts w:ascii="Times New Roman" w:hAnsi="Times New Roman" w:cs="Times New Roman"/>
+          <w:sz w:val="24"/>
+          <w:szCs w:val="24"/>
+        </w:rPr>
+      </w:pPr>
+      <w:r>
+        <w:rPr>
+          <w:rFonts w:ascii="Times New Roman" w:hAnsi="Times New Roman" w:cs="Times New Roman"/>
+          <w:sz w:val="24"/>
+          <w:szCs w:val="24"/>
+        </w:rPr>
+        <w:tab/>
+        <w:t>Nighttime only processing</w:t>
+      </w:r>
+    </w:p>
+    <w:p>
+      <w:pPr>
+        <w:spacing w:after="0" w:line="480" w:lineRule="auto"/>
+        <w:rPr>
+          <w:rFonts w:ascii="Times New Roman" w:hAnsi="Times New Roman" w:cs="Times New Roman"/>
           <w:b/>
           <w:sz w:val="24"/>
           <w:szCs w:val="24"/>
@@ -524,6 +815,42 @@
           <w:szCs w:val="24"/>
         </w:rPr>
         <w:t>Satellite temperature measurements</w:t>
+      </w:r>
+    </w:p>
+    <w:p>
+      <w:pPr>
+        <w:spacing w:after="0" w:line="480" w:lineRule="auto"/>
+        <w:rPr>
+          <w:rFonts w:ascii="Times New Roman" w:hAnsi="Times New Roman" w:cs="Times New Roman"/>
+          <w:sz w:val="24"/>
+          <w:szCs w:val="24"/>
+        </w:rPr>
+      </w:pPr>
+      <w:r>
+        <w:rPr>
+          <w:rFonts w:ascii="Times New Roman" w:hAnsi="Times New Roman" w:cs="Times New Roman"/>
+          <w:sz w:val="24"/>
+          <w:szCs w:val="24"/>
+        </w:rPr>
+        <w:t>CRW download information (version, dates downloaded)</w:t>
+      </w:r>
+    </w:p>
+    <w:p>
+      <w:pPr>
+        <w:spacing w:after="0" w:line="480" w:lineRule="auto"/>
+        <w:rPr>
+          <w:rFonts w:ascii="Times New Roman" w:hAnsi="Times New Roman" w:cs="Times New Roman"/>
+          <w:sz w:val="24"/>
+          <w:szCs w:val="24"/>
+        </w:rPr>
+      </w:pPr>
+      <w:r>
+        <w:rPr>
+          <w:rFonts w:ascii="Times New Roman" w:hAnsi="Times New Roman" w:cs="Times New Roman"/>
+          <w:sz w:val="24"/>
+          <w:szCs w:val="24"/>
+        </w:rPr>
+        <w:t>Since it’s already curated daily data, no additional processing necessary for comparison with in situ</w:t>
       </w:r>
     </w:p>
     <w:p>
@@ -700,7 +1027,6 @@
           <w:sz w:val="28"/>
           <w:szCs w:val="28"/>
         </w:rPr>
-        <w:lastRenderedPageBreak/>
         <w:t>Results and Discussion</w:t>
       </w:r>
     </w:p>
@@ -713,6 +1039,7 @@
           <w:szCs w:val="24"/>
         </w:rPr>
       </w:pPr>
+      <w:commentRangeStart w:id="2"/>
       <w:r>
         <w:rPr>
           <w:noProof/>
@@ -753,6 +1080,128 @@
           </wp:inline>
         </w:drawing>
       </w:r>
+      <w:commentRangeEnd w:id="2"/>
+      <w:r>
+        <w:rPr>
+          <w:rStyle w:val="CommentReference"/>
+        </w:rPr>
+        <w:commentReference w:id="2"/>
+      </w:r>
+    </w:p>
+    <w:p>
+      <w:pPr>
+        <w:spacing w:after="0" w:line="480" w:lineRule="auto"/>
+        <w:rPr>
+          <w:rFonts w:ascii="Times New Roman" w:hAnsi="Times New Roman" w:cs="Times New Roman"/>
+          <w:sz w:val="24"/>
+          <w:szCs w:val="24"/>
+        </w:rPr>
+      </w:pPr>
+      <w:r>
+        <w:rPr>
+          <w:rFonts w:ascii="Times New Roman" w:hAnsi="Times New Roman" w:cs="Times New Roman"/>
+          <w:sz w:val="24"/>
+          <w:szCs w:val="24"/>
+        </w:rPr>
+        <w:t xml:space="preserve">Figure 1. Satellite (NOAA CRW </w:t>
+      </w:r>
+      <w:proofErr w:type="spellStart"/>
+      <w:r>
+        <w:rPr>
+          <w:rFonts w:ascii="Times New Roman" w:hAnsi="Times New Roman" w:cs="Times New Roman"/>
+          <w:sz w:val="24"/>
+          <w:szCs w:val="24"/>
+        </w:rPr>
+        <w:t>CoralTemp</w:t>
+      </w:r>
+      <w:proofErr w:type="spellEnd"/>
+      <w:r>
+        <w:rPr>
+          <w:rFonts w:ascii="Times New Roman" w:hAnsi="Times New Roman" w:cs="Times New Roman"/>
+          <w:sz w:val="24"/>
+          <w:szCs w:val="24"/>
+        </w:rPr>
+        <w:t xml:space="preserve"> 5-km product) vs. in situ (Sea-Bird 56 temperature loggers). Satellite data are continuous throughout the time-series, in situ data are plotted when data are available</w:t>
+      </w:r>
+      <w:r>
+        <w:rPr>
+          <w:rFonts w:ascii="Times New Roman" w:hAnsi="Times New Roman" w:cs="Times New Roman"/>
+          <w:sz w:val="24"/>
+          <w:szCs w:val="24"/>
+        </w:rPr>
+        <w:t xml:space="preserve"> for that region</w:t>
+      </w:r>
+      <w:r>
+        <w:rPr>
+          <w:rFonts w:ascii="Times New Roman" w:hAnsi="Times New Roman" w:cs="Times New Roman"/>
+          <w:sz w:val="24"/>
+          <w:szCs w:val="24"/>
+        </w:rPr>
+        <w:t>.</w:t>
+      </w:r>
+    </w:p>
+    <w:p>
+      <w:pPr>
+        <w:spacing w:after="0" w:line="480" w:lineRule="auto"/>
+        <w:rPr>
+          <w:rFonts w:ascii="Times New Roman" w:hAnsi="Times New Roman" w:cs="Times New Roman"/>
+          <w:sz w:val="24"/>
+          <w:szCs w:val="24"/>
+        </w:rPr>
+      </w:pPr>
+      <w:r>
+        <w:rPr>
+          <w:rFonts w:ascii="Times New Roman" w:hAnsi="Times New Roman" w:cs="Times New Roman"/>
+          <w:sz w:val="24"/>
+          <w:szCs w:val="24"/>
+        </w:rPr>
+        <w:lastRenderedPageBreak/>
+        <w:t xml:space="preserve">General comparison of satellite and in situ data (Figure 1). Note the event in early 2016 along the western side of the island – likely an upwelling event that was not captured by the satellite. </w:t>
+      </w:r>
+    </w:p>
+    <w:p>
+      <w:pPr>
+        <w:spacing w:after="0" w:line="480" w:lineRule="auto"/>
+        <w:rPr>
+          <w:rFonts w:ascii="Times New Roman" w:hAnsi="Times New Roman" w:cs="Times New Roman"/>
+          <w:sz w:val="24"/>
+          <w:szCs w:val="24"/>
+        </w:rPr>
+      </w:pPr>
+    </w:p>
+    <w:p>
+      <w:pPr>
+        <w:spacing w:after="0" w:line="480" w:lineRule="auto"/>
+        <w:rPr>
+          <w:rFonts w:ascii="Times New Roman" w:hAnsi="Times New Roman" w:cs="Times New Roman"/>
+          <w:sz w:val="24"/>
+          <w:szCs w:val="24"/>
+        </w:rPr>
+      </w:pPr>
+      <w:r>
+        <w:rPr>
+          <w:rFonts w:ascii="Times New Roman" w:hAnsi="Times New Roman" w:cs="Times New Roman"/>
+          <w:sz w:val="24"/>
+          <w:szCs w:val="24"/>
+        </w:rPr>
+        <w:t xml:space="preserve">Figure </w:t>
+      </w:r>
+      <w:r>
+        <w:rPr>
+          <w:rFonts w:ascii="Times New Roman" w:hAnsi="Times New Roman" w:cs="Times New Roman"/>
+          <w:sz w:val="24"/>
+          <w:szCs w:val="24"/>
+        </w:rPr>
+        <w:t>2</w:t>
+      </w:r>
+      <w:r>
+        <w:rPr>
+          <w:rFonts w:ascii="Times New Roman" w:hAnsi="Times New Roman" w:cs="Times New Roman"/>
+          <w:sz w:val="24"/>
+          <w:szCs w:val="24"/>
+        </w:rPr>
+        <w:t xml:space="preserve">. Mean and variance offsets between the satellite product and in situ measurements for each sampled region of Kiritimati. </w:t>
+      </w:r>
     </w:p>
     <w:p>
       <w:pPr>
@@ -777,12 +1226,11 @@
         <w:rPr>
           <w:noProof/>
         </w:rPr>
-        <w:lastRenderedPageBreak/>
         <w:drawing>
-          <wp:inline distT="0" distB="0" distL="0" distR="0" wp14:anchorId="035FC481" wp14:editId="57DBF7CC">
-            <wp:extent cx="5003096" cy="4259580"/>
-            <wp:effectExtent l="0" t="0" r="7620" b="7620"/>
-            <wp:docPr id="2" name="Picture 2"/>
+          <wp:inline distT="0" distB="0" distL="0" distR="0" wp14:anchorId="4161D18D" wp14:editId="12E7ECEC">
+            <wp:extent cx="5087421" cy="4293870"/>
+            <wp:effectExtent l="0" t="0" r="0" b="0"/>
+            <wp:docPr id="3" name="Picture 3"/>
             <wp:cNvGraphicFramePr>
               <a:graphicFrameLocks xmlns:a="http://schemas.openxmlformats.org/drawingml/2006/main" noChangeAspect="1"/>
             </wp:cNvGraphicFramePr>
@@ -802,7 +1250,7 @@
                   <pic:spPr>
                     <a:xfrm>
                       <a:off x="0" y="0"/>
-                      <a:ext cx="5005261" cy="4261424"/>
+                      <a:ext cx="5089607" cy="4295715"/>
                     </a:xfrm>
                     <a:prstGeom prst="rect">
                       <a:avLst/>
@@ -814,8 +1262,282 @@
           </wp:inline>
         </w:drawing>
       </w:r>
-      <w:bookmarkStart w:id="2" w:name="_GoBack"/>
-      <w:bookmarkEnd w:id="2"/>
+    </w:p>
+    <w:p>
+      <w:pPr>
+        <w:spacing w:after="0" w:line="480" w:lineRule="auto"/>
+        <w:rPr>
+          <w:rFonts w:ascii="Times New Roman" w:hAnsi="Times New Roman" w:cs="Times New Roman"/>
+          <w:sz w:val="24"/>
+          <w:szCs w:val="24"/>
+        </w:rPr>
+      </w:pPr>
+      <w:r>
+        <w:rPr>
+          <w:rFonts w:ascii="Times New Roman" w:hAnsi="Times New Roman" w:cs="Times New Roman"/>
+          <w:sz w:val="24"/>
+          <w:szCs w:val="24"/>
+        </w:rPr>
+        <w:t xml:space="preserve">Figure </w:t>
+      </w:r>
+      <w:r>
+        <w:rPr>
+          <w:rFonts w:ascii="Times New Roman" w:hAnsi="Times New Roman" w:cs="Times New Roman"/>
+          <w:sz w:val="24"/>
+          <w:szCs w:val="24"/>
+        </w:rPr>
+        <w:t>3</w:t>
+      </w:r>
+      <w:r>
+        <w:rPr>
+          <w:rFonts w:ascii="Times New Roman" w:hAnsi="Times New Roman" w:cs="Times New Roman"/>
+          <w:sz w:val="24"/>
+          <w:szCs w:val="24"/>
+        </w:rPr>
+        <w:t>. Correlations between satellite SST product (S) and in situ measurements (I) for all available regions on Kiritimati</w:t>
+      </w:r>
+      <w:r>
+        <w:rPr>
+          <w:rFonts w:ascii="Times New Roman" w:hAnsi="Times New Roman" w:cs="Times New Roman"/>
+          <w:sz w:val="24"/>
+          <w:szCs w:val="24"/>
+        </w:rPr>
+        <w:t xml:space="preserve"> from 2011 to 2018</w:t>
+      </w:r>
+      <w:r>
+        <w:rPr>
+          <w:rFonts w:ascii="Times New Roman" w:hAnsi="Times New Roman" w:cs="Times New Roman"/>
+          <w:sz w:val="24"/>
+          <w:szCs w:val="24"/>
+        </w:rPr>
+        <w:t xml:space="preserve">. </w:t>
+      </w:r>
+      <w:r>
+        <w:rPr>
+          <w:rFonts w:ascii="Times New Roman" w:hAnsi="Times New Roman" w:cs="Times New Roman"/>
+          <w:sz w:val="24"/>
+          <w:szCs w:val="24"/>
+        </w:rPr>
+        <w:t xml:space="preserve">The top right quadrant of the figure shows correlations between data sources, scaled by size and color. The bottom left quadrant shows correlation values between each pair. </w:t>
+      </w:r>
+      <w:r>
+        <w:rPr>
+          <w:rFonts w:ascii="Times New Roman" w:hAnsi="Times New Roman" w:cs="Times New Roman"/>
+          <w:sz w:val="24"/>
+          <w:szCs w:val="24"/>
+        </w:rPr>
+        <w:t>Due to limited overlap between North Shore (I) and Vaskess Bay (I) (n = 62 days), this comparison is excluded from this analysis.</w:t>
+      </w:r>
+    </w:p>
+    <w:p>
+      <w:pPr>
+        <w:spacing w:after="0" w:line="480" w:lineRule="auto"/>
+        <w:rPr>
+          <w:rFonts w:ascii="Times New Roman" w:hAnsi="Times New Roman" w:cs="Times New Roman"/>
+          <w:sz w:val="24"/>
+          <w:szCs w:val="24"/>
+        </w:rPr>
+      </w:pPr>
+    </w:p>
+    <w:p>
+      <w:pPr>
+        <w:spacing w:after="0" w:line="480" w:lineRule="auto"/>
+        <w:rPr>
+          <w:rFonts w:ascii="Times New Roman" w:hAnsi="Times New Roman" w:cs="Times New Roman"/>
+          <w:sz w:val="24"/>
+          <w:szCs w:val="24"/>
+        </w:rPr>
+      </w:pPr>
+      <w:r>
+        <w:rPr>
+          <w:rFonts w:ascii="Times New Roman" w:hAnsi="Times New Roman" w:cs="Times New Roman"/>
+          <w:sz w:val="24"/>
+          <w:szCs w:val="24"/>
+        </w:rPr>
+        <w:t>Correlations between nearby satellite pixels are high</w:t>
+      </w:r>
+      <w:r>
+        <w:rPr>
+          <w:rFonts w:ascii="Times New Roman" w:hAnsi="Times New Roman" w:cs="Times New Roman"/>
+          <w:sz w:val="24"/>
+          <w:szCs w:val="24"/>
+        </w:rPr>
+        <w:t>, caution for using satellite SST to resolve fine-scale thermal variability (at least in this location). Although in situ were remarkably correlated with one another as well, so perhaps different in more variable regions.</w:t>
+      </w:r>
+    </w:p>
+    <w:p>
+      <w:pPr>
+        <w:spacing w:after="0" w:line="480" w:lineRule="auto"/>
+        <w:rPr>
+          <w:rFonts w:ascii="Times New Roman" w:hAnsi="Times New Roman" w:cs="Times New Roman"/>
+          <w:sz w:val="24"/>
+          <w:szCs w:val="24"/>
+        </w:rPr>
+      </w:pPr>
+    </w:p>
+    <w:p>
+      <w:pPr>
+        <w:spacing w:after="0" w:line="480" w:lineRule="auto"/>
+        <w:rPr>
+          <w:rFonts w:ascii="Times New Roman" w:hAnsi="Times New Roman" w:cs="Times New Roman"/>
+          <w:sz w:val="24"/>
+          <w:szCs w:val="24"/>
+        </w:rPr>
+      </w:pPr>
+      <w:r>
+        <w:rPr>
+          <w:rFonts w:ascii="Times New Roman" w:hAnsi="Times New Roman" w:cs="Times New Roman"/>
+          <w:sz w:val="24"/>
+          <w:szCs w:val="24"/>
+        </w:rPr>
+        <w:t xml:space="preserve">Figure </w:t>
+      </w:r>
+      <w:r>
+        <w:rPr>
+          <w:rFonts w:ascii="Times New Roman" w:hAnsi="Times New Roman" w:cs="Times New Roman"/>
+          <w:sz w:val="24"/>
+          <w:szCs w:val="24"/>
+        </w:rPr>
+        <w:t>4</w:t>
+      </w:r>
+      <w:r>
+        <w:rPr>
+          <w:rFonts w:ascii="Times New Roman" w:hAnsi="Times New Roman" w:cs="Times New Roman"/>
+          <w:sz w:val="24"/>
+          <w:szCs w:val="24"/>
+        </w:rPr>
+        <w:t>. Power spectral density plots for both the satellite product and in situ measurements for each sampled region of Kiritimati.</w:t>
+      </w:r>
+    </w:p>
+    <w:p>
+      <w:pPr>
+        <w:spacing w:after="0" w:line="480" w:lineRule="auto"/>
+        <w:rPr>
+          <w:rFonts w:ascii="Times New Roman" w:hAnsi="Times New Roman" w:cs="Times New Roman"/>
+          <w:sz w:val="24"/>
+          <w:szCs w:val="24"/>
+        </w:rPr>
+      </w:pPr>
+    </w:p>
+    <w:p>
+      <w:pPr>
+        <w:spacing w:after="0" w:line="480" w:lineRule="auto"/>
+        <w:rPr>
+          <w:rFonts w:ascii="Times New Roman" w:hAnsi="Times New Roman" w:cs="Times New Roman"/>
+          <w:sz w:val="24"/>
+          <w:szCs w:val="24"/>
+        </w:rPr>
+      </w:pPr>
+      <w:r>
+        <w:rPr>
+          <w:rFonts w:ascii="Times New Roman" w:hAnsi="Times New Roman" w:cs="Times New Roman"/>
+          <w:sz w:val="24"/>
+          <w:szCs w:val="24"/>
+        </w:rPr>
+        <w:t>Frequencies in a stable region (limited seasonal change). Similarities and differences between satellite and in situ temperatures.</w:t>
+      </w:r>
+      <w:bookmarkStart w:id="3" w:name="_GoBack"/>
+      <w:bookmarkEnd w:id="3"/>
+    </w:p>
+    <w:p>
+      <w:pPr>
+        <w:spacing w:after="0" w:line="480" w:lineRule="auto"/>
+        <w:rPr>
+          <w:rFonts w:ascii="Times New Roman" w:hAnsi="Times New Roman" w:cs="Times New Roman"/>
+          <w:sz w:val="24"/>
+          <w:szCs w:val="24"/>
+        </w:rPr>
+      </w:pPr>
+    </w:p>
+    <w:p>
+      <w:pPr>
+        <w:spacing w:after="0" w:line="480" w:lineRule="auto"/>
+        <w:rPr>
+          <w:rFonts w:ascii="Times New Roman" w:hAnsi="Times New Roman" w:cs="Times New Roman"/>
+          <w:sz w:val="24"/>
+          <w:szCs w:val="24"/>
+        </w:rPr>
+      </w:pPr>
+      <w:r>
+        <w:rPr>
+          <w:rFonts w:ascii="Times New Roman" w:hAnsi="Times New Roman" w:cs="Times New Roman"/>
+          <w:sz w:val="24"/>
+          <w:szCs w:val="24"/>
+        </w:rPr>
+        <w:t xml:space="preserve">Figure </w:t>
+      </w:r>
+      <w:r>
+        <w:rPr>
+          <w:rFonts w:ascii="Times New Roman" w:hAnsi="Times New Roman" w:cs="Times New Roman"/>
+          <w:sz w:val="24"/>
+          <w:szCs w:val="24"/>
+        </w:rPr>
+        <w:t>5</w:t>
+      </w:r>
+      <w:r>
+        <w:rPr>
+          <w:rFonts w:ascii="Times New Roman" w:hAnsi="Times New Roman" w:cs="Times New Roman"/>
+          <w:sz w:val="24"/>
+          <w:szCs w:val="24"/>
+        </w:rPr>
+        <w:t>. Comparison of nighttime-only and all times in situ measurements</w:t>
+      </w:r>
+    </w:p>
+    <w:p>
+      <w:pPr>
+        <w:spacing w:after="0" w:line="480" w:lineRule="auto"/>
+        <w:rPr>
+          <w:rFonts w:ascii="Times New Roman" w:hAnsi="Times New Roman" w:cs="Times New Roman"/>
+          <w:sz w:val="24"/>
+          <w:szCs w:val="24"/>
+        </w:rPr>
+      </w:pPr>
+    </w:p>
+    <w:p>
+      <w:pPr>
+        <w:spacing w:after="0" w:line="480" w:lineRule="auto"/>
+        <w:rPr>
+          <w:rFonts w:ascii="Times New Roman" w:hAnsi="Times New Roman" w:cs="Times New Roman"/>
+          <w:sz w:val="24"/>
+          <w:szCs w:val="24"/>
+        </w:rPr>
+      </w:pPr>
+      <w:r>
+        <w:rPr>
+          <w:rFonts w:ascii="Times New Roman" w:hAnsi="Times New Roman" w:cs="Times New Roman"/>
+          <w:sz w:val="24"/>
+          <w:szCs w:val="24"/>
+        </w:rPr>
+        <w:t>Daytime temperatures at depth are ecologically relevant to corals.</w:t>
+      </w:r>
+    </w:p>
+    <w:p>
+      <w:pPr>
+        <w:spacing w:after="0" w:line="480" w:lineRule="auto"/>
+        <w:rPr>
+          <w:rFonts w:ascii="Times New Roman" w:hAnsi="Times New Roman" w:cs="Times New Roman"/>
+          <w:sz w:val="24"/>
+          <w:szCs w:val="24"/>
+        </w:rPr>
+      </w:pPr>
+      <w:r>
+        <w:rPr>
+          <w:rFonts w:ascii="Times New Roman" w:hAnsi="Times New Roman" w:cs="Times New Roman"/>
+          <w:sz w:val="24"/>
+          <w:szCs w:val="24"/>
+        </w:rPr>
+        <w:t>Daily differences between nighttime-only and all time are extremely limited, nearly nonexistent. Where might this also hold true? Where might this be different?</w:t>
+      </w:r>
+    </w:p>
+    <w:p>
+      <w:pPr>
+        <w:spacing w:after="0" w:line="480" w:lineRule="auto"/>
+        <w:rPr>
+          <w:rFonts w:ascii="Times New Roman" w:hAnsi="Times New Roman" w:cs="Times New Roman"/>
+          <w:sz w:val="24"/>
+          <w:szCs w:val="24"/>
+        </w:rPr>
+      </w:pPr>
     </w:p>
     <w:p>
       <w:pPr>
@@ -977,6 +1699,7 @@
           <w:sz w:val="28"/>
           <w:szCs w:val="28"/>
         </w:rPr>
+        <w:lastRenderedPageBreak/>
         <w:t>Figure Legends</w:t>
       </w:r>
     </w:p>
@@ -1141,6 +1864,22 @@
       </w:r>
     </w:p>
   </w:comment>
+  <w:comment w:id="2" w:author="Danielle Claar" w:date="2019-02-20T21:10:00Z" w:initials="DC">
+    <w:p>
+      <w:pPr>
+        <w:pStyle w:val="CommentText"/>
+      </w:pPr>
+      <w:r>
+        <w:rPr>
+          <w:rStyle w:val="CommentReference"/>
+        </w:rPr>
+        <w:annotationRef/>
+      </w:r>
+      <w:r>
+        <w:t>Need to add map of KI with regions</w:t>
+      </w:r>
+    </w:p>
+  </w:comment>
 </w:comments>
 </file>
 
@@ -1148,6 +1887,7 @@
 <w15:commentsEx xmlns:wpc="http://schemas.microsoft.com/office/word/2010/wordprocessingCanvas" xmlns:cx="http://schemas.microsoft.com/office/drawing/2014/chartex" xmlns:cx1="http://schemas.microsoft.com/office/drawing/2015/9/8/chartex" xmlns:cx2="http://schemas.microsoft.com/office/drawing/2015/10/21/chartex" xmlns:cx3="http://schemas.microsoft.com/office/drawing/2016/5/9/chartex" xmlns:cx4="http://schemas.microsoft.com/office/drawing/2016/5/10/chartex" xmlns:cx5="http://schemas.microsoft.com/office/drawing/2016/5/11/chartex" xmlns:cx6="http://schemas.microsoft.com/office/drawing/2016/5/12/chartex" xmlns:cx7="http://schemas.microsoft.com/office/drawing/2016/5/13/chartex" xmlns:cx8="http://schemas.microsoft.com/office/drawing/2016/5/14/chartex" xmlns:mc="http://schemas.openxmlformats.org/markup-compatibility/2006" xmlns:aink="http://schemas.microsoft.com/office/drawing/2016/ink" xmlns:am3d="http://schemas.microsoft.com/office/drawing/2017/model3d" xmlns:o="urn:schemas-microsoft-com:office:office" xmlns:r="http://schemas.openxmlformats.org/officeDocument/2006/relationships" xmlns:m="http://schemas.openxmlformats.org/officeDocument/2006/math" xmlns:v="urn:schemas-microsoft-com:vml" xmlns:wp14="http://schemas.microsoft.com/office/word/2010/wordprocessingDrawing" xmlns:wp="http://schemas.openxmlformats.org/drawingml/2006/wordprocessingDrawing" xmlns:w10="urn:schemas-microsoft-com:office:word" xmlns:w="http://schemas.openxmlformats.org/wordprocessingml/2006/main" xmlns:w14="http://schemas.microsoft.com/office/word/2010/wordml" xmlns:w15="http://schemas.microsoft.com/office/word/2012/wordml" xmlns:w16cid="http://schemas.microsoft.com/office/word/2016/wordml/cid" xmlns:w16se="http://schemas.microsoft.com/office/word/2015/wordml/symex" xmlns:wpg="http://schemas.microsoft.com/office/word/2010/wordprocessingGroup" xmlns:wpi="http://schemas.microsoft.com/office/word/2010/wordprocessingInk" xmlns:wne="http://schemas.microsoft.com/office/word/2006/wordml" xmlns:wps="http://schemas.microsoft.com/office/word/2010/wordprocessingShape" mc:Ignorable="w14 w15 w16se w16cid wp14">
   <w15:commentEx w15:paraId="0991EA31" w15:done="0"/>
   <w15:commentEx w15:paraId="231210C6" w15:done="0"/>
+  <w15:commentEx w15:paraId="1B64EE57" w15:done="0"/>
 </w15:commentsEx>
 </file>
 
@@ -1155,6 +1895,7 @@
 <w16cid:commentsIds xmlns:wpc="http://schemas.microsoft.com/office/word/2010/wordprocessingCanvas" xmlns:cx="http://schemas.microsoft.com/office/drawing/2014/chartex" xmlns:cx1="http://schemas.microsoft.com/office/drawing/2015/9/8/chartex" xmlns:cx2="http://schemas.microsoft.com/office/drawing/2015/10/21/chartex" xmlns:cx3="http://schemas.microsoft.com/office/drawing/2016/5/9/chartex" xmlns:cx4="http://schemas.microsoft.com/office/drawing/2016/5/10/chartex" xmlns:cx5="http://schemas.microsoft.com/office/drawing/2016/5/11/chartex" xmlns:cx6="http://schemas.microsoft.com/office/drawing/2016/5/12/chartex" xmlns:cx7="http://schemas.microsoft.com/office/drawing/2016/5/13/chartex" xmlns:cx8="http://schemas.microsoft.com/office/drawing/2016/5/14/chartex" xmlns:mc="http://schemas.openxmlformats.org/markup-compatibility/2006" xmlns:aink="http://schemas.microsoft.com/office/drawing/2016/ink" xmlns:am3d="http://schemas.microsoft.com/office/drawing/2017/model3d" xmlns:o="urn:schemas-microsoft-com:office:office" xmlns:r="http://schemas.openxmlformats.org/officeDocument/2006/relationships" xmlns:m="http://schemas.openxmlformats.org/officeDocument/2006/math" xmlns:v="urn:schemas-microsoft-com:vml" xmlns:wp14="http://schemas.microsoft.com/office/word/2010/wordprocessingDrawing" xmlns:wp="http://schemas.openxmlformats.org/drawingml/2006/wordprocessingDrawing" xmlns:w10="urn:schemas-microsoft-com:office:word" xmlns:w="http://schemas.openxmlformats.org/wordprocessingml/2006/main" xmlns:w14="http://schemas.microsoft.com/office/word/2010/wordml" xmlns:w15="http://schemas.microsoft.com/office/word/2012/wordml" xmlns:w16cid="http://schemas.microsoft.com/office/word/2016/wordml/cid" xmlns:w16se="http://schemas.microsoft.com/office/word/2015/wordml/symex" xmlns:wpg="http://schemas.microsoft.com/office/word/2010/wordprocessingGroup" xmlns:wpi="http://schemas.microsoft.com/office/word/2010/wordprocessingInk" xmlns:wne="http://schemas.microsoft.com/office/word/2006/wordml" xmlns:wps="http://schemas.microsoft.com/office/word/2010/wordprocessingShape" mc:Ignorable="w14 w15 w16se w16cid wp14">
   <w16cid:commentId w16cid:paraId="0991EA31" w16cid:durableId="20093705"/>
   <w16cid:commentId w16cid:paraId="231210C6" w16cid:durableId="2009370E"/>
+  <w16cid:commentId w16cid:paraId="1B64EE57" w16cid:durableId="201840BF"/>
 </w16cid:commentsIds>
 </file>
 

--- a/ms/Claar_Baum_2019_KI_Temp.docx
+++ b/ms/Claar_Baum_2019_KI_Temp.docx
@@ -689,7 +689,87 @@
           <w:sz w:val="24"/>
           <w:szCs w:val="24"/>
         </w:rPr>
-        <w:t>Depth = 10 m</w:t>
+        <w:t>All sites were located at approximately 1</w:t>
+      </w:r>
+      <w:r>
+        <w:rPr>
+          <w:rFonts w:ascii="Times New Roman" w:hAnsi="Times New Roman" w:cs="Times New Roman"/>
+          <w:sz w:val="24"/>
+          <w:szCs w:val="24"/>
+        </w:rPr>
+        <w:t>0</w:t>
+      </w:r>
+      <w:r>
+        <w:rPr>
+          <w:rFonts w:ascii="Times New Roman" w:hAnsi="Times New Roman" w:cs="Times New Roman"/>
+          <w:sz w:val="24"/>
+          <w:szCs w:val="24"/>
+        </w:rPr>
+        <w:t xml:space="preserve">m depth (range </w:t>
+      </w:r>
+      <w:r>
+        <w:rPr>
+          <w:rFonts w:ascii="Times New Roman" w:hAnsi="Times New Roman" w:cs="Times New Roman"/>
+          <w:sz w:val="24"/>
+          <w:szCs w:val="24"/>
+        </w:rPr>
+        <w:t>8</w:t>
+      </w:r>
+      <w:r>
+        <w:rPr>
+          <w:rFonts w:ascii="Times New Roman" w:hAnsi="Times New Roman" w:cs="Times New Roman"/>
+          <w:sz w:val="24"/>
+          <w:szCs w:val="24"/>
+        </w:rPr>
+        <w:t xml:space="preserve">m to </w:t>
+      </w:r>
+      <w:r>
+        <w:rPr>
+          <w:rFonts w:ascii="Times New Roman" w:hAnsi="Times New Roman" w:cs="Times New Roman"/>
+          <w:sz w:val="24"/>
+          <w:szCs w:val="24"/>
+        </w:rPr>
+        <w:t>12</w:t>
+      </w:r>
+      <w:r>
+        <w:rPr>
+          <w:rFonts w:ascii="Times New Roman" w:hAnsi="Times New Roman" w:cs="Times New Roman"/>
+          <w:sz w:val="24"/>
+          <w:szCs w:val="24"/>
+        </w:rPr>
+        <w:t>m</w:t>
+      </w:r>
+      <w:r>
+        <w:rPr>
+          <w:rFonts w:ascii="Times New Roman" w:hAnsi="Times New Roman" w:cs="Times New Roman"/>
+          <w:sz w:val="24"/>
+          <w:szCs w:val="24"/>
+        </w:rPr>
+        <w:t>;</w:t>
+      </w:r>
+      <w:r>
+        <w:rPr>
+          <w:rFonts w:ascii="Times New Roman" w:hAnsi="Times New Roman" w:cs="Times New Roman"/>
+          <w:sz w:val="24"/>
+          <w:szCs w:val="24"/>
+        </w:rPr>
+        <w:t xml:space="preserve"> Supplementary Table </w:t>
+      </w:r>
+      <w:r>
+        <w:rPr>
+          <w:rFonts w:ascii="Times New Roman" w:hAnsi="Times New Roman" w:cs="Times New Roman"/>
+          <w:sz w:val="24"/>
+          <w:szCs w:val="24"/>
+        </w:rPr>
+        <w:t>X</w:t>
+      </w:r>
+      <w:r>
+        <w:rPr>
+          <w:rFonts w:ascii="Times New Roman" w:hAnsi="Times New Roman" w:cs="Times New Roman"/>
+          <w:sz w:val="24"/>
+          <w:szCs w:val="24"/>
+        </w:rPr>
+        <w:t>).</w:t>
       </w:r>
     </w:p>
     <w:p>
@@ -820,37 +900,82 @@
     <w:p>
       <w:pPr>
         <w:spacing w:after="0" w:line="480" w:lineRule="auto"/>
-        <w:rPr>
-          <w:rFonts w:ascii="Times New Roman" w:hAnsi="Times New Roman" w:cs="Times New Roman"/>
-          <w:sz w:val="24"/>
-          <w:szCs w:val="24"/>
-        </w:rPr>
-      </w:pPr>
-      <w:r>
-        <w:rPr>
-          <w:rFonts w:ascii="Times New Roman" w:hAnsi="Times New Roman" w:cs="Times New Roman"/>
-          <w:sz w:val="24"/>
-          <w:szCs w:val="24"/>
-        </w:rPr>
-        <w:t>CRW download information (version, dates downloaded)</w:t>
-      </w:r>
-    </w:p>
-    <w:p>
-      <w:pPr>
-        <w:spacing w:after="0" w:line="480" w:lineRule="auto"/>
-        <w:rPr>
-          <w:rFonts w:ascii="Times New Roman" w:hAnsi="Times New Roman" w:cs="Times New Roman"/>
-          <w:sz w:val="24"/>
-          <w:szCs w:val="24"/>
-        </w:rPr>
-      </w:pPr>
-      <w:r>
-        <w:rPr>
-          <w:rFonts w:ascii="Times New Roman" w:hAnsi="Times New Roman" w:cs="Times New Roman"/>
-          <w:sz w:val="24"/>
-          <w:szCs w:val="24"/>
-        </w:rPr>
-        <w:t>Since it’s already curated daily data, no additional processing necessary for comparison with in situ</w:t>
+        <w:ind w:firstLine="720"/>
+        <w:rPr>
+          <w:rFonts w:ascii="Times New Roman" w:hAnsi="Times New Roman" w:cs="Times New Roman"/>
+          <w:sz w:val="24"/>
+          <w:szCs w:val="24"/>
+        </w:rPr>
+      </w:pPr>
+      <w:r>
+        <w:rPr>
+          <w:rFonts w:ascii="Times New Roman" w:hAnsi="Times New Roman" w:cs="Times New Roman"/>
+          <w:sz w:val="24"/>
+          <w:szCs w:val="24"/>
+        </w:rPr>
+        <w:t xml:space="preserve">Satellite SST data were obtained from the NOAA Coral Reef Watch experimental daily global 5km </w:t>
+      </w:r>
+      <w:r>
+        <w:rPr>
+          <w:rFonts w:ascii="Times New Roman" w:hAnsi="Times New Roman" w:cs="Times New Roman"/>
+          <w:sz w:val="24"/>
+          <w:szCs w:val="24"/>
+        </w:rPr>
+        <w:t xml:space="preserve">satellite product, </w:t>
+      </w:r>
+      <w:proofErr w:type="spellStart"/>
+      <w:r>
+        <w:rPr>
+          <w:rFonts w:ascii="Times New Roman" w:hAnsi="Times New Roman" w:cs="Times New Roman"/>
+          <w:sz w:val="24"/>
+          <w:szCs w:val="24"/>
+        </w:rPr>
+        <w:t>CoralTemp</w:t>
+      </w:r>
+      <w:proofErr w:type="spellEnd"/>
+      <w:r>
+        <w:rPr>
+          <w:rFonts w:ascii="Times New Roman" w:hAnsi="Times New Roman" w:cs="Times New Roman"/>
+          <w:sz w:val="24"/>
+          <w:szCs w:val="24"/>
+        </w:rPr>
+        <w:t xml:space="preserve"> Version 1.0 [CITE]. Satellite SST values were extracted from </w:t>
+      </w:r>
+      <w:proofErr w:type="spellStart"/>
+      <w:r>
+        <w:rPr>
+          <w:rFonts w:ascii="Times New Roman" w:hAnsi="Times New Roman" w:cs="Times New Roman"/>
+          <w:sz w:val="24"/>
+          <w:szCs w:val="24"/>
+        </w:rPr>
+        <w:t>CoralTemp</w:t>
+      </w:r>
+      <w:proofErr w:type="spellEnd"/>
+      <w:r>
+        <w:rPr>
+          <w:rFonts w:ascii="Times New Roman" w:hAnsi="Times New Roman" w:cs="Times New Roman"/>
+          <w:sz w:val="24"/>
+          <w:szCs w:val="24"/>
+        </w:rPr>
+        <w:t xml:space="preserve"> for each geographic region on Kiritimati for the period spanning January 2011 to December 2018. Since </w:t>
+      </w:r>
+      <w:proofErr w:type="spellStart"/>
+      <w:r>
+        <w:rPr>
+          <w:rFonts w:ascii="Times New Roman" w:hAnsi="Times New Roman" w:cs="Times New Roman"/>
+          <w:sz w:val="24"/>
+          <w:szCs w:val="24"/>
+        </w:rPr>
+        <w:t>CoralTemp</w:t>
+      </w:r>
+      <w:proofErr w:type="spellEnd"/>
+      <w:r>
+        <w:rPr>
+          <w:rFonts w:ascii="Times New Roman" w:hAnsi="Times New Roman" w:cs="Times New Roman"/>
+          <w:sz w:val="24"/>
+          <w:szCs w:val="24"/>
+        </w:rPr>
+        <w:t xml:space="preserve"> contains curated daily data, no additional processing was necessary for comparison with in situ data.</w:t>
       </w:r>
     </w:p>
     <w:p>
@@ -980,24 +1105,6 @@
           <w:szCs w:val="24"/>
         </w:rPr>
         <w:t>Cite figures as Fig. and Table as Table</w:t>
-      </w:r>
-    </w:p>
-    <w:p>
-      <w:pPr>
-        <w:spacing w:after="0" w:line="480" w:lineRule="auto"/>
-        <w:rPr>
-          <w:rFonts w:ascii="Times New Roman" w:hAnsi="Times New Roman" w:cs="Times New Roman"/>
-          <w:sz w:val="24"/>
-          <w:szCs w:val="24"/>
-        </w:rPr>
-      </w:pPr>
-      <w:r>
-        <w:rPr>
-          <w:rFonts w:ascii="Times New Roman" w:hAnsi="Times New Roman" w:cs="Times New Roman"/>
-          <w:sz w:val="24"/>
-          <w:szCs w:val="24"/>
-        </w:rPr>
-        <w:t xml:space="preserve">Date Format: Use English date formats, i.e., 3rd March 2005; 1–3 March2003; between 1 and 3 March 1980; 1 March to 1 April (not 1 March–1 April); March 1980 to August 1981; March – April 1991.  </w:t>
       </w:r>
     </w:p>
     <w:p>
@@ -1045,9 +1152,9 @@
           <w:noProof/>
         </w:rPr>
         <w:drawing>
-          <wp:inline distT="0" distB="0" distL="0" distR="0" wp14:anchorId="5D92D7F9" wp14:editId="7E72EE98">
-            <wp:extent cx="4828005" cy="6389370"/>
-            <wp:effectExtent l="0" t="0" r="0" b="0"/>
+          <wp:inline distT="0" distB="0" distL="0" distR="0" wp14:anchorId="5D92D7F9" wp14:editId="1E95D4A2">
+            <wp:extent cx="4834338" cy="4580255"/>
+            <wp:effectExtent l="0" t="0" r="4445" b="0"/>
             <wp:docPr id="1" name="Picture 1"/>
             <wp:cNvGraphicFramePr>
               <a:graphicFrameLocks xmlns:a="http://schemas.openxmlformats.org/drawingml/2006/main" noChangeAspect="1"/>
@@ -1060,7 +1167,13 @@
                     <pic:cNvPicPr/>
                   </pic:nvPicPr>
                   <pic:blipFill>
-                    <a:blip r:embed="rId11"/>
+                    <a:blip r:embed="rId11" cstate="print">
+                      <a:extLst>
+                        <a:ext uri="{28A0092B-C50C-407E-A947-70E740481C1C}">
+                          <a14:useLocalDpi xmlns:a14="http://schemas.microsoft.com/office/drawing/2010/main" val="0"/>
+                        </a:ext>
+                      </a:extLst>
+                    </a:blip>
                     <a:stretch>
                       <a:fillRect/>
                     </a:stretch>
@@ -1068,7 +1181,7 @@
                   <pic:spPr>
                     <a:xfrm>
                       <a:off x="0" y="0"/>
-                      <a:ext cx="4834338" cy="6397751"/>
+                      <a:ext cx="4834338" cy="4580255"/>
                     </a:xfrm>
                     <a:prstGeom prst="rect">
                       <a:avLst/>
@@ -1155,44 +1268,62 @@
           <w:sz w:val="24"/>
           <w:szCs w:val="24"/>
         </w:rPr>
+        <w:t xml:space="preserve">General comparison of satellite and in situ data (Figure 1). Note the event in early 2016 along the western side of the island – likely an upwelling event that was not captured by the satellite. </w:t>
+      </w:r>
+    </w:p>
+    <w:p>
+      <w:pPr>
+        <w:spacing w:after="0" w:line="480" w:lineRule="auto"/>
+        <w:rPr>
+          <w:rFonts w:ascii="Times New Roman" w:hAnsi="Times New Roman" w:cs="Times New Roman"/>
+          <w:sz w:val="24"/>
+          <w:szCs w:val="24"/>
+        </w:rPr>
+      </w:pPr>
+    </w:p>
+    <w:p>
+      <w:pPr>
+        <w:spacing w:after="0" w:line="480" w:lineRule="auto"/>
+        <w:rPr>
+          <w:rFonts w:ascii="Times New Roman" w:hAnsi="Times New Roman" w:cs="Times New Roman"/>
+          <w:sz w:val="24"/>
+          <w:szCs w:val="24"/>
+        </w:rPr>
+      </w:pPr>
+    </w:p>
+    <w:p>
+      <w:pPr>
+        <w:spacing w:after="0" w:line="480" w:lineRule="auto"/>
+        <w:rPr>
+          <w:rFonts w:ascii="Times New Roman" w:hAnsi="Times New Roman" w:cs="Times New Roman"/>
+          <w:sz w:val="24"/>
+          <w:szCs w:val="24"/>
+        </w:rPr>
+      </w:pPr>
+      <w:r>
+        <w:rPr>
+          <w:rFonts w:ascii="Times New Roman" w:hAnsi="Times New Roman" w:cs="Times New Roman"/>
+          <w:sz w:val="24"/>
+          <w:szCs w:val="24"/>
+        </w:rPr>
         <w:lastRenderedPageBreak/>
-        <w:t xml:space="preserve">General comparison of satellite and in situ data (Figure 1). Note the event in early 2016 along the western side of the island – likely an upwelling event that was not captured by the satellite. </w:t>
-      </w:r>
-    </w:p>
-    <w:p>
-      <w:pPr>
-        <w:spacing w:after="0" w:line="480" w:lineRule="auto"/>
-        <w:rPr>
-          <w:rFonts w:ascii="Times New Roman" w:hAnsi="Times New Roman" w:cs="Times New Roman"/>
-          <w:sz w:val="24"/>
-          <w:szCs w:val="24"/>
-        </w:rPr>
-      </w:pPr>
-    </w:p>
-    <w:p>
-      <w:pPr>
-        <w:spacing w:after="0" w:line="480" w:lineRule="auto"/>
-        <w:rPr>
-          <w:rFonts w:ascii="Times New Roman" w:hAnsi="Times New Roman" w:cs="Times New Roman"/>
-          <w:sz w:val="24"/>
-          <w:szCs w:val="24"/>
-        </w:rPr>
-      </w:pPr>
-      <w:r>
-        <w:rPr>
-          <w:rFonts w:ascii="Times New Roman" w:hAnsi="Times New Roman" w:cs="Times New Roman"/>
-          <w:sz w:val="24"/>
-          <w:szCs w:val="24"/>
-        </w:rPr>
-        <w:t xml:space="preserve">Figure </w:t>
-      </w:r>
-      <w:r>
-        <w:rPr>
-          <w:rFonts w:ascii="Times New Roman" w:hAnsi="Times New Roman" w:cs="Times New Roman"/>
-          <w:sz w:val="24"/>
-          <w:szCs w:val="24"/>
-        </w:rPr>
-        <w:t>2</w:t>
+        <w:t>Table</w:t>
+      </w:r>
+      <w:r>
+        <w:rPr>
+          <w:rFonts w:ascii="Times New Roman" w:hAnsi="Times New Roman" w:cs="Times New Roman"/>
+          <w:sz w:val="24"/>
+          <w:szCs w:val="24"/>
+        </w:rPr>
+        <w:t xml:space="preserve"> </w:t>
+      </w:r>
+      <w:r>
+        <w:rPr>
+          <w:rFonts w:ascii="Times New Roman" w:hAnsi="Times New Roman" w:cs="Times New Roman"/>
+          <w:sz w:val="24"/>
+          <w:szCs w:val="24"/>
+        </w:rPr>
+        <w:t>1</w:t>
       </w:r>
       <w:r>
         <w:rPr>
@@ -1202,6 +1333,598 @@
         </w:rPr>
         <w:t xml:space="preserve">. Mean and variance offsets between the satellite product and in situ measurements for each sampled region of Kiritimati. </w:t>
       </w:r>
+      <w:r>
+        <w:rPr>
+          <w:rFonts w:ascii="Times New Roman" w:hAnsi="Times New Roman" w:cs="Times New Roman"/>
+          <w:sz w:val="24"/>
+          <w:szCs w:val="24"/>
+        </w:rPr>
+        <w:t>Mean offset is mean of (satellite-in situ), Variance offset is variance of (satellite-in situ)</w:t>
+      </w:r>
+    </w:p>
+    <w:tbl>
+      <w:tblPr>
+        <w:tblStyle w:val="TableGrid"/>
+        <w:tblW w:w="0" w:type="auto"/>
+        <w:tblLook w:val="04A0" w:firstRow="1" w:lastRow="0" w:firstColumn="1" w:lastColumn="0" w:noHBand="0" w:noVBand="1"/>
+      </w:tblPr>
+      <w:tblGrid>
+        <w:gridCol w:w="1885"/>
+        <w:gridCol w:w="1368"/>
+        <w:gridCol w:w="1368"/>
+      </w:tblGrid>
+      <w:tr>
+        <w:trPr>
+          <w:trHeight w:val="404"/>
+        </w:trPr>
+        <w:tc>
+          <w:tcPr>
+            <w:tcW w:w="1885" w:type="dxa"/>
+            <w:vAlign w:val="center"/>
+          </w:tcPr>
+          <w:p>
+            <w:pPr>
+              <w:spacing w:line="276" w:lineRule="auto"/>
+              <w:jc w:val="center"/>
+              <w:rPr>
+                <w:rFonts w:ascii="Times New Roman" w:hAnsi="Times New Roman" w:cs="Times New Roman"/>
+                <w:b/>
+                <w:sz w:val="24"/>
+                <w:szCs w:val="24"/>
+              </w:rPr>
+            </w:pPr>
+            <w:r>
+              <w:rPr>
+                <w:rFonts w:ascii="Times New Roman" w:hAnsi="Times New Roman" w:cs="Times New Roman"/>
+                <w:b/>
+                <w:sz w:val="24"/>
+                <w:szCs w:val="24"/>
+              </w:rPr>
+              <w:t>Region</w:t>
+            </w:r>
+          </w:p>
+        </w:tc>
+        <w:tc>
+          <w:tcPr>
+            <w:tcW w:w="1368" w:type="dxa"/>
+            <w:vAlign w:val="center"/>
+          </w:tcPr>
+          <w:p>
+            <w:pPr>
+              <w:spacing w:line="276" w:lineRule="auto"/>
+              <w:jc w:val="center"/>
+              <w:rPr>
+                <w:rFonts w:ascii="Times New Roman" w:hAnsi="Times New Roman" w:cs="Times New Roman"/>
+                <w:b/>
+                <w:sz w:val="24"/>
+                <w:szCs w:val="24"/>
+              </w:rPr>
+            </w:pPr>
+            <w:r>
+              <w:rPr>
+                <w:rFonts w:ascii="Times New Roman" w:hAnsi="Times New Roman" w:cs="Times New Roman"/>
+                <w:b/>
+                <w:sz w:val="24"/>
+                <w:szCs w:val="24"/>
+              </w:rPr>
+              <w:t>Mean</w:t>
+            </w:r>
+          </w:p>
+        </w:tc>
+        <w:tc>
+          <w:tcPr>
+            <w:tcW w:w="1368" w:type="dxa"/>
+            <w:vAlign w:val="center"/>
+          </w:tcPr>
+          <w:p>
+            <w:pPr>
+              <w:spacing w:line="276" w:lineRule="auto"/>
+              <w:jc w:val="center"/>
+              <w:rPr>
+                <w:rFonts w:ascii="Times New Roman" w:hAnsi="Times New Roman" w:cs="Times New Roman"/>
+                <w:b/>
+                <w:sz w:val="24"/>
+                <w:szCs w:val="24"/>
+              </w:rPr>
+            </w:pPr>
+            <w:r>
+              <w:rPr>
+                <w:rFonts w:ascii="Times New Roman" w:hAnsi="Times New Roman" w:cs="Times New Roman"/>
+                <w:b/>
+                <w:sz w:val="24"/>
+                <w:szCs w:val="24"/>
+              </w:rPr>
+              <w:t>Variance</w:t>
+            </w:r>
+          </w:p>
+        </w:tc>
+      </w:tr>
+      <w:tr>
+        <w:tc>
+          <w:tcPr>
+            <w:tcW w:w="1885" w:type="dxa"/>
+            <w:vAlign w:val="center"/>
+          </w:tcPr>
+          <w:p>
+            <w:pPr>
+              <w:spacing w:line="276" w:lineRule="auto"/>
+              <w:jc w:val="center"/>
+              <w:rPr>
+                <w:rFonts w:ascii="Times New Roman" w:hAnsi="Times New Roman" w:cs="Times New Roman"/>
+                <w:i/>
+                <w:sz w:val="24"/>
+                <w:szCs w:val="24"/>
+              </w:rPr>
+            </w:pPr>
+            <w:r>
+              <w:rPr>
+                <w:rFonts w:ascii="Times New Roman" w:hAnsi="Times New Roman" w:cs="Times New Roman"/>
+                <w:i/>
+                <w:sz w:val="24"/>
+                <w:szCs w:val="24"/>
+              </w:rPr>
+              <w:t>Vaskess Bay</w:t>
+            </w:r>
+          </w:p>
+        </w:tc>
+        <w:tc>
+          <w:tcPr>
+            <w:tcW w:w="1368" w:type="dxa"/>
+            <w:vAlign w:val="center"/>
+          </w:tcPr>
+          <w:p>
+            <w:pPr>
+              <w:spacing w:line="276" w:lineRule="auto"/>
+              <w:jc w:val="center"/>
+              <w:rPr>
+                <w:rFonts w:ascii="Times New Roman" w:hAnsi="Times New Roman" w:cs="Times New Roman"/>
+                <w:sz w:val="24"/>
+                <w:szCs w:val="24"/>
+              </w:rPr>
+            </w:pPr>
+            <w:r>
+              <w:rPr>
+                <w:rFonts w:ascii="Times New Roman" w:hAnsi="Times New Roman" w:cs="Times New Roman"/>
+                <w:sz w:val="24"/>
+                <w:szCs w:val="24"/>
+              </w:rPr>
+              <w:t>0.53</w:t>
+            </w:r>
+          </w:p>
+        </w:tc>
+        <w:tc>
+          <w:tcPr>
+            <w:tcW w:w="1368" w:type="dxa"/>
+            <w:vAlign w:val="center"/>
+          </w:tcPr>
+          <w:p>
+            <w:pPr>
+              <w:spacing w:line="276" w:lineRule="auto"/>
+              <w:jc w:val="center"/>
+              <w:rPr>
+                <w:rFonts w:ascii="Times New Roman" w:hAnsi="Times New Roman" w:cs="Times New Roman"/>
+                <w:sz w:val="24"/>
+                <w:szCs w:val="24"/>
+              </w:rPr>
+            </w:pPr>
+            <w:r>
+              <w:rPr>
+                <w:rFonts w:ascii="Times New Roman" w:hAnsi="Times New Roman" w:cs="Times New Roman"/>
+                <w:sz w:val="24"/>
+                <w:szCs w:val="24"/>
+              </w:rPr>
+              <w:t>0.44</w:t>
+            </w:r>
+          </w:p>
+        </w:tc>
+      </w:tr>
+      <w:tr>
+        <w:tc>
+          <w:tcPr>
+            <w:tcW w:w="1885" w:type="dxa"/>
+            <w:vAlign w:val="center"/>
+          </w:tcPr>
+          <w:p>
+            <w:pPr>
+              <w:spacing w:line="276" w:lineRule="auto"/>
+              <w:jc w:val="center"/>
+              <w:rPr>
+                <w:rFonts w:ascii="Times New Roman" w:hAnsi="Times New Roman" w:cs="Times New Roman"/>
+                <w:i/>
+                <w:sz w:val="24"/>
+                <w:szCs w:val="24"/>
+              </w:rPr>
+            </w:pPr>
+            <w:r>
+              <w:rPr>
+                <w:rFonts w:ascii="Times New Roman" w:hAnsi="Times New Roman" w:cs="Times New Roman"/>
+                <w:i/>
+                <w:sz w:val="24"/>
+                <w:szCs w:val="24"/>
+              </w:rPr>
+              <w:t>South Lagoon</w:t>
+            </w:r>
+          </w:p>
+        </w:tc>
+        <w:tc>
+          <w:tcPr>
+            <w:tcW w:w="1368" w:type="dxa"/>
+            <w:vAlign w:val="center"/>
+          </w:tcPr>
+          <w:p>
+            <w:pPr>
+              <w:spacing w:line="276" w:lineRule="auto"/>
+              <w:jc w:val="center"/>
+              <w:rPr>
+                <w:rFonts w:ascii="Times New Roman" w:hAnsi="Times New Roman" w:cs="Times New Roman"/>
+                <w:sz w:val="24"/>
+                <w:szCs w:val="24"/>
+              </w:rPr>
+            </w:pPr>
+            <w:r>
+              <w:rPr>
+                <w:rFonts w:ascii="Times New Roman" w:hAnsi="Times New Roman" w:cs="Times New Roman"/>
+                <w:sz w:val="24"/>
+                <w:szCs w:val="24"/>
+              </w:rPr>
+              <w:t>0.54</w:t>
+            </w:r>
+          </w:p>
+        </w:tc>
+        <w:tc>
+          <w:tcPr>
+            <w:tcW w:w="1368" w:type="dxa"/>
+            <w:vAlign w:val="center"/>
+          </w:tcPr>
+          <w:p>
+            <w:pPr>
+              <w:spacing w:line="276" w:lineRule="auto"/>
+              <w:jc w:val="center"/>
+              <w:rPr>
+                <w:rFonts w:ascii="Times New Roman" w:hAnsi="Times New Roman" w:cs="Times New Roman"/>
+                <w:sz w:val="24"/>
+                <w:szCs w:val="24"/>
+              </w:rPr>
+            </w:pPr>
+            <w:r>
+              <w:rPr>
+                <w:rFonts w:ascii="Times New Roman" w:hAnsi="Times New Roman" w:cs="Times New Roman"/>
+                <w:sz w:val="24"/>
+                <w:szCs w:val="24"/>
+              </w:rPr>
+              <w:t>0.32</w:t>
+            </w:r>
+          </w:p>
+        </w:tc>
+      </w:tr>
+      <w:tr>
+        <w:tc>
+          <w:tcPr>
+            <w:tcW w:w="1885" w:type="dxa"/>
+            <w:vAlign w:val="center"/>
+          </w:tcPr>
+          <w:p>
+            <w:pPr>
+              <w:spacing w:line="276" w:lineRule="auto"/>
+              <w:jc w:val="center"/>
+              <w:rPr>
+                <w:rFonts w:ascii="Times New Roman" w:hAnsi="Times New Roman" w:cs="Times New Roman"/>
+                <w:i/>
+                <w:sz w:val="24"/>
+                <w:szCs w:val="24"/>
+              </w:rPr>
+            </w:pPr>
+            <w:r>
+              <w:rPr>
+                <w:rFonts w:ascii="Times New Roman" w:hAnsi="Times New Roman" w:cs="Times New Roman"/>
+                <w:i/>
+                <w:sz w:val="24"/>
+                <w:szCs w:val="24"/>
+              </w:rPr>
+              <w:t>Lagoon Face</w:t>
+            </w:r>
+          </w:p>
+        </w:tc>
+        <w:tc>
+          <w:tcPr>
+            <w:tcW w:w="1368" w:type="dxa"/>
+            <w:vAlign w:val="center"/>
+          </w:tcPr>
+          <w:p>
+            <w:pPr>
+              <w:spacing w:line="276" w:lineRule="auto"/>
+              <w:jc w:val="center"/>
+              <w:rPr>
+                <w:rFonts w:ascii="Times New Roman" w:hAnsi="Times New Roman" w:cs="Times New Roman"/>
+                <w:sz w:val="24"/>
+                <w:szCs w:val="24"/>
+              </w:rPr>
+            </w:pPr>
+            <w:r>
+              <w:rPr>
+                <w:rFonts w:ascii="Times New Roman" w:hAnsi="Times New Roman" w:cs="Times New Roman"/>
+                <w:sz w:val="24"/>
+                <w:szCs w:val="24"/>
+              </w:rPr>
+              <w:t>0.53</w:t>
+            </w:r>
+          </w:p>
+        </w:tc>
+        <w:tc>
+          <w:tcPr>
+            <w:tcW w:w="1368" w:type="dxa"/>
+            <w:vAlign w:val="center"/>
+          </w:tcPr>
+          <w:p>
+            <w:pPr>
+              <w:spacing w:line="276" w:lineRule="auto"/>
+              <w:jc w:val="center"/>
+              <w:rPr>
+                <w:rFonts w:ascii="Times New Roman" w:hAnsi="Times New Roman" w:cs="Times New Roman"/>
+                <w:sz w:val="24"/>
+                <w:szCs w:val="24"/>
+              </w:rPr>
+            </w:pPr>
+            <w:r>
+              <w:rPr>
+                <w:rFonts w:ascii="Times New Roman" w:hAnsi="Times New Roman" w:cs="Times New Roman"/>
+                <w:sz w:val="24"/>
+                <w:szCs w:val="24"/>
+              </w:rPr>
+              <w:t>0.40</w:t>
+            </w:r>
+          </w:p>
+        </w:tc>
+      </w:tr>
+      <w:tr>
+        <w:tc>
+          <w:tcPr>
+            <w:tcW w:w="1885" w:type="dxa"/>
+            <w:vAlign w:val="center"/>
+          </w:tcPr>
+          <w:p>
+            <w:pPr>
+              <w:spacing w:line="276" w:lineRule="auto"/>
+              <w:jc w:val="center"/>
+              <w:rPr>
+                <w:rFonts w:ascii="Times New Roman" w:hAnsi="Times New Roman" w:cs="Times New Roman"/>
+                <w:i/>
+                <w:sz w:val="24"/>
+                <w:szCs w:val="24"/>
+              </w:rPr>
+            </w:pPr>
+            <w:r>
+              <w:rPr>
+                <w:rFonts w:ascii="Times New Roman" w:hAnsi="Times New Roman" w:cs="Times New Roman"/>
+                <w:i/>
+                <w:sz w:val="24"/>
+                <w:szCs w:val="24"/>
+              </w:rPr>
+              <w:t>North Lagoon</w:t>
+            </w:r>
+          </w:p>
+        </w:tc>
+        <w:tc>
+          <w:tcPr>
+            <w:tcW w:w="1368" w:type="dxa"/>
+            <w:vAlign w:val="center"/>
+          </w:tcPr>
+          <w:p>
+            <w:pPr>
+              <w:spacing w:line="276" w:lineRule="auto"/>
+              <w:jc w:val="center"/>
+              <w:rPr>
+                <w:rFonts w:ascii="Times New Roman" w:hAnsi="Times New Roman" w:cs="Times New Roman"/>
+                <w:sz w:val="24"/>
+                <w:szCs w:val="24"/>
+              </w:rPr>
+            </w:pPr>
+            <w:r>
+              <w:rPr>
+                <w:rFonts w:ascii="Times New Roman" w:hAnsi="Times New Roman" w:cs="Times New Roman"/>
+                <w:sz w:val="24"/>
+                <w:szCs w:val="24"/>
+              </w:rPr>
+              <w:t>0.59</w:t>
+            </w:r>
+          </w:p>
+        </w:tc>
+        <w:tc>
+          <w:tcPr>
+            <w:tcW w:w="1368" w:type="dxa"/>
+            <w:vAlign w:val="center"/>
+          </w:tcPr>
+          <w:p>
+            <w:pPr>
+              <w:spacing w:line="276" w:lineRule="auto"/>
+              <w:jc w:val="center"/>
+              <w:rPr>
+                <w:rFonts w:ascii="Times New Roman" w:hAnsi="Times New Roman" w:cs="Times New Roman"/>
+                <w:sz w:val="24"/>
+                <w:szCs w:val="24"/>
+              </w:rPr>
+            </w:pPr>
+            <w:r>
+              <w:rPr>
+                <w:rFonts w:ascii="Times New Roman" w:hAnsi="Times New Roman" w:cs="Times New Roman"/>
+                <w:sz w:val="24"/>
+                <w:szCs w:val="24"/>
+              </w:rPr>
+              <w:t>0.35</w:t>
+            </w:r>
+          </w:p>
+        </w:tc>
+      </w:tr>
+      <w:tr>
+        <w:tc>
+          <w:tcPr>
+            <w:tcW w:w="1885" w:type="dxa"/>
+            <w:vAlign w:val="center"/>
+          </w:tcPr>
+          <w:p>
+            <w:pPr>
+              <w:spacing w:line="276" w:lineRule="auto"/>
+              <w:jc w:val="center"/>
+              <w:rPr>
+                <w:rFonts w:ascii="Times New Roman" w:hAnsi="Times New Roman" w:cs="Times New Roman"/>
+                <w:i/>
+                <w:sz w:val="24"/>
+                <w:szCs w:val="24"/>
+              </w:rPr>
+            </w:pPr>
+            <w:r>
+              <w:rPr>
+                <w:rFonts w:ascii="Times New Roman" w:hAnsi="Times New Roman" w:cs="Times New Roman"/>
+                <w:i/>
+                <w:sz w:val="24"/>
+                <w:szCs w:val="24"/>
+              </w:rPr>
+              <w:t>North Shore</w:t>
+            </w:r>
+          </w:p>
+        </w:tc>
+        <w:tc>
+          <w:tcPr>
+            <w:tcW w:w="1368" w:type="dxa"/>
+            <w:vAlign w:val="center"/>
+          </w:tcPr>
+          <w:p>
+            <w:pPr>
+              <w:spacing w:line="276" w:lineRule="auto"/>
+              <w:jc w:val="center"/>
+              <w:rPr>
+                <w:rFonts w:ascii="Times New Roman" w:hAnsi="Times New Roman" w:cs="Times New Roman"/>
+                <w:sz w:val="24"/>
+                <w:szCs w:val="24"/>
+              </w:rPr>
+            </w:pPr>
+            <w:r>
+              <w:rPr>
+                <w:rFonts w:ascii="Times New Roman" w:hAnsi="Times New Roman" w:cs="Times New Roman"/>
+                <w:sz w:val="24"/>
+                <w:szCs w:val="24"/>
+              </w:rPr>
+              <w:t>0.40</w:t>
+            </w:r>
+            <w:bookmarkStart w:id="3" w:name="_GoBack"/>
+            <w:bookmarkEnd w:id="3"/>
+          </w:p>
+        </w:tc>
+        <w:tc>
+          <w:tcPr>
+            <w:tcW w:w="1368" w:type="dxa"/>
+            <w:vAlign w:val="center"/>
+          </w:tcPr>
+          <w:p>
+            <w:pPr>
+              <w:spacing w:line="276" w:lineRule="auto"/>
+              <w:jc w:val="center"/>
+              <w:rPr>
+                <w:rFonts w:ascii="Times New Roman" w:hAnsi="Times New Roman" w:cs="Times New Roman"/>
+                <w:sz w:val="24"/>
+                <w:szCs w:val="24"/>
+              </w:rPr>
+            </w:pPr>
+            <w:r>
+              <w:rPr>
+                <w:rFonts w:ascii="Times New Roman" w:hAnsi="Times New Roman" w:cs="Times New Roman"/>
+                <w:sz w:val="24"/>
+                <w:szCs w:val="24"/>
+              </w:rPr>
+              <w:t>0.29</w:t>
+            </w:r>
+          </w:p>
+        </w:tc>
+      </w:tr>
+      <w:tr>
+        <w:tc>
+          <w:tcPr>
+            <w:tcW w:w="1885" w:type="dxa"/>
+            <w:vAlign w:val="center"/>
+          </w:tcPr>
+          <w:p>
+            <w:pPr>
+              <w:spacing w:line="276" w:lineRule="auto"/>
+              <w:jc w:val="center"/>
+              <w:rPr>
+                <w:rFonts w:ascii="Times New Roman" w:hAnsi="Times New Roman" w:cs="Times New Roman"/>
+                <w:i/>
+                <w:sz w:val="24"/>
+                <w:szCs w:val="24"/>
+              </w:rPr>
+            </w:pPr>
+            <w:r>
+              <w:rPr>
+                <w:rFonts w:ascii="Times New Roman" w:hAnsi="Times New Roman" w:cs="Times New Roman"/>
+                <w:i/>
+                <w:sz w:val="24"/>
+                <w:szCs w:val="24"/>
+              </w:rPr>
+              <w:t>Bay of Wrecks</w:t>
+            </w:r>
+          </w:p>
+        </w:tc>
+        <w:tc>
+          <w:tcPr>
+            <w:tcW w:w="1368" w:type="dxa"/>
+            <w:vAlign w:val="center"/>
+          </w:tcPr>
+          <w:p>
+            <w:pPr>
+              <w:spacing w:line="276" w:lineRule="auto"/>
+              <w:jc w:val="center"/>
+              <w:rPr>
+                <w:rFonts w:ascii="Times New Roman" w:hAnsi="Times New Roman" w:cs="Times New Roman"/>
+                <w:sz w:val="24"/>
+                <w:szCs w:val="24"/>
+              </w:rPr>
+            </w:pPr>
+            <w:r>
+              <w:rPr>
+                <w:rFonts w:ascii="Times New Roman" w:hAnsi="Times New Roman" w:cs="Times New Roman"/>
+                <w:sz w:val="24"/>
+                <w:szCs w:val="24"/>
+              </w:rPr>
+              <w:t>-0.03</w:t>
+            </w:r>
+          </w:p>
+        </w:tc>
+        <w:tc>
+          <w:tcPr>
+            <w:tcW w:w="1368" w:type="dxa"/>
+            <w:vAlign w:val="center"/>
+          </w:tcPr>
+          <w:p>
+            <w:pPr>
+              <w:spacing w:line="276" w:lineRule="auto"/>
+              <w:jc w:val="center"/>
+              <w:rPr>
+                <w:rFonts w:ascii="Times New Roman" w:hAnsi="Times New Roman" w:cs="Times New Roman"/>
+                <w:sz w:val="24"/>
+                <w:szCs w:val="24"/>
+              </w:rPr>
+            </w:pPr>
+            <w:r>
+              <w:rPr>
+                <w:rFonts w:ascii="Times New Roman" w:hAnsi="Times New Roman" w:cs="Times New Roman"/>
+                <w:sz w:val="24"/>
+                <w:szCs w:val="24"/>
+              </w:rPr>
+              <w:t>0.27</w:t>
+            </w:r>
+          </w:p>
+        </w:tc>
+      </w:tr>
+    </w:tbl>
+    <w:p>
+      <w:pPr>
+        <w:spacing w:after="0" w:line="480" w:lineRule="auto"/>
+        <w:rPr>
+          <w:rFonts w:ascii="Times New Roman" w:hAnsi="Times New Roman" w:cs="Times New Roman"/>
+          <w:sz w:val="24"/>
+          <w:szCs w:val="24"/>
+        </w:rPr>
+      </w:pPr>
     </w:p>
     <w:p>
       <w:pPr>
@@ -1227,9 +1950,9 @@
           <w:noProof/>
         </w:rPr>
         <w:drawing>
-          <wp:inline distT="0" distB="0" distL="0" distR="0" wp14:anchorId="4161D18D" wp14:editId="12E7ECEC">
-            <wp:extent cx="5087421" cy="4293870"/>
-            <wp:effectExtent l="0" t="0" r="0" b="0"/>
+          <wp:inline distT="0" distB="0" distL="0" distR="0" wp14:anchorId="4161D18D" wp14:editId="13F35AB8">
+            <wp:extent cx="4909388" cy="4295715"/>
+            <wp:effectExtent l="0" t="0" r="5715" b="0"/>
             <wp:docPr id="3" name="Picture 3"/>
             <wp:cNvGraphicFramePr>
               <a:graphicFrameLocks xmlns:a="http://schemas.openxmlformats.org/drawingml/2006/main" noChangeAspect="1"/>
@@ -1242,7 +1965,13 @@
                     <pic:cNvPicPr/>
                   </pic:nvPicPr>
                   <pic:blipFill>
-                    <a:blip r:embed="rId12"/>
+                    <a:blip r:embed="rId12" cstate="print">
+                      <a:extLst>
+                        <a:ext uri="{28A0092B-C50C-407E-A947-70E740481C1C}">
+                          <a14:useLocalDpi xmlns:a14="http://schemas.microsoft.com/office/drawing/2010/main" val="0"/>
+                        </a:ext>
+                      </a:extLst>
+                    </a:blip>
                     <a:stretch>
                       <a:fillRect/>
                     </a:stretch>
@@ -1250,7 +1979,7 @@
                   <pic:spPr>
                     <a:xfrm>
                       <a:off x="0" y="0"/>
-                      <a:ext cx="5089607" cy="4295715"/>
+                      <a:ext cx="4909388" cy="4295715"/>
                     </a:xfrm>
                     <a:prstGeom prst="rect">
                       <a:avLst/>
@@ -1278,6 +2007,7 @@
           <w:sz w:val="24"/>
           <w:szCs w:val="24"/>
         </w:rPr>
+        <w:lastRenderedPageBreak/>
         <w:t xml:space="preserve">Figure </w:t>
       </w:r>
       <w:r>
@@ -1286,6 +2016,118 @@
           <w:sz w:val="24"/>
           <w:szCs w:val="24"/>
         </w:rPr>
+        <w:t>2</w:t>
+      </w:r>
+      <w:r>
+        <w:rPr>
+          <w:rFonts w:ascii="Times New Roman" w:hAnsi="Times New Roman" w:cs="Times New Roman"/>
+          <w:sz w:val="24"/>
+          <w:szCs w:val="24"/>
+        </w:rPr>
+        <w:t>. Correlations between satellite SST product (S) and in situ measurements (I) for all available regions on Kiritimati</w:t>
+      </w:r>
+      <w:r>
+        <w:rPr>
+          <w:rFonts w:ascii="Times New Roman" w:hAnsi="Times New Roman" w:cs="Times New Roman"/>
+          <w:sz w:val="24"/>
+          <w:szCs w:val="24"/>
+        </w:rPr>
+        <w:t xml:space="preserve"> from 2011 to 2018</w:t>
+      </w:r>
+      <w:r>
+        <w:rPr>
+          <w:rFonts w:ascii="Times New Roman" w:hAnsi="Times New Roman" w:cs="Times New Roman"/>
+          <w:sz w:val="24"/>
+          <w:szCs w:val="24"/>
+        </w:rPr>
+        <w:t xml:space="preserve">. </w:t>
+      </w:r>
+      <w:r>
+        <w:rPr>
+          <w:rFonts w:ascii="Times New Roman" w:hAnsi="Times New Roman" w:cs="Times New Roman"/>
+          <w:sz w:val="24"/>
+          <w:szCs w:val="24"/>
+        </w:rPr>
+        <w:t xml:space="preserve">The top right quadrant of the figure shows correlations between data sources, scaled by size and color. The bottom left quadrant shows correlation values between each pair. </w:t>
+      </w:r>
+      <w:r>
+        <w:rPr>
+          <w:rFonts w:ascii="Times New Roman" w:hAnsi="Times New Roman" w:cs="Times New Roman"/>
+          <w:sz w:val="24"/>
+          <w:szCs w:val="24"/>
+        </w:rPr>
+        <w:t>Due to limited overlap between North Shore (I) and Vaskess Bay (I) (n = 62 days), this comparison is excluded from this analysis.</w:t>
+      </w:r>
+    </w:p>
+    <w:p>
+      <w:pPr>
+        <w:spacing w:after="0" w:line="480" w:lineRule="auto"/>
+        <w:rPr>
+          <w:rFonts w:ascii="Times New Roman" w:hAnsi="Times New Roman" w:cs="Times New Roman"/>
+          <w:sz w:val="24"/>
+          <w:szCs w:val="24"/>
+        </w:rPr>
+      </w:pPr>
+    </w:p>
+    <w:p>
+      <w:pPr>
+        <w:spacing w:after="0" w:line="480" w:lineRule="auto"/>
+        <w:rPr>
+          <w:rFonts w:ascii="Times New Roman" w:hAnsi="Times New Roman" w:cs="Times New Roman"/>
+          <w:sz w:val="24"/>
+          <w:szCs w:val="24"/>
+        </w:rPr>
+      </w:pPr>
+      <w:r>
+        <w:rPr>
+          <w:rFonts w:ascii="Times New Roman" w:hAnsi="Times New Roman" w:cs="Times New Roman"/>
+          <w:sz w:val="24"/>
+          <w:szCs w:val="24"/>
+        </w:rPr>
+        <w:t>Correlations between nearby satellite pixels are high</w:t>
+      </w:r>
+      <w:r>
+        <w:rPr>
+          <w:rFonts w:ascii="Times New Roman" w:hAnsi="Times New Roman" w:cs="Times New Roman"/>
+          <w:sz w:val="24"/>
+          <w:szCs w:val="24"/>
+        </w:rPr>
+        <w:t>, caution for using satellite SST to resolve fine-scale thermal variability (at least in this location). Although in situ were remarkably correlated with one another as well, so perhaps different in more variable regions.</w:t>
+      </w:r>
+    </w:p>
+    <w:p>
+      <w:pPr>
+        <w:spacing w:after="0" w:line="480" w:lineRule="auto"/>
+        <w:rPr>
+          <w:rFonts w:ascii="Times New Roman" w:hAnsi="Times New Roman" w:cs="Times New Roman"/>
+          <w:sz w:val="24"/>
+          <w:szCs w:val="24"/>
+        </w:rPr>
+      </w:pPr>
+    </w:p>
+    <w:p>
+      <w:pPr>
+        <w:spacing w:after="0" w:line="480" w:lineRule="auto"/>
+        <w:rPr>
+          <w:rFonts w:ascii="Times New Roman" w:hAnsi="Times New Roman" w:cs="Times New Roman"/>
+          <w:sz w:val="24"/>
+          <w:szCs w:val="24"/>
+        </w:rPr>
+      </w:pPr>
+      <w:r>
+        <w:rPr>
+          <w:rFonts w:ascii="Times New Roman" w:hAnsi="Times New Roman" w:cs="Times New Roman"/>
+          <w:sz w:val="24"/>
+          <w:szCs w:val="24"/>
+        </w:rPr>
+        <w:t xml:space="preserve">Figure </w:t>
+      </w:r>
+      <w:r>
+        <w:rPr>
+          <w:rFonts w:ascii="Times New Roman" w:hAnsi="Times New Roman" w:cs="Times New Roman"/>
+          <w:sz w:val="24"/>
+          <w:szCs w:val="24"/>
+        </w:rPr>
         <w:t>3</w:t>
       </w:r>
       <w:r>
@@ -1294,86 +2136,103 @@
           <w:sz w:val="24"/>
           <w:szCs w:val="24"/>
         </w:rPr>
-        <w:t>. Correlations between satellite SST product (S) and in situ measurements (I) for all available regions on Kiritimati</w:t>
-      </w:r>
-      <w:r>
-        <w:rPr>
-          <w:rFonts w:ascii="Times New Roman" w:hAnsi="Times New Roman" w:cs="Times New Roman"/>
-          <w:sz w:val="24"/>
-          <w:szCs w:val="24"/>
-        </w:rPr>
-        <w:t xml:space="preserve"> from 2011 to 2018</w:t>
-      </w:r>
-      <w:r>
-        <w:rPr>
-          <w:rFonts w:ascii="Times New Roman" w:hAnsi="Times New Roman" w:cs="Times New Roman"/>
-          <w:sz w:val="24"/>
-          <w:szCs w:val="24"/>
-        </w:rPr>
-        <w:t xml:space="preserve">. </w:t>
-      </w:r>
-      <w:r>
-        <w:rPr>
-          <w:rFonts w:ascii="Times New Roman" w:hAnsi="Times New Roman" w:cs="Times New Roman"/>
-          <w:sz w:val="24"/>
-          <w:szCs w:val="24"/>
-        </w:rPr>
-        <w:t xml:space="preserve">The top right quadrant of the figure shows correlations between data sources, scaled by size and color. The bottom left quadrant shows correlation values between each pair. </w:t>
-      </w:r>
-      <w:r>
-        <w:rPr>
-          <w:rFonts w:ascii="Times New Roman" w:hAnsi="Times New Roman" w:cs="Times New Roman"/>
-          <w:sz w:val="24"/>
-          <w:szCs w:val="24"/>
-        </w:rPr>
-        <w:t>Due to limited overlap between North Shore (I) and Vaskess Bay (I) (n = 62 days), this comparison is excluded from this analysis.</w:t>
-      </w:r>
-    </w:p>
-    <w:p>
-      <w:pPr>
-        <w:spacing w:after="0" w:line="480" w:lineRule="auto"/>
-        <w:rPr>
-          <w:rFonts w:ascii="Times New Roman" w:hAnsi="Times New Roman" w:cs="Times New Roman"/>
-          <w:sz w:val="24"/>
-          <w:szCs w:val="24"/>
-        </w:rPr>
-      </w:pPr>
-    </w:p>
-    <w:p>
-      <w:pPr>
-        <w:spacing w:after="0" w:line="480" w:lineRule="auto"/>
-        <w:rPr>
-          <w:rFonts w:ascii="Times New Roman" w:hAnsi="Times New Roman" w:cs="Times New Roman"/>
-          <w:sz w:val="24"/>
-          <w:szCs w:val="24"/>
-        </w:rPr>
-      </w:pPr>
-      <w:r>
-        <w:rPr>
-          <w:rFonts w:ascii="Times New Roman" w:hAnsi="Times New Roman" w:cs="Times New Roman"/>
-          <w:sz w:val="24"/>
-          <w:szCs w:val="24"/>
-        </w:rPr>
-        <w:t>Correlations between nearby satellite pixels are high</w:t>
-      </w:r>
-      <w:r>
-        <w:rPr>
-          <w:rFonts w:ascii="Times New Roman" w:hAnsi="Times New Roman" w:cs="Times New Roman"/>
-          <w:sz w:val="24"/>
-          <w:szCs w:val="24"/>
-        </w:rPr>
-        <w:t>, caution for using satellite SST to resolve fine-scale thermal variability (at least in this location). Although in situ were remarkably correlated with one another as well, so perhaps different in more variable regions.</w:t>
-      </w:r>
-    </w:p>
-    <w:p>
-      <w:pPr>
-        <w:spacing w:after="0" w:line="480" w:lineRule="auto"/>
-        <w:rPr>
-          <w:rFonts w:ascii="Times New Roman" w:hAnsi="Times New Roman" w:cs="Times New Roman"/>
-          <w:sz w:val="24"/>
-          <w:szCs w:val="24"/>
-        </w:rPr>
-      </w:pPr>
+        <w:t>. Power spectral density plots for both the satellite product and in situ measurements for each sampled region of Kiritimati.</w:t>
+      </w:r>
+    </w:p>
+    <w:p>
+      <w:pPr>
+        <w:spacing w:after="0" w:line="480" w:lineRule="auto"/>
+        <w:rPr>
+          <w:rFonts w:ascii="Times New Roman" w:hAnsi="Times New Roman" w:cs="Times New Roman"/>
+          <w:sz w:val="24"/>
+          <w:szCs w:val="24"/>
+        </w:rPr>
+      </w:pPr>
+    </w:p>
+    <w:p>
+      <w:pPr>
+        <w:spacing w:after="0" w:line="480" w:lineRule="auto"/>
+        <w:rPr>
+          <w:rFonts w:ascii="Times New Roman" w:hAnsi="Times New Roman" w:cs="Times New Roman"/>
+          <w:sz w:val="24"/>
+          <w:szCs w:val="24"/>
+        </w:rPr>
+      </w:pPr>
+      <w:r>
+        <w:rPr>
+          <w:rFonts w:ascii="Times New Roman" w:hAnsi="Times New Roman" w:cs="Times New Roman"/>
+          <w:sz w:val="24"/>
+          <w:szCs w:val="24"/>
+        </w:rPr>
+        <w:t>Frequencies in a stable region (limited seasonal change). Similarities and differences between satellite and in situ temperatures.</w:t>
+      </w:r>
+    </w:p>
+    <w:p>
+      <w:pPr>
+        <w:spacing w:after="0" w:line="480" w:lineRule="auto"/>
+        <w:rPr>
+          <w:rFonts w:ascii="Times New Roman" w:hAnsi="Times New Roman" w:cs="Times New Roman"/>
+          <w:sz w:val="24"/>
+          <w:szCs w:val="24"/>
+        </w:rPr>
+      </w:pPr>
+    </w:p>
+    <w:p>
+      <w:pPr>
+        <w:spacing w:after="0" w:line="480" w:lineRule="auto"/>
+        <w:rPr>
+          <w:rFonts w:ascii="Times New Roman" w:hAnsi="Times New Roman" w:cs="Times New Roman"/>
+          <w:sz w:val="24"/>
+          <w:szCs w:val="24"/>
+        </w:rPr>
+      </w:pPr>
+      <w:r>
+        <w:rPr>
+          <w:noProof/>
+        </w:rPr>
+        <w:lastRenderedPageBreak/>
+        <w:drawing>
+          <wp:inline distT="0" distB="0" distL="0" distR="0" wp14:anchorId="7C4D9616" wp14:editId="2DEEA8C4">
+            <wp:extent cx="3787164" cy="5049552"/>
+            <wp:effectExtent l="0" t="0" r="3810" b="0"/>
+            <wp:docPr id="2" name="Picture 2"/>
+            <wp:cNvGraphicFramePr>
+              <a:graphicFrameLocks xmlns:a="http://schemas.openxmlformats.org/drawingml/2006/main" noChangeAspect="1"/>
+            </wp:cNvGraphicFramePr>
+            <a:graphic xmlns:a="http://schemas.openxmlformats.org/drawingml/2006/main">
+              <a:graphicData uri="http://schemas.openxmlformats.org/drawingml/2006/picture">
+                <pic:pic xmlns:pic="http://schemas.openxmlformats.org/drawingml/2006/picture">
+                  <pic:nvPicPr>
+                    <pic:cNvPr id="1" name=""/>
+                    <pic:cNvPicPr/>
+                  </pic:nvPicPr>
+                  <pic:blipFill>
+                    <a:blip r:embed="rId13" cstate="print">
+                      <a:extLst>
+                        <a:ext uri="{28A0092B-C50C-407E-A947-70E740481C1C}">
+                          <a14:useLocalDpi xmlns:a14="http://schemas.microsoft.com/office/drawing/2010/main" val="0"/>
+                        </a:ext>
+                      </a:extLst>
+                    </a:blip>
+                    <a:stretch>
+                      <a:fillRect/>
+                    </a:stretch>
+                  </pic:blipFill>
+                  <pic:spPr>
+                    <a:xfrm>
+                      <a:off x="0" y="0"/>
+                      <a:ext cx="3787164" cy="5049552"/>
+                    </a:xfrm>
+                    <a:prstGeom prst="rect">
+                      <a:avLst/>
+                    </a:prstGeom>
+                  </pic:spPr>
+                </pic:pic>
+              </a:graphicData>
+            </a:graphic>
+          </wp:inline>
+        </w:drawing>
+      </w:r>
     </w:p>
     <w:p>
       <w:pPr>
@@ -1398,89 +2257,15 @@
           <w:sz w:val="24"/>
           <w:szCs w:val="24"/>
         </w:rPr>
-        <w:t>4</w:t>
-      </w:r>
-      <w:r>
-        <w:rPr>
-          <w:rFonts w:ascii="Times New Roman" w:hAnsi="Times New Roman" w:cs="Times New Roman"/>
-          <w:sz w:val="24"/>
-          <w:szCs w:val="24"/>
-        </w:rPr>
-        <w:t>. Power spectral density plots for both the satellite product and in situ measurements for each sampled region of Kiritimati.</w:t>
-      </w:r>
-    </w:p>
-    <w:p>
-      <w:pPr>
-        <w:spacing w:after="0" w:line="480" w:lineRule="auto"/>
-        <w:rPr>
-          <w:rFonts w:ascii="Times New Roman" w:hAnsi="Times New Roman" w:cs="Times New Roman"/>
-          <w:sz w:val="24"/>
-          <w:szCs w:val="24"/>
-        </w:rPr>
-      </w:pPr>
-    </w:p>
-    <w:p>
-      <w:pPr>
-        <w:spacing w:after="0" w:line="480" w:lineRule="auto"/>
-        <w:rPr>
-          <w:rFonts w:ascii="Times New Roman" w:hAnsi="Times New Roman" w:cs="Times New Roman"/>
-          <w:sz w:val="24"/>
-          <w:szCs w:val="24"/>
-        </w:rPr>
-      </w:pPr>
-      <w:r>
-        <w:rPr>
-          <w:rFonts w:ascii="Times New Roman" w:hAnsi="Times New Roman" w:cs="Times New Roman"/>
-          <w:sz w:val="24"/>
-          <w:szCs w:val="24"/>
-        </w:rPr>
-        <w:t>Frequencies in a stable region (limited seasonal change). Similarities and differences between satellite and in situ temperatures.</w:t>
-      </w:r>
-      <w:bookmarkStart w:id="3" w:name="_GoBack"/>
-      <w:bookmarkEnd w:id="3"/>
-    </w:p>
-    <w:p>
-      <w:pPr>
-        <w:spacing w:after="0" w:line="480" w:lineRule="auto"/>
-        <w:rPr>
-          <w:rFonts w:ascii="Times New Roman" w:hAnsi="Times New Roman" w:cs="Times New Roman"/>
-          <w:sz w:val="24"/>
-          <w:szCs w:val="24"/>
-        </w:rPr>
-      </w:pPr>
-    </w:p>
-    <w:p>
-      <w:pPr>
-        <w:spacing w:after="0" w:line="480" w:lineRule="auto"/>
-        <w:rPr>
-          <w:rFonts w:ascii="Times New Roman" w:hAnsi="Times New Roman" w:cs="Times New Roman"/>
-          <w:sz w:val="24"/>
-          <w:szCs w:val="24"/>
-        </w:rPr>
-      </w:pPr>
-      <w:r>
-        <w:rPr>
-          <w:rFonts w:ascii="Times New Roman" w:hAnsi="Times New Roman" w:cs="Times New Roman"/>
-          <w:sz w:val="24"/>
-          <w:szCs w:val="24"/>
-        </w:rPr>
-        <w:t xml:space="preserve">Figure </w:t>
-      </w:r>
-      <w:r>
-        <w:rPr>
-          <w:rFonts w:ascii="Times New Roman" w:hAnsi="Times New Roman" w:cs="Times New Roman"/>
-          <w:sz w:val="24"/>
-          <w:szCs w:val="24"/>
-        </w:rPr>
-        <w:t>5</w:t>
-      </w:r>
-      <w:r>
-        <w:rPr>
-          <w:rFonts w:ascii="Times New Roman" w:hAnsi="Times New Roman" w:cs="Times New Roman"/>
-          <w:sz w:val="24"/>
-          <w:szCs w:val="24"/>
-        </w:rPr>
-        <w:t>. Comparison of nighttime-only and all times in situ measurements</w:t>
+        <w:t>4.</w:t>
+      </w:r>
+      <w:r>
+        <w:rPr>
+          <w:rFonts w:ascii="Times New Roman" w:hAnsi="Times New Roman" w:cs="Times New Roman"/>
+          <w:sz w:val="24"/>
+          <w:szCs w:val="24"/>
+        </w:rPr>
+        <w:t xml:space="preserve"> Comparison of nighttime-only and all times in situ measurements</w:t>
       </w:r>
     </w:p>
     <w:p>
@@ -1571,24 +2356,6 @@
     </w:p>
     <w:p>
       <w:pPr>
-        <w:spacing w:after="0" w:line="480" w:lineRule="auto"/>
-        <w:rPr>
-          <w:rFonts w:ascii="Times New Roman" w:hAnsi="Times New Roman" w:cs="Times New Roman"/>
-          <w:sz w:val="24"/>
-          <w:szCs w:val="24"/>
-        </w:rPr>
-      </w:pPr>
-      <w:r>
-        <w:rPr>
-          <w:rFonts w:ascii="Times New Roman" w:hAnsi="Times New Roman" w:cs="Times New Roman"/>
-          <w:sz w:val="24"/>
-          <w:szCs w:val="24"/>
-        </w:rPr>
-        <w:t>Sea-Bird, NOAA CRW team, Julia’s grants, Danielle’s grants, KI field team</w:t>
-      </w:r>
-    </w:p>
-    <w:p>
-      <w:pPr>
         <w:spacing w:after="0" w:line="240" w:lineRule="auto"/>
         <w:rPr>
           <w:rFonts w:ascii="Times New Roman" w:hAnsi="Times New Roman" w:cs="Times New Roman"/>
@@ -1597,6 +2364,157 @@
           <w:szCs w:val="28"/>
         </w:rPr>
       </w:pPr>
+      <w:r>
+        <w:rPr>
+          <w:rFonts w:ascii="Times New Roman" w:eastAsia="Times New Roman" w:hAnsi="Times New Roman"/>
+          <w:sz w:val="24"/>
+          <w:szCs w:val="24"/>
+        </w:rPr>
+        <w:lastRenderedPageBreak/>
+        <w:t xml:space="preserve">Thanks to the Kiritimati Field Team for assistance in </w:t>
+      </w:r>
+      <w:r>
+        <w:rPr>
+          <w:rFonts w:ascii="Times New Roman" w:eastAsia="Times New Roman" w:hAnsi="Times New Roman"/>
+          <w:sz w:val="24"/>
+          <w:szCs w:val="24"/>
+        </w:rPr>
+        <w:t xml:space="preserve">deploying and retrieving in situ loggers and to the NOAA Coral Reef Watch team for developing and maintaining the NOAA </w:t>
+      </w:r>
+      <w:proofErr w:type="spellStart"/>
+      <w:r>
+        <w:rPr>
+          <w:rFonts w:ascii="Times New Roman" w:eastAsia="Times New Roman" w:hAnsi="Times New Roman"/>
+          <w:sz w:val="24"/>
+          <w:szCs w:val="24"/>
+        </w:rPr>
+        <w:t>CoralTemp</w:t>
+      </w:r>
+      <w:proofErr w:type="spellEnd"/>
+      <w:r>
+        <w:rPr>
+          <w:rFonts w:ascii="Times New Roman" w:eastAsia="Times New Roman" w:hAnsi="Times New Roman"/>
+          <w:sz w:val="24"/>
+          <w:szCs w:val="24"/>
+        </w:rPr>
+        <w:t xml:space="preserve"> and Degree Heating Week products used in these analyses</w:t>
+      </w:r>
+      <w:r>
+        <w:rPr>
+          <w:rFonts w:ascii="Times New Roman" w:eastAsia="Times New Roman" w:hAnsi="Times New Roman"/>
+          <w:sz w:val="24"/>
+          <w:szCs w:val="24"/>
+        </w:rPr>
+        <w:t>.</w:t>
+      </w:r>
+      <w:r>
+        <w:rPr>
+          <w:rFonts w:ascii="Times New Roman" w:eastAsia="Times New Roman" w:hAnsi="Times New Roman"/>
+          <w:sz w:val="24"/>
+          <w:szCs w:val="24"/>
+        </w:rPr>
+        <w:t xml:space="preserve"> </w:t>
+      </w:r>
+      <w:r>
+        <w:rPr>
+          <w:rFonts w:ascii="Times New Roman" w:eastAsia="Times New Roman" w:hAnsi="Times New Roman"/>
+          <w:sz w:val="24"/>
+          <w:szCs w:val="24"/>
+        </w:rPr>
+        <w:t xml:space="preserve">DCC acknowledges scholarship support from an NSERC Vanier Canada Graduate Scholarship, as well as funding from the American Academy of Underwater Sciences, </w:t>
+      </w:r>
+      <w:r>
+        <w:rPr>
+          <w:rFonts w:ascii="Times New Roman" w:eastAsia="Times New Roman" w:hAnsi="Times New Roman"/>
+          <w:sz w:val="24"/>
+          <w:szCs w:val="24"/>
+        </w:rPr>
+        <w:t xml:space="preserve">a National Geographic Young Explorers Grant, the </w:t>
+      </w:r>
+      <w:r>
+        <w:rPr>
+          <w:rFonts w:ascii="Times New Roman" w:eastAsia="Times New Roman" w:hAnsi="Times New Roman"/>
+          <w:sz w:val="24"/>
+          <w:szCs w:val="24"/>
+        </w:rPr>
+        <w:t xml:space="preserve">University of Victoria (UVic), the Women Divers Hall of Fame, and </w:t>
+      </w:r>
+      <w:r>
+        <w:rPr>
+          <w:rFonts w:ascii="Times New Roman" w:eastAsia="Times New Roman" w:hAnsi="Times New Roman"/>
+          <w:sz w:val="24"/>
+          <w:szCs w:val="24"/>
+        </w:rPr>
+        <w:t>Divers Alert network. This comparison was made possible by a</w:t>
+      </w:r>
+      <w:r>
+        <w:rPr>
+          <w:rFonts w:ascii="Times New Roman" w:eastAsia="Times New Roman" w:hAnsi="Times New Roman"/>
+          <w:sz w:val="24"/>
+          <w:szCs w:val="24"/>
+        </w:rPr>
+        <w:t xml:space="preserve"> Sea-Bird Electronics </w:t>
+      </w:r>
+      <w:r>
+        <w:rPr>
+          <w:rFonts w:ascii="Times New Roman" w:eastAsia="Times New Roman" w:hAnsi="Times New Roman"/>
+          <w:sz w:val="24"/>
+          <w:szCs w:val="24"/>
+        </w:rPr>
+        <w:t>graduate student equipment grant to DCC</w:t>
+      </w:r>
+      <w:r>
+        <w:rPr>
+          <w:rFonts w:ascii="Times New Roman" w:eastAsia="Times New Roman" w:hAnsi="Times New Roman"/>
+          <w:sz w:val="24"/>
+          <w:szCs w:val="24"/>
+        </w:rPr>
+        <w:t xml:space="preserve">. DCC and JKB acknowledge funding from </w:t>
+      </w:r>
+      <w:proofErr w:type="spellStart"/>
+      <w:r>
+        <w:rPr>
+          <w:rFonts w:ascii="Times New Roman" w:eastAsia="Times New Roman" w:hAnsi="Times New Roman"/>
+          <w:sz w:val="24"/>
+          <w:szCs w:val="24"/>
+        </w:rPr>
+        <w:t>UVic’s</w:t>
+      </w:r>
+      <w:proofErr w:type="spellEnd"/>
+      <w:r>
+        <w:rPr>
+          <w:rFonts w:ascii="Times New Roman" w:eastAsia="Times New Roman" w:hAnsi="Times New Roman"/>
+          <w:sz w:val="24"/>
+          <w:szCs w:val="24"/>
+        </w:rPr>
+        <w:t xml:space="preserve"> Centre for Asia-Pacific Initiatives. JKB acknowledges support from the Packard Foundation, the </w:t>
+      </w:r>
+      <w:proofErr w:type="spellStart"/>
+      <w:r>
+        <w:rPr>
+          <w:rFonts w:ascii="Times New Roman" w:eastAsia="Times New Roman" w:hAnsi="Times New Roman"/>
+          <w:sz w:val="24"/>
+          <w:szCs w:val="24"/>
+        </w:rPr>
+        <w:t>Rufford</w:t>
+      </w:r>
+      <w:proofErr w:type="spellEnd"/>
+      <w:r>
+        <w:rPr>
+          <w:rFonts w:ascii="Times New Roman" w:eastAsia="Times New Roman" w:hAnsi="Times New Roman"/>
+          <w:sz w:val="24"/>
+          <w:szCs w:val="24"/>
+        </w:rPr>
+        <w:t xml:space="preserve"> Maurice Laing Foundation, an NSERC Discovery Grant, the Canadian Foundation for Innovation, and UVic.</w:t>
+      </w:r>
+      <w:r>
+        <w:rPr>
+          <w:rFonts w:ascii="Times New Roman" w:eastAsia="Times New Roman" w:hAnsi="Times New Roman"/>
+          <w:sz w:val="24"/>
+          <w:szCs w:val="24"/>
+        </w:rPr>
+        <w:t xml:space="preserve"> </w:t>
+      </w:r>
     </w:p>
     <w:p>
       <w:pPr>
@@ -1608,83 +2526,21 @@
           <w:szCs w:val="28"/>
         </w:rPr>
       </w:pPr>
-      <w:r>
+    </w:p>
+    <w:p>
+      <w:pPr>
+        <w:spacing w:after="0" w:line="240" w:lineRule="auto"/>
         <w:rPr>
           <w:rFonts w:ascii="Times New Roman" w:hAnsi="Times New Roman" w:cs="Times New Roman"/>
           <w:b/>
           <w:sz w:val="28"/>
           <w:szCs w:val="28"/>
         </w:rPr>
-        <w:t>Reference List</w:t>
-      </w:r>
+      </w:pPr>
     </w:p>
     <w:p>
       <w:pPr>
         <w:spacing w:after="0" w:line="240" w:lineRule="auto"/>
-        <w:rPr>
-          <w:rFonts w:ascii="Times New Roman" w:hAnsi="Times New Roman" w:cs="Times New Roman"/>
-          <w:sz w:val="24"/>
-          <w:szCs w:val="24"/>
-        </w:rPr>
-      </w:pPr>
-      <w:r>
-        <w:rPr>
-          <w:rFonts w:ascii="Times New Roman" w:hAnsi="Times New Roman" w:cs="Times New Roman"/>
-          <w:sz w:val="24"/>
-          <w:szCs w:val="24"/>
-        </w:rPr>
-        <w:t>Reference list goes here</w:t>
-      </w:r>
-    </w:p>
-    <w:p>
-      <w:pPr>
-        <w:spacing w:after="0" w:line="240" w:lineRule="auto"/>
-        <w:rPr>
-          <w:rFonts w:ascii="Times New Roman" w:hAnsi="Times New Roman" w:cs="Times New Roman"/>
-          <w:sz w:val="24"/>
-          <w:szCs w:val="24"/>
-        </w:rPr>
-      </w:pPr>
-      <w:r>
-        <w:rPr>
-          <w:rFonts w:ascii="Times New Roman" w:hAnsi="Times New Roman" w:cs="Times New Roman"/>
-          <w:sz w:val="24"/>
-          <w:szCs w:val="24"/>
-        </w:rPr>
-        <w:t>Reference</w:t>
-      </w:r>
-    </w:p>
-    <w:p>
-      <w:pPr>
-        <w:spacing w:after="0" w:line="240" w:lineRule="auto"/>
-        <w:rPr>
-          <w:rFonts w:ascii="Times New Roman" w:hAnsi="Times New Roman" w:cs="Times New Roman"/>
-          <w:sz w:val="24"/>
-          <w:szCs w:val="24"/>
-        </w:rPr>
-      </w:pPr>
-      <w:r>
-        <w:rPr>
-          <w:rFonts w:ascii="Times New Roman" w:hAnsi="Times New Roman" w:cs="Times New Roman"/>
-          <w:sz w:val="24"/>
-          <w:szCs w:val="24"/>
-        </w:rPr>
-        <w:t>Reference</w:t>
-      </w:r>
-    </w:p>
-    <w:p>
-      <w:pPr>
-        <w:spacing w:after="0" w:line="240" w:lineRule="auto"/>
-        <w:rPr>
-          <w:rFonts w:ascii="Times New Roman" w:hAnsi="Times New Roman" w:cs="Times New Roman"/>
-          <w:sz w:val="24"/>
-          <w:szCs w:val="24"/>
-        </w:rPr>
-      </w:pPr>
-    </w:p>
-    <w:p>
-      <w:pPr>
-        <w:spacing w:after="0" w:line="480" w:lineRule="auto"/>
         <w:rPr>
           <w:rFonts w:ascii="Times New Roman" w:hAnsi="Times New Roman" w:cs="Times New Roman"/>
           <w:b/>
@@ -1699,31 +2555,76 @@
           <w:sz w:val="28"/>
           <w:szCs w:val="28"/>
         </w:rPr>
-        <w:lastRenderedPageBreak/>
-        <w:t>Figure Legends</w:t>
-      </w:r>
-    </w:p>
-    <w:p>
-      <w:pPr>
-        <w:spacing w:after="0" w:line="480" w:lineRule="auto"/>
-        <w:rPr>
-          <w:rFonts w:ascii="Times New Roman" w:hAnsi="Times New Roman" w:cs="Times New Roman"/>
-          <w:sz w:val="24"/>
-          <w:szCs w:val="24"/>
-        </w:rPr>
-      </w:pPr>
-      <w:r>
-        <w:rPr>
-          <w:rFonts w:ascii="Times New Roman" w:hAnsi="Times New Roman" w:cs="Times New Roman"/>
-          <w:sz w:val="24"/>
-          <w:szCs w:val="24"/>
-        </w:rPr>
-        <w:t>Do not embed figures, only add legends here</w:t>
-      </w:r>
-    </w:p>
-    <w:p>
-      <w:pPr>
-        <w:spacing w:after="0"/>
+        <w:t>Reference List</w:t>
+      </w:r>
+    </w:p>
+    <w:p>
+      <w:pPr>
+        <w:spacing w:after="0" w:line="240" w:lineRule="auto"/>
+        <w:rPr>
+          <w:rFonts w:ascii="Times New Roman" w:hAnsi="Times New Roman" w:cs="Times New Roman"/>
+          <w:sz w:val="24"/>
+          <w:szCs w:val="24"/>
+        </w:rPr>
+      </w:pPr>
+      <w:r>
+        <w:rPr>
+          <w:rFonts w:ascii="Times New Roman" w:hAnsi="Times New Roman" w:cs="Times New Roman"/>
+          <w:sz w:val="24"/>
+          <w:szCs w:val="24"/>
+        </w:rPr>
+        <w:t>Reference list goes here</w:t>
+      </w:r>
+    </w:p>
+    <w:p>
+      <w:pPr>
+        <w:spacing w:after="0" w:line="240" w:lineRule="auto"/>
+        <w:rPr>
+          <w:rFonts w:ascii="Times New Roman" w:hAnsi="Times New Roman" w:cs="Times New Roman"/>
+          <w:sz w:val="24"/>
+          <w:szCs w:val="24"/>
+        </w:rPr>
+      </w:pPr>
+      <w:r>
+        <w:rPr>
+          <w:rFonts w:ascii="Times New Roman" w:hAnsi="Times New Roman" w:cs="Times New Roman"/>
+          <w:sz w:val="24"/>
+          <w:szCs w:val="24"/>
+        </w:rPr>
+        <w:t>Reference</w:t>
+      </w:r>
+    </w:p>
+    <w:p>
+      <w:pPr>
+        <w:spacing w:after="0" w:line="240" w:lineRule="auto"/>
+        <w:rPr>
+          <w:rFonts w:ascii="Times New Roman" w:hAnsi="Times New Roman" w:cs="Times New Roman"/>
+          <w:sz w:val="24"/>
+          <w:szCs w:val="24"/>
+        </w:rPr>
+      </w:pPr>
+      <w:r>
+        <w:rPr>
+          <w:rFonts w:ascii="Times New Roman" w:hAnsi="Times New Roman" w:cs="Times New Roman"/>
+          <w:sz w:val="24"/>
+          <w:szCs w:val="24"/>
+        </w:rPr>
+        <w:t>Reference</w:t>
+      </w:r>
+    </w:p>
+    <w:p>
+      <w:pPr>
+        <w:spacing w:after="0" w:line="240" w:lineRule="auto"/>
+        <w:rPr>
+          <w:rFonts w:ascii="Times New Roman" w:hAnsi="Times New Roman" w:cs="Times New Roman"/>
+          <w:sz w:val="24"/>
+          <w:szCs w:val="24"/>
+        </w:rPr>
+      </w:pPr>
+    </w:p>
+    <w:p>
+      <w:pPr>
+        <w:spacing w:after="0" w:line="480" w:lineRule="auto"/>
         <w:rPr>
           <w:rFonts w:ascii="Times New Roman" w:hAnsi="Times New Roman" w:cs="Times New Roman"/>
           <w:b/>
@@ -1738,17 +2639,37 @@
           <w:sz w:val="28"/>
           <w:szCs w:val="28"/>
         </w:rPr>
-        <w:t>Tables (</w:t>
-      </w:r>
-      <w:r>
+        <w:t>Figure Legends</w:t>
+      </w:r>
+    </w:p>
+    <w:p>
+      <w:pPr>
+        <w:spacing w:after="0" w:line="480" w:lineRule="auto"/>
+        <w:rPr>
+          <w:rFonts w:ascii="Times New Roman" w:hAnsi="Times New Roman" w:cs="Times New Roman"/>
+          <w:sz w:val="24"/>
+          <w:szCs w:val="24"/>
+        </w:rPr>
+      </w:pPr>
+      <w:r>
+        <w:rPr>
+          <w:rFonts w:ascii="Times New Roman" w:hAnsi="Times New Roman" w:cs="Times New Roman"/>
+          <w:sz w:val="24"/>
+          <w:szCs w:val="24"/>
+        </w:rPr>
+        <w:t>Do not embed figures, only add legends here</w:t>
+      </w:r>
+    </w:p>
+    <w:p>
+      <w:pPr>
+        <w:spacing w:after="0"/>
         <w:rPr>
           <w:rFonts w:ascii="Times New Roman" w:hAnsi="Times New Roman" w:cs="Times New Roman"/>
           <w:b/>
           <w:sz w:val="28"/>
           <w:szCs w:val="28"/>
         </w:rPr>
-        <w:t xml:space="preserve">move to </w:t>
-      </w:r>
+      </w:pPr>
       <w:r>
         <w:rPr>
           <w:rFonts w:ascii="Times New Roman" w:hAnsi="Times New Roman" w:cs="Times New Roman"/>
@@ -1756,6 +2677,24 @@
           <w:sz w:val="28"/>
           <w:szCs w:val="28"/>
         </w:rPr>
+        <w:t>Tables (</w:t>
+      </w:r>
+      <w:r>
+        <w:rPr>
+          <w:rFonts w:ascii="Times New Roman" w:hAnsi="Times New Roman" w:cs="Times New Roman"/>
+          <w:b/>
+          <w:sz w:val="28"/>
+          <w:szCs w:val="28"/>
+        </w:rPr>
+        <w:t xml:space="preserve">move to </w:t>
+      </w:r>
+      <w:r>
+        <w:rPr>
+          <w:rFonts w:ascii="Times New Roman" w:hAnsi="Times New Roman" w:cs="Times New Roman"/>
+          <w:b/>
+          <w:sz w:val="28"/>
+          <w:szCs w:val="28"/>
+        </w:rPr>
         <w:t>separate document)</w:t>
       </w:r>
     </w:p>
@@ -1797,6 +2736,59 @@
     </w:p>
     <w:p>
       <w:pPr>
+        <w:spacing w:after="0" w:line="480" w:lineRule="auto"/>
+        <w:rPr>
+          <w:rFonts w:ascii="Times New Roman" w:hAnsi="Times New Roman" w:cs="Times New Roman"/>
+          <w:sz w:val="24"/>
+          <w:szCs w:val="24"/>
+        </w:rPr>
+      </w:pPr>
+      <w:r>
+        <w:rPr>
+          <w:rFonts w:ascii="Times New Roman" w:hAnsi="Times New Roman" w:cs="Times New Roman"/>
+          <w:sz w:val="24"/>
+          <w:szCs w:val="24"/>
+        </w:rPr>
+        <w:t xml:space="preserve"> </w:t>
+      </w:r>
+    </w:p>
+    <w:p>
+      <w:pPr>
+        <w:spacing w:after="0" w:line="480" w:lineRule="auto"/>
+        <w:rPr>
+          <w:rFonts w:ascii="Times New Roman" w:hAnsi="Times New Roman" w:cs="Times New Roman"/>
+          <w:sz w:val="24"/>
+          <w:szCs w:val="24"/>
+        </w:rPr>
+      </w:pPr>
+      <w:r>
+        <w:rPr>
+          <w:rFonts w:ascii="Times New Roman" w:hAnsi="Times New Roman" w:cs="Times New Roman"/>
+          <w:sz w:val="24"/>
+          <w:szCs w:val="24"/>
+        </w:rPr>
+        <w:t xml:space="preserve">Date Format: Use English date formats, i.e., 3rd March 2005; 1–3 March2003; between 1 and 3 March 1980; 1 March to 1 April (not 1 March–1 April); March 1980 to August 1981; March – April 1991.  </w:t>
+      </w:r>
+    </w:p>
+    <w:p>
+      <w:pPr>
+        <w:rPr>
+          <w:rFonts w:ascii="Times New Roman" w:hAnsi="Times New Roman" w:cs="Times New Roman"/>
+          <w:sz w:val="24"/>
+          <w:szCs w:val="24"/>
+        </w:rPr>
+      </w:pPr>
+      <w:r>
+        <w:rPr>
+          <w:rFonts w:ascii="Times New Roman" w:hAnsi="Times New Roman" w:cs="Times New Roman"/>
+          <w:sz w:val="24"/>
+          <w:szCs w:val="24"/>
+        </w:rPr>
+        <w:br w:type="page"/>
+      </w:r>
+    </w:p>
+    <w:p>
+      <w:pPr>
         <w:spacing w:after="0"/>
         <w:rPr>
           <w:rFonts w:ascii="Times New Roman" w:hAnsi="Times New Roman" w:cs="Times New Roman"/>
@@ -1810,11 +2802,1392 @@
           <w:sz w:val="24"/>
           <w:szCs w:val="24"/>
         </w:rPr>
+        <w:lastRenderedPageBreak/>
+        <w:t xml:space="preserve">Supplementary </w:t>
+      </w:r>
+      <w:r>
+        <w:rPr>
+          <w:rFonts w:ascii="Times New Roman" w:hAnsi="Times New Roman" w:cs="Times New Roman"/>
+          <w:sz w:val="24"/>
+          <w:szCs w:val="24"/>
+        </w:rPr>
+        <w:t>Table</w:t>
+      </w:r>
+      <w:r>
+        <w:rPr>
+          <w:rFonts w:ascii="Times New Roman" w:hAnsi="Times New Roman" w:cs="Times New Roman"/>
+          <w:sz w:val="24"/>
+          <w:szCs w:val="24"/>
+        </w:rPr>
+        <w:t xml:space="preserve"> X. In situ logger depth for each site on Kiritimati.</w:t>
+      </w:r>
+    </w:p>
+    <w:tbl>
+      <w:tblPr>
+        <w:tblStyle w:val="TableGrid"/>
+        <w:tblW w:w="0" w:type="auto"/>
+        <w:tblLook w:val="04A0" w:firstRow="1" w:lastRow="0" w:firstColumn="1" w:lastColumn="0" w:noHBand="0" w:noVBand="1"/>
+      </w:tblPr>
+      <w:tblGrid>
+        <w:gridCol w:w="985"/>
+        <w:gridCol w:w="1260"/>
+        <w:gridCol w:w="1260"/>
+      </w:tblGrid>
+      <w:tr>
+        <w:tc>
+          <w:tcPr>
+            <w:tcW w:w="985" w:type="dxa"/>
+            <w:vAlign w:val="bottom"/>
+          </w:tcPr>
+          <w:p>
+            <w:pPr>
+              <w:rPr>
+                <w:rFonts w:ascii="Times New Roman" w:hAnsi="Times New Roman" w:cs="Times New Roman"/>
+                <w:sz w:val="24"/>
+                <w:szCs w:val="24"/>
+              </w:rPr>
+            </w:pPr>
+            <w:r>
+              <w:rPr>
+                <w:rFonts w:ascii="Times New Roman" w:hAnsi="Times New Roman" w:cs="Times New Roman"/>
+                <w:sz w:val="24"/>
+                <w:szCs w:val="24"/>
+              </w:rPr>
+              <w:t>Site ID</w:t>
+            </w:r>
+          </w:p>
+        </w:tc>
+        <w:tc>
+          <w:tcPr>
+            <w:tcW w:w="1260" w:type="dxa"/>
+            <w:vAlign w:val="bottom"/>
+          </w:tcPr>
+          <w:p>
+            <w:pPr>
+              <w:rPr>
+                <w:rFonts w:ascii="Times New Roman" w:hAnsi="Times New Roman" w:cs="Times New Roman"/>
+                <w:sz w:val="24"/>
+                <w:szCs w:val="24"/>
+              </w:rPr>
+            </w:pPr>
+            <w:r>
+              <w:rPr>
+                <w:rFonts w:ascii="Times New Roman" w:hAnsi="Times New Roman" w:cs="Times New Roman"/>
+                <w:sz w:val="24"/>
+                <w:szCs w:val="24"/>
+              </w:rPr>
+              <w:t>Site Name</w:t>
+            </w:r>
+          </w:p>
+        </w:tc>
+        <w:tc>
+          <w:tcPr>
+            <w:tcW w:w="1260" w:type="dxa"/>
+            <w:vAlign w:val="bottom"/>
+          </w:tcPr>
+          <w:p>
+            <w:pPr>
+              <w:rPr>
+                <w:rFonts w:ascii="Times New Roman" w:hAnsi="Times New Roman" w:cs="Times New Roman"/>
+                <w:sz w:val="24"/>
+                <w:szCs w:val="24"/>
+              </w:rPr>
+            </w:pPr>
+            <w:r>
+              <w:rPr>
+                <w:rFonts w:ascii="Times New Roman" w:hAnsi="Times New Roman" w:cs="Times New Roman"/>
+                <w:sz w:val="24"/>
+                <w:szCs w:val="24"/>
+              </w:rPr>
+              <w:t>Depth (m)</w:t>
+            </w:r>
+          </w:p>
+        </w:tc>
+      </w:tr>
+      <w:tr>
+        <w:tc>
+          <w:tcPr>
+            <w:tcW w:w="985" w:type="dxa"/>
+            <w:vAlign w:val="bottom"/>
+          </w:tcPr>
+          <w:p>
+            <w:pPr>
+              <w:rPr>
+                <w:rFonts w:ascii="Times New Roman" w:hAnsi="Times New Roman" w:cs="Times New Roman"/>
+                <w:sz w:val="24"/>
+                <w:szCs w:val="24"/>
+              </w:rPr>
+            </w:pPr>
+            <w:r>
+              <w:rPr>
+                <w:rFonts w:ascii="Times New Roman" w:hAnsi="Times New Roman" w:cs="Times New Roman"/>
+                <w:color w:val="000000"/>
+                <w:sz w:val="24"/>
+                <w:szCs w:val="24"/>
+              </w:rPr>
+              <w:t>3</w:t>
+            </w:r>
+          </w:p>
+        </w:tc>
+        <w:tc>
+          <w:tcPr>
+            <w:tcW w:w="1260" w:type="dxa"/>
+            <w:vAlign w:val="bottom"/>
+          </w:tcPr>
+          <w:p>
+            <w:pPr>
+              <w:rPr>
+                <w:rFonts w:ascii="Times New Roman" w:hAnsi="Times New Roman" w:cs="Times New Roman"/>
+                <w:sz w:val="24"/>
+                <w:szCs w:val="24"/>
+              </w:rPr>
+            </w:pPr>
+            <w:r>
+              <w:rPr>
+                <w:rFonts w:ascii="Times New Roman" w:hAnsi="Times New Roman" w:cs="Times New Roman"/>
+                <w:color w:val="000000"/>
+                <w:sz w:val="24"/>
+                <w:szCs w:val="24"/>
+              </w:rPr>
+              <w:t>L1</w:t>
+            </w:r>
+          </w:p>
+        </w:tc>
+        <w:tc>
+          <w:tcPr>
+            <w:tcW w:w="1260" w:type="dxa"/>
+            <w:vAlign w:val="bottom"/>
+          </w:tcPr>
+          <w:p>
+            <w:pPr>
+              <w:rPr>
+                <w:rFonts w:ascii="Times New Roman" w:hAnsi="Times New Roman" w:cs="Times New Roman"/>
+                <w:sz w:val="24"/>
+                <w:szCs w:val="24"/>
+              </w:rPr>
+            </w:pPr>
+            <w:r>
+              <w:rPr>
+                <w:rFonts w:ascii="Times New Roman" w:hAnsi="Times New Roman" w:cs="Times New Roman"/>
+                <w:color w:val="000000"/>
+                <w:sz w:val="24"/>
+                <w:szCs w:val="24"/>
+              </w:rPr>
+              <w:t>9</w:t>
+            </w:r>
+          </w:p>
+        </w:tc>
+      </w:tr>
+      <w:tr>
+        <w:tc>
+          <w:tcPr>
+            <w:tcW w:w="985" w:type="dxa"/>
+            <w:vAlign w:val="bottom"/>
+          </w:tcPr>
+          <w:p>
+            <w:pPr>
+              <w:rPr>
+                <w:rFonts w:ascii="Times New Roman" w:hAnsi="Times New Roman" w:cs="Times New Roman"/>
+                <w:sz w:val="24"/>
+                <w:szCs w:val="24"/>
+              </w:rPr>
+            </w:pPr>
+            <w:r>
+              <w:rPr>
+                <w:rFonts w:ascii="Times New Roman" w:hAnsi="Times New Roman" w:cs="Times New Roman"/>
+                <w:color w:val="000000"/>
+                <w:sz w:val="24"/>
+                <w:szCs w:val="24"/>
+              </w:rPr>
+              <w:t>5</w:t>
+            </w:r>
+          </w:p>
+        </w:tc>
+        <w:tc>
+          <w:tcPr>
+            <w:tcW w:w="1260" w:type="dxa"/>
+            <w:vAlign w:val="bottom"/>
+          </w:tcPr>
+          <w:p>
+            <w:pPr>
+              <w:rPr>
+                <w:rFonts w:ascii="Times New Roman" w:hAnsi="Times New Roman" w:cs="Times New Roman"/>
+                <w:sz w:val="24"/>
+                <w:szCs w:val="24"/>
+              </w:rPr>
+            </w:pPr>
+            <w:r>
+              <w:rPr>
+                <w:rFonts w:ascii="Times New Roman" w:hAnsi="Times New Roman" w:cs="Times New Roman"/>
+                <w:color w:val="000000"/>
+                <w:sz w:val="24"/>
+                <w:szCs w:val="24"/>
+              </w:rPr>
+              <w:t>VL3</w:t>
+            </w:r>
+          </w:p>
+        </w:tc>
+        <w:tc>
+          <w:tcPr>
+            <w:tcW w:w="1260" w:type="dxa"/>
+            <w:vAlign w:val="bottom"/>
+          </w:tcPr>
+          <w:p>
+            <w:pPr>
+              <w:rPr>
+                <w:rFonts w:ascii="Times New Roman" w:hAnsi="Times New Roman" w:cs="Times New Roman"/>
+                <w:sz w:val="24"/>
+                <w:szCs w:val="24"/>
+              </w:rPr>
+            </w:pPr>
+            <w:r>
+              <w:rPr>
+                <w:rFonts w:ascii="Times New Roman" w:hAnsi="Times New Roman" w:cs="Times New Roman"/>
+                <w:color w:val="000000"/>
+                <w:sz w:val="24"/>
+                <w:szCs w:val="24"/>
+              </w:rPr>
+              <w:t>9</w:t>
+            </w:r>
+          </w:p>
+        </w:tc>
+      </w:tr>
+      <w:tr>
+        <w:tc>
+          <w:tcPr>
+            <w:tcW w:w="985" w:type="dxa"/>
+            <w:vAlign w:val="bottom"/>
+          </w:tcPr>
+          <w:p>
+            <w:pPr>
+              <w:rPr>
+                <w:rFonts w:ascii="Times New Roman" w:hAnsi="Times New Roman" w:cs="Times New Roman"/>
+                <w:sz w:val="24"/>
+                <w:szCs w:val="24"/>
+              </w:rPr>
+            </w:pPr>
+            <w:r>
+              <w:rPr>
+                <w:rFonts w:ascii="Times New Roman" w:hAnsi="Times New Roman" w:cs="Times New Roman"/>
+                <w:color w:val="000000"/>
+                <w:sz w:val="24"/>
+                <w:szCs w:val="24"/>
+              </w:rPr>
+              <w:t>8</w:t>
+            </w:r>
+          </w:p>
+        </w:tc>
+        <w:tc>
+          <w:tcPr>
+            <w:tcW w:w="1260" w:type="dxa"/>
+            <w:vAlign w:val="bottom"/>
+          </w:tcPr>
+          <w:p>
+            <w:pPr>
+              <w:rPr>
+                <w:rFonts w:ascii="Times New Roman" w:hAnsi="Times New Roman" w:cs="Times New Roman"/>
+                <w:sz w:val="24"/>
+                <w:szCs w:val="24"/>
+              </w:rPr>
+            </w:pPr>
+            <w:r>
+              <w:rPr>
+                <w:rFonts w:ascii="Times New Roman" w:hAnsi="Times New Roman" w:cs="Times New Roman"/>
+                <w:color w:val="000000"/>
+                <w:sz w:val="24"/>
+                <w:szCs w:val="24"/>
+              </w:rPr>
+              <w:t>M1</w:t>
+            </w:r>
+          </w:p>
+        </w:tc>
+        <w:tc>
+          <w:tcPr>
+            <w:tcW w:w="1260" w:type="dxa"/>
+            <w:vAlign w:val="bottom"/>
+          </w:tcPr>
+          <w:p>
+            <w:pPr>
+              <w:rPr>
+                <w:rFonts w:ascii="Times New Roman" w:hAnsi="Times New Roman" w:cs="Times New Roman"/>
+                <w:sz w:val="24"/>
+                <w:szCs w:val="24"/>
+              </w:rPr>
+            </w:pPr>
+            <w:r>
+              <w:rPr>
+                <w:rFonts w:ascii="Times New Roman" w:hAnsi="Times New Roman" w:cs="Times New Roman"/>
+                <w:color w:val="000000"/>
+                <w:sz w:val="24"/>
+                <w:szCs w:val="24"/>
+              </w:rPr>
+              <w:t>8</w:t>
+            </w:r>
+          </w:p>
+        </w:tc>
+      </w:tr>
+      <w:tr>
+        <w:tc>
+          <w:tcPr>
+            <w:tcW w:w="985" w:type="dxa"/>
+            <w:vAlign w:val="bottom"/>
+          </w:tcPr>
+          <w:p>
+            <w:pPr>
+              <w:rPr>
+                <w:rFonts w:ascii="Times New Roman" w:hAnsi="Times New Roman" w:cs="Times New Roman"/>
+                <w:sz w:val="24"/>
+                <w:szCs w:val="24"/>
+              </w:rPr>
+            </w:pPr>
+            <w:r>
+              <w:rPr>
+                <w:rFonts w:ascii="Times New Roman" w:hAnsi="Times New Roman" w:cs="Times New Roman"/>
+                <w:color w:val="000000"/>
+                <w:sz w:val="24"/>
+                <w:szCs w:val="24"/>
+              </w:rPr>
+              <w:t>9</w:t>
+            </w:r>
+          </w:p>
+        </w:tc>
+        <w:tc>
+          <w:tcPr>
+            <w:tcW w:w="1260" w:type="dxa"/>
+            <w:vAlign w:val="bottom"/>
+          </w:tcPr>
+          <w:p>
+            <w:pPr>
+              <w:rPr>
+                <w:rFonts w:ascii="Times New Roman" w:hAnsi="Times New Roman" w:cs="Times New Roman"/>
+                <w:sz w:val="24"/>
+                <w:szCs w:val="24"/>
+              </w:rPr>
+            </w:pPr>
+            <w:r>
+              <w:rPr>
+                <w:rFonts w:ascii="Times New Roman" w:hAnsi="Times New Roman" w:cs="Times New Roman"/>
+                <w:color w:val="000000"/>
+                <w:sz w:val="24"/>
+                <w:szCs w:val="24"/>
+              </w:rPr>
+              <w:t>L3</w:t>
+            </w:r>
+          </w:p>
+        </w:tc>
+        <w:tc>
+          <w:tcPr>
+            <w:tcW w:w="1260" w:type="dxa"/>
+            <w:vAlign w:val="bottom"/>
+          </w:tcPr>
+          <w:p>
+            <w:pPr>
+              <w:rPr>
+                <w:rFonts w:ascii="Times New Roman" w:hAnsi="Times New Roman" w:cs="Times New Roman"/>
+                <w:sz w:val="24"/>
+                <w:szCs w:val="24"/>
+              </w:rPr>
+            </w:pPr>
+            <w:r>
+              <w:rPr>
+                <w:rFonts w:ascii="Times New Roman" w:hAnsi="Times New Roman" w:cs="Times New Roman"/>
+                <w:color w:val="000000"/>
+                <w:sz w:val="24"/>
+                <w:szCs w:val="24"/>
+              </w:rPr>
+              <w:t>9</w:t>
+            </w:r>
+          </w:p>
+        </w:tc>
+      </w:tr>
+      <w:tr>
+        <w:tc>
+          <w:tcPr>
+            <w:tcW w:w="985" w:type="dxa"/>
+            <w:vAlign w:val="bottom"/>
+          </w:tcPr>
+          <w:p>
+            <w:pPr>
+              <w:rPr>
+                <w:rFonts w:ascii="Times New Roman" w:hAnsi="Times New Roman" w:cs="Times New Roman"/>
+                <w:sz w:val="24"/>
+                <w:szCs w:val="24"/>
+              </w:rPr>
+            </w:pPr>
+            <w:r>
+              <w:rPr>
+                <w:rFonts w:ascii="Times New Roman" w:hAnsi="Times New Roman" w:cs="Times New Roman"/>
+                <w:color w:val="000000"/>
+                <w:sz w:val="24"/>
+                <w:szCs w:val="24"/>
+              </w:rPr>
+              <w:t>15</w:t>
+            </w:r>
+          </w:p>
+        </w:tc>
+        <w:tc>
+          <w:tcPr>
+            <w:tcW w:w="1260" w:type="dxa"/>
+            <w:vAlign w:val="bottom"/>
+          </w:tcPr>
+          <w:p>
+            <w:pPr>
+              <w:rPr>
+                <w:rFonts w:ascii="Times New Roman" w:hAnsi="Times New Roman" w:cs="Times New Roman"/>
+                <w:sz w:val="24"/>
+                <w:szCs w:val="24"/>
+              </w:rPr>
+            </w:pPr>
+            <w:r>
+              <w:rPr>
+                <w:rFonts w:ascii="Times New Roman" w:hAnsi="Times New Roman" w:cs="Times New Roman"/>
+                <w:color w:val="000000"/>
+                <w:sz w:val="24"/>
+                <w:szCs w:val="24"/>
+              </w:rPr>
+              <w:t>VL1</w:t>
+            </w:r>
+          </w:p>
+        </w:tc>
+        <w:tc>
+          <w:tcPr>
+            <w:tcW w:w="1260" w:type="dxa"/>
+            <w:vAlign w:val="bottom"/>
+          </w:tcPr>
+          <w:p>
+            <w:pPr>
+              <w:rPr>
+                <w:rFonts w:ascii="Times New Roman" w:hAnsi="Times New Roman" w:cs="Times New Roman"/>
+                <w:sz w:val="24"/>
+                <w:szCs w:val="24"/>
+              </w:rPr>
+            </w:pPr>
+            <w:r>
+              <w:rPr>
+                <w:rFonts w:ascii="Times New Roman" w:hAnsi="Times New Roman" w:cs="Times New Roman"/>
+                <w:color w:val="000000"/>
+                <w:sz w:val="24"/>
+                <w:szCs w:val="24"/>
+              </w:rPr>
+              <w:t>11</w:t>
+            </w:r>
+          </w:p>
+        </w:tc>
+      </w:tr>
+      <w:tr>
+        <w:tc>
+          <w:tcPr>
+            <w:tcW w:w="985" w:type="dxa"/>
+            <w:vAlign w:val="bottom"/>
+          </w:tcPr>
+          <w:p>
+            <w:pPr>
+              <w:rPr>
+                <w:rFonts w:ascii="Times New Roman" w:hAnsi="Times New Roman" w:cs="Times New Roman"/>
+                <w:sz w:val="24"/>
+                <w:szCs w:val="24"/>
+              </w:rPr>
+            </w:pPr>
+            <w:r>
+              <w:rPr>
+                <w:rFonts w:ascii="Times New Roman" w:hAnsi="Times New Roman" w:cs="Times New Roman"/>
+                <w:color w:val="000000"/>
+                <w:sz w:val="24"/>
+                <w:szCs w:val="24"/>
+              </w:rPr>
+              <w:t>19</w:t>
+            </w:r>
+          </w:p>
+        </w:tc>
+        <w:tc>
+          <w:tcPr>
+            <w:tcW w:w="1260" w:type="dxa"/>
+            <w:vAlign w:val="bottom"/>
+          </w:tcPr>
+          <w:p>
+            <w:pPr>
+              <w:rPr>
+                <w:rFonts w:ascii="Times New Roman" w:hAnsi="Times New Roman" w:cs="Times New Roman"/>
+                <w:sz w:val="24"/>
+                <w:szCs w:val="24"/>
+              </w:rPr>
+            </w:pPr>
+            <w:r>
+              <w:rPr>
+                <w:rFonts w:ascii="Times New Roman" w:hAnsi="Times New Roman" w:cs="Times New Roman"/>
+                <w:color w:val="000000"/>
+                <w:sz w:val="24"/>
+                <w:szCs w:val="24"/>
+              </w:rPr>
+              <w:t>VL2</w:t>
+            </w:r>
+          </w:p>
+        </w:tc>
+        <w:tc>
+          <w:tcPr>
+            <w:tcW w:w="1260" w:type="dxa"/>
+            <w:vAlign w:val="bottom"/>
+          </w:tcPr>
+          <w:p>
+            <w:pPr>
+              <w:rPr>
+                <w:rFonts w:ascii="Times New Roman" w:hAnsi="Times New Roman" w:cs="Times New Roman"/>
+                <w:sz w:val="24"/>
+                <w:szCs w:val="24"/>
+              </w:rPr>
+            </w:pPr>
+            <w:r>
+              <w:rPr>
+                <w:rFonts w:ascii="Times New Roman" w:hAnsi="Times New Roman" w:cs="Times New Roman"/>
+                <w:color w:val="000000"/>
+                <w:sz w:val="24"/>
+                <w:szCs w:val="24"/>
+              </w:rPr>
+              <w:t>9</w:t>
+            </w:r>
+          </w:p>
+        </w:tc>
+      </w:tr>
+      <w:tr>
+        <w:tc>
+          <w:tcPr>
+            <w:tcW w:w="985" w:type="dxa"/>
+            <w:vAlign w:val="bottom"/>
+          </w:tcPr>
+          <w:p>
+            <w:pPr>
+              <w:rPr>
+                <w:rFonts w:ascii="Times New Roman" w:hAnsi="Times New Roman" w:cs="Times New Roman"/>
+                <w:sz w:val="24"/>
+                <w:szCs w:val="24"/>
+              </w:rPr>
+            </w:pPr>
+            <w:r>
+              <w:rPr>
+                <w:rFonts w:ascii="Times New Roman" w:hAnsi="Times New Roman" w:cs="Times New Roman"/>
+                <w:color w:val="000000"/>
+                <w:sz w:val="24"/>
+                <w:szCs w:val="24"/>
+              </w:rPr>
+              <w:t>25</w:t>
+            </w:r>
+          </w:p>
+        </w:tc>
+        <w:tc>
+          <w:tcPr>
+            <w:tcW w:w="1260" w:type="dxa"/>
+            <w:vAlign w:val="bottom"/>
+          </w:tcPr>
+          <w:p>
+            <w:pPr>
+              <w:rPr>
+                <w:rFonts w:ascii="Times New Roman" w:hAnsi="Times New Roman" w:cs="Times New Roman"/>
+                <w:sz w:val="24"/>
+                <w:szCs w:val="24"/>
+              </w:rPr>
+            </w:pPr>
+            <w:r>
+              <w:rPr>
+                <w:rFonts w:ascii="Times New Roman" w:hAnsi="Times New Roman" w:cs="Times New Roman"/>
+                <w:color w:val="000000"/>
+                <w:sz w:val="24"/>
+                <w:szCs w:val="24"/>
+              </w:rPr>
+              <w:t>H1</w:t>
+            </w:r>
+          </w:p>
+        </w:tc>
+        <w:tc>
+          <w:tcPr>
+            <w:tcW w:w="1260" w:type="dxa"/>
+            <w:vAlign w:val="bottom"/>
+          </w:tcPr>
+          <w:p>
+            <w:pPr>
+              <w:rPr>
+                <w:rFonts w:ascii="Times New Roman" w:hAnsi="Times New Roman" w:cs="Times New Roman"/>
+                <w:sz w:val="24"/>
+                <w:szCs w:val="24"/>
+              </w:rPr>
+            </w:pPr>
+            <w:r>
+              <w:rPr>
+                <w:rFonts w:ascii="Times New Roman" w:hAnsi="Times New Roman" w:cs="Times New Roman"/>
+                <w:color w:val="000000"/>
+                <w:sz w:val="24"/>
+                <w:szCs w:val="24"/>
+              </w:rPr>
+              <w:t>10</w:t>
+            </w:r>
+          </w:p>
+        </w:tc>
+      </w:tr>
+      <w:tr>
+        <w:tc>
+          <w:tcPr>
+            <w:tcW w:w="985" w:type="dxa"/>
+            <w:vAlign w:val="bottom"/>
+          </w:tcPr>
+          <w:p>
+            <w:pPr>
+              <w:rPr>
+                <w:rFonts w:ascii="Times New Roman" w:hAnsi="Times New Roman" w:cs="Times New Roman"/>
+                <w:color w:val="000000"/>
+                <w:sz w:val="24"/>
+                <w:szCs w:val="24"/>
+              </w:rPr>
+            </w:pPr>
+            <w:r>
+              <w:rPr>
+                <w:rFonts w:ascii="Times New Roman" w:hAnsi="Times New Roman" w:cs="Times New Roman"/>
+                <w:color w:val="000000"/>
+                <w:sz w:val="24"/>
+                <w:szCs w:val="24"/>
+              </w:rPr>
+              <w:t>27</w:t>
+            </w:r>
+          </w:p>
+        </w:tc>
+        <w:tc>
+          <w:tcPr>
+            <w:tcW w:w="1260" w:type="dxa"/>
+            <w:vAlign w:val="bottom"/>
+          </w:tcPr>
+          <w:p>
+            <w:pPr>
+              <w:rPr>
+                <w:rFonts w:ascii="Times New Roman" w:hAnsi="Times New Roman" w:cs="Times New Roman"/>
+                <w:sz w:val="24"/>
+                <w:szCs w:val="24"/>
+              </w:rPr>
+            </w:pPr>
+            <w:r>
+              <w:rPr>
+                <w:rFonts w:ascii="Times New Roman" w:hAnsi="Times New Roman" w:cs="Times New Roman"/>
+                <w:color w:val="000000"/>
+                <w:sz w:val="24"/>
+                <w:szCs w:val="24"/>
+              </w:rPr>
+              <w:t>VH2</w:t>
+            </w:r>
+          </w:p>
+        </w:tc>
+        <w:tc>
+          <w:tcPr>
+            <w:tcW w:w="1260" w:type="dxa"/>
+            <w:vAlign w:val="bottom"/>
+          </w:tcPr>
+          <w:p>
+            <w:pPr>
+              <w:rPr>
+                <w:rFonts w:ascii="Times New Roman" w:hAnsi="Times New Roman" w:cs="Times New Roman"/>
+                <w:sz w:val="24"/>
+                <w:szCs w:val="24"/>
+              </w:rPr>
+            </w:pPr>
+            <w:r>
+              <w:rPr>
+                <w:rFonts w:ascii="Times New Roman" w:hAnsi="Times New Roman" w:cs="Times New Roman"/>
+                <w:color w:val="000000"/>
+                <w:sz w:val="24"/>
+                <w:szCs w:val="24"/>
+              </w:rPr>
+              <w:t>10</w:t>
+            </w:r>
+          </w:p>
+        </w:tc>
+      </w:tr>
+      <w:tr>
+        <w:tc>
+          <w:tcPr>
+            <w:tcW w:w="985" w:type="dxa"/>
+            <w:vAlign w:val="bottom"/>
+          </w:tcPr>
+          <w:p>
+            <w:pPr>
+              <w:rPr>
+                <w:rFonts w:ascii="Times New Roman" w:hAnsi="Times New Roman" w:cs="Times New Roman"/>
+                <w:color w:val="000000"/>
+                <w:sz w:val="24"/>
+                <w:szCs w:val="24"/>
+              </w:rPr>
+            </w:pPr>
+            <w:r>
+              <w:rPr>
+                <w:rFonts w:ascii="Times New Roman" w:hAnsi="Times New Roman" w:cs="Times New Roman"/>
+                <w:color w:val="000000"/>
+                <w:sz w:val="24"/>
+                <w:szCs w:val="24"/>
+              </w:rPr>
+              <w:t>30</w:t>
+            </w:r>
+          </w:p>
+        </w:tc>
+        <w:tc>
+          <w:tcPr>
+            <w:tcW w:w="1260" w:type="dxa"/>
+            <w:vAlign w:val="bottom"/>
+          </w:tcPr>
+          <w:p>
+            <w:pPr>
+              <w:rPr>
+                <w:rFonts w:ascii="Times New Roman" w:hAnsi="Times New Roman" w:cs="Times New Roman"/>
+                <w:sz w:val="24"/>
+                <w:szCs w:val="24"/>
+              </w:rPr>
+            </w:pPr>
+            <w:r>
+              <w:rPr>
+                <w:rFonts w:ascii="Times New Roman" w:hAnsi="Times New Roman" w:cs="Times New Roman"/>
+                <w:color w:val="000000"/>
+                <w:sz w:val="24"/>
+                <w:szCs w:val="24"/>
+              </w:rPr>
+              <w:t>VH1</w:t>
+            </w:r>
+          </w:p>
+        </w:tc>
+        <w:tc>
+          <w:tcPr>
+            <w:tcW w:w="1260" w:type="dxa"/>
+            <w:vAlign w:val="bottom"/>
+          </w:tcPr>
+          <w:p>
+            <w:pPr>
+              <w:rPr>
+                <w:rFonts w:ascii="Times New Roman" w:hAnsi="Times New Roman" w:cs="Times New Roman"/>
+                <w:sz w:val="24"/>
+                <w:szCs w:val="24"/>
+              </w:rPr>
+            </w:pPr>
+            <w:r>
+              <w:rPr>
+                <w:rFonts w:ascii="Times New Roman" w:hAnsi="Times New Roman" w:cs="Times New Roman"/>
+                <w:color w:val="000000"/>
+                <w:sz w:val="24"/>
+                <w:szCs w:val="24"/>
+              </w:rPr>
+              <w:t>12</w:t>
+            </w:r>
+          </w:p>
+        </w:tc>
+      </w:tr>
+      <w:tr>
+        <w:tc>
+          <w:tcPr>
+            <w:tcW w:w="985" w:type="dxa"/>
+            <w:vAlign w:val="bottom"/>
+          </w:tcPr>
+          <w:p>
+            <w:pPr>
+              <w:rPr>
+                <w:rFonts w:ascii="Times New Roman" w:hAnsi="Times New Roman" w:cs="Times New Roman"/>
+                <w:color w:val="000000"/>
+                <w:sz w:val="24"/>
+                <w:szCs w:val="24"/>
+              </w:rPr>
+            </w:pPr>
+            <w:r>
+              <w:rPr>
+                <w:rFonts w:ascii="Times New Roman" w:hAnsi="Times New Roman" w:cs="Times New Roman"/>
+                <w:color w:val="000000"/>
+                <w:sz w:val="24"/>
+                <w:szCs w:val="24"/>
+              </w:rPr>
+              <w:t>32</w:t>
+            </w:r>
+          </w:p>
+        </w:tc>
+        <w:tc>
+          <w:tcPr>
+            <w:tcW w:w="1260" w:type="dxa"/>
+            <w:vAlign w:val="bottom"/>
+          </w:tcPr>
+          <w:p>
+            <w:pPr>
+              <w:rPr>
+                <w:rFonts w:ascii="Times New Roman" w:hAnsi="Times New Roman" w:cs="Times New Roman"/>
+                <w:sz w:val="24"/>
+                <w:szCs w:val="24"/>
+              </w:rPr>
+            </w:pPr>
+            <w:r>
+              <w:rPr>
+                <w:rFonts w:ascii="Times New Roman" w:hAnsi="Times New Roman" w:cs="Times New Roman"/>
+                <w:color w:val="000000"/>
+                <w:sz w:val="24"/>
+                <w:szCs w:val="24"/>
+              </w:rPr>
+              <w:t>VH3</w:t>
+            </w:r>
+          </w:p>
+        </w:tc>
+        <w:tc>
+          <w:tcPr>
+            <w:tcW w:w="1260" w:type="dxa"/>
+            <w:vAlign w:val="bottom"/>
+          </w:tcPr>
+          <w:p>
+            <w:pPr>
+              <w:rPr>
+                <w:rFonts w:ascii="Times New Roman" w:hAnsi="Times New Roman" w:cs="Times New Roman"/>
+                <w:sz w:val="24"/>
+                <w:szCs w:val="24"/>
+              </w:rPr>
+            </w:pPr>
+            <w:r>
+              <w:rPr>
+                <w:rFonts w:ascii="Times New Roman" w:hAnsi="Times New Roman" w:cs="Times New Roman"/>
+                <w:color w:val="000000"/>
+                <w:sz w:val="24"/>
+                <w:szCs w:val="24"/>
+              </w:rPr>
+              <w:t>10</w:t>
+            </w:r>
+          </w:p>
+        </w:tc>
+      </w:tr>
+      <w:tr>
+        <w:tc>
+          <w:tcPr>
+            <w:tcW w:w="985" w:type="dxa"/>
+            <w:vAlign w:val="bottom"/>
+          </w:tcPr>
+          <w:p>
+            <w:pPr>
+              <w:rPr>
+                <w:rFonts w:ascii="Times New Roman" w:hAnsi="Times New Roman" w:cs="Times New Roman"/>
+                <w:color w:val="000000"/>
+                <w:sz w:val="24"/>
+                <w:szCs w:val="24"/>
+              </w:rPr>
+            </w:pPr>
+            <w:r>
+              <w:rPr>
+                <w:rFonts w:ascii="Times New Roman" w:hAnsi="Times New Roman" w:cs="Times New Roman"/>
+                <w:color w:val="000000"/>
+                <w:sz w:val="24"/>
+                <w:szCs w:val="24"/>
+              </w:rPr>
+              <w:t>33</w:t>
+            </w:r>
+          </w:p>
+        </w:tc>
+        <w:tc>
+          <w:tcPr>
+            <w:tcW w:w="1260" w:type="dxa"/>
+            <w:vAlign w:val="bottom"/>
+          </w:tcPr>
+          <w:p>
+            <w:pPr>
+              <w:rPr>
+                <w:rFonts w:ascii="Times New Roman" w:hAnsi="Times New Roman" w:cs="Times New Roman"/>
+                <w:sz w:val="24"/>
+                <w:szCs w:val="24"/>
+              </w:rPr>
+            </w:pPr>
+            <w:r>
+              <w:rPr>
+                <w:rFonts w:ascii="Times New Roman" w:hAnsi="Times New Roman" w:cs="Times New Roman"/>
+                <w:color w:val="000000"/>
+                <w:sz w:val="24"/>
+                <w:szCs w:val="24"/>
+              </w:rPr>
+              <w:t>M5</w:t>
+            </w:r>
+          </w:p>
+        </w:tc>
+        <w:tc>
+          <w:tcPr>
+            <w:tcW w:w="1260" w:type="dxa"/>
+            <w:vAlign w:val="bottom"/>
+          </w:tcPr>
+          <w:p>
+            <w:pPr>
+              <w:rPr>
+                <w:rFonts w:ascii="Times New Roman" w:hAnsi="Times New Roman" w:cs="Times New Roman"/>
+                <w:sz w:val="24"/>
+                <w:szCs w:val="24"/>
+              </w:rPr>
+            </w:pPr>
+            <w:r>
+              <w:rPr>
+                <w:rFonts w:ascii="Times New Roman" w:hAnsi="Times New Roman" w:cs="Times New Roman"/>
+                <w:color w:val="000000"/>
+                <w:sz w:val="24"/>
+                <w:szCs w:val="24"/>
+              </w:rPr>
+              <w:t>NA</w:t>
+            </w:r>
+          </w:p>
+        </w:tc>
+      </w:tr>
+      <w:tr>
+        <w:tc>
+          <w:tcPr>
+            <w:tcW w:w="985" w:type="dxa"/>
+            <w:vAlign w:val="bottom"/>
+          </w:tcPr>
+          <w:p>
+            <w:pPr>
+              <w:rPr>
+                <w:rFonts w:ascii="Times New Roman" w:hAnsi="Times New Roman" w:cs="Times New Roman"/>
+                <w:color w:val="000000"/>
+                <w:sz w:val="24"/>
+                <w:szCs w:val="24"/>
+              </w:rPr>
+            </w:pPr>
+            <w:r>
+              <w:rPr>
+                <w:rFonts w:ascii="Times New Roman" w:hAnsi="Times New Roman" w:cs="Times New Roman"/>
+                <w:color w:val="000000"/>
+                <w:sz w:val="24"/>
+                <w:szCs w:val="24"/>
+              </w:rPr>
+              <w:t>34</w:t>
+            </w:r>
+          </w:p>
+        </w:tc>
+        <w:tc>
+          <w:tcPr>
+            <w:tcW w:w="1260" w:type="dxa"/>
+            <w:vAlign w:val="bottom"/>
+          </w:tcPr>
+          <w:p>
+            <w:pPr>
+              <w:rPr>
+                <w:rFonts w:ascii="Times New Roman" w:hAnsi="Times New Roman" w:cs="Times New Roman"/>
+                <w:sz w:val="24"/>
+                <w:szCs w:val="24"/>
+              </w:rPr>
+            </w:pPr>
+            <w:r>
+              <w:rPr>
+                <w:rFonts w:ascii="Times New Roman" w:hAnsi="Times New Roman" w:cs="Times New Roman"/>
+                <w:color w:val="000000"/>
+                <w:sz w:val="24"/>
+                <w:szCs w:val="24"/>
+              </w:rPr>
+              <w:t>M3</w:t>
+            </w:r>
+          </w:p>
+        </w:tc>
+        <w:tc>
+          <w:tcPr>
+            <w:tcW w:w="1260" w:type="dxa"/>
+            <w:vAlign w:val="bottom"/>
+          </w:tcPr>
+          <w:p>
+            <w:pPr>
+              <w:rPr>
+                <w:rFonts w:ascii="Times New Roman" w:hAnsi="Times New Roman" w:cs="Times New Roman"/>
+                <w:sz w:val="24"/>
+                <w:szCs w:val="24"/>
+              </w:rPr>
+            </w:pPr>
+            <w:r>
+              <w:rPr>
+                <w:rFonts w:ascii="Times New Roman" w:hAnsi="Times New Roman" w:cs="Times New Roman"/>
+                <w:color w:val="000000"/>
+                <w:sz w:val="24"/>
+                <w:szCs w:val="24"/>
+              </w:rPr>
+              <w:t>9</w:t>
+            </w:r>
+          </w:p>
+        </w:tc>
+      </w:tr>
+      <w:tr>
+        <w:tc>
+          <w:tcPr>
+            <w:tcW w:w="985" w:type="dxa"/>
+            <w:vAlign w:val="bottom"/>
+          </w:tcPr>
+          <w:p>
+            <w:pPr>
+              <w:rPr>
+                <w:rFonts w:ascii="Times New Roman" w:hAnsi="Times New Roman" w:cs="Times New Roman"/>
+                <w:color w:val="000000"/>
+                <w:sz w:val="24"/>
+                <w:szCs w:val="24"/>
+              </w:rPr>
+            </w:pPr>
+            <w:r>
+              <w:rPr>
+                <w:rFonts w:ascii="Times New Roman" w:hAnsi="Times New Roman" w:cs="Times New Roman"/>
+                <w:color w:val="000000"/>
+                <w:sz w:val="24"/>
+                <w:szCs w:val="24"/>
+              </w:rPr>
+              <w:t>35</w:t>
+            </w:r>
+          </w:p>
+        </w:tc>
+        <w:tc>
+          <w:tcPr>
+            <w:tcW w:w="1260" w:type="dxa"/>
+            <w:vAlign w:val="bottom"/>
+          </w:tcPr>
+          <w:p>
+            <w:pPr>
+              <w:rPr>
+                <w:rFonts w:ascii="Times New Roman" w:hAnsi="Times New Roman" w:cs="Times New Roman"/>
+                <w:sz w:val="24"/>
+                <w:szCs w:val="24"/>
+              </w:rPr>
+            </w:pPr>
+            <w:r>
+              <w:rPr>
+                <w:rFonts w:ascii="Times New Roman" w:hAnsi="Times New Roman" w:cs="Times New Roman"/>
+                <w:color w:val="000000"/>
+                <w:sz w:val="24"/>
+                <w:szCs w:val="24"/>
+              </w:rPr>
+              <w:t>M2</w:t>
+            </w:r>
+          </w:p>
+        </w:tc>
+        <w:tc>
+          <w:tcPr>
+            <w:tcW w:w="1260" w:type="dxa"/>
+            <w:vAlign w:val="bottom"/>
+          </w:tcPr>
+          <w:p>
+            <w:pPr>
+              <w:rPr>
+                <w:rFonts w:ascii="Times New Roman" w:hAnsi="Times New Roman" w:cs="Times New Roman"/>
+                <w:sz w:val="24"/>
+                <w:szCs w:val="24"/>
+              </w:rPr>
+            </w:pPr>
+            <w:r>
+              <w:rPr>
+                <w:rFonts w:ascii="Times New Roman" w:hAnsi="Times New Roman" w:cs="Times New Roman"/>
+                <w:color w:val="000000"/>
+                <w:sz w:val="24"/>
+                <w:szCs w:val="24"/>
+              </w:rPr>
+              <w:t>8</w:t>
+            </w:r>
+          </w:p>
+        </w:tc>
+      </w:tr>
+      <w:tr>
+        <w:tc>
+          <w:tcPr>
+            <w:tcW w:w="985" w:type="dxa"/>
+            <w:vAlign w:val="bottom"/>
+          </w:tcPr>
+          <w:p>
+            <w:pPr>
+              <w:rPr>
+                <w:rFonts w:ascii="Times New Roman" w:hAnsi="Times New Roman" w:cs="Times New Roman"/>
+                <w:color w:val="000000"/>
+                <w:sz w:val="24"/>
+                <w:szCs w:val="24"/>
+              </w:rPr>
+            </w:pPr>
+            <w:r>
+              <w:rPr>
+                <w:rFonts w:ascii="Times New Roman" w:hAnsi="Times New Roman" w:cs="Times New Roman"/>
+                <w:color w:val="000000"/>
+                <w:sz w:val="24"/>
+                <w:szCs w:val="24"/>
+              </w:rPr>
+              <w:t>40</w:t>
+            </w:r>
+          </w:p>
+        </w:tc>
+        <w:tc>
+          <w:tcPr>
+            <w:tcW w:w="1260" w:type="dxa"/>
+            <w:vAlign w:val="bottom"/>
+          </w:tcPr>
+          <w:p>
+            <w:pPr>
+              <w:rPr>
+                <w:rFonts w:ascii="Times New Roman" w:hAnsi="Times New Roman" w:cs="Times New Roman"/>
+                <w:sz w:val="24"/>
+                <w:szCs w:val="24"/>
+              </w:rPr>
+            </w:pPr>
+            <w:r>
+              <w:rPr>
+                <w:rFonts w:ascii="Times New Roman" w:hAnsi="Times New Roman" w:cs="Times New Roman"/>
+                <w:color w:val="000000"/>
+                <w:sz w:val="24"/>
+                <w:szCs w:val="24"/>
+              </w:rPr>
+              <w:t>H2</w:t>
+            </w:r>
+          </w:p>
+        </w:tc>
+        <w:tc>
+          <w:tcPr>
+            <w:tcW w:w="1260" w:type="dxa"/>
+            <w:vAlign w:val="bottom"/>
+          </w:tcPr>
+          <w:p>
+            <w:pPr>
+              <w:rPr>
+                <w:rFonts w:ascii="Times New Roman" w:hAnsi="Times New Roman" w:cs="Times New Roman"/>
+                <w:sz w:val="24"/>
+                <w:szCs w:val="24"/>
+              </w:rPr>
+            </w:pPr>
+            <w:r>
+              <w:rPr>
+                <w:rFonts w:ascii="Times New Roman" w:hAnsi="Times New Roman" w:cs="Times New Roman"/>
+                <w:color w:val="000000"/>
+                <w:sz w:val="24"/>
+                <w:szCs w:val="24"/>
+              </w:rPr>
+              <w:t>11</w:t>
+            </w:r>
+          </w:p>
+        </w:tc>
+      </w:tr>
+    </w:tbl>
+    <w:p>
+      <w:pPr>
+        <w:spacing w:after="0"/>
+        <w:rPr>
+          <w:rFonts w:ascii="Times New Roman" w:hAnsi="Times New Roman" w:cs="Times New Roman"/>
+          <w:sz w:val="24"/>
+          <w:szCs w:val="24"/>
+        </w:rPr>
+      </w:pPr>
+    </w:p>
+    <w:p>
+      <w:pPr>
+        <w:rPr>
+          <w:rFonts w:ascii="Times New Roman" w:hAnsi="Times New Roman" w:cs="Times New Roman"/>
+          <w:sz w:val="24"/>
+          <w:szCs w:val="24"/>
+        </w:rPr>
+      </w:pPr>
+      <w:r>
+        <w:rPr>
+          <w:rFonts w:ascii="Times New Roman" w:hAnsi="Times New Roman" w:cs="Times New Roman"/>
+          <w:sz w:val="24"/>
+          <w:szCs w:val="24"/>
+        </w:rPr>
+        <w:br w:type="page"/>
+      </w:r>
+    </w:p>
+    <w:p>
+      <w:pPr>
+        <w:spacing w:after="0"/>
+        <w:rPr>
+          <w:rFonts w:ascii="Times New Roman" w:hAnsi="Times New Roman" w:cs="Times New Roman"/>
+          <w:sz w:val="24"/>
+          <w:szCs w:val="24"/>
+        </w:rPr>
+      </w:pPr>
+      <w:r>
+        <w:rPr>
+          <w:rFonts w:ascii="Times New Roman" w:hAnsi="Times New Roman" w:cs="Times New Roman"/>
+          <w:sz w:val="24"/>
+          <w:szCs w:val="24"/>
+        </w:rPr>
+        <w:lastRenderedPageBreak/>
+        <w:t>Supplementary Figure X.</w:t>
+      </w:r>
+      <w:r>
+        <w:rPr>
+          <w:rFonts w:ascii="Times New Roman" w:hAnsi="Times New Roman" w:cs="Times New Roman"/>
+          <w:sz w:val="24"/>
+          <w:szCs w:val="24"/>
+        </w:rPr>
         <w:t xml:space="preserve"> </w:t>
       </w:r>
+      <w:r>
+        <w:rPr>
+          <w:rFonts w:ascii="Times New Roman" w:hAnsi="Times New Roman" w:cs="Times New Roman"/>
+          <w:sz w:val="24"/>
+          <w:szCs w:val="24"/>
+        </w:rPr>
+        <w:t>corr_plot_2011to2013_noVaskessInoLagoonFaceI</w:t>
+      </w:r>
+    </w:p>
+    <w:p>
+      <w:pPr>
+        <w:spacing w:after="0"/>
+        <w:rPr>
+          <w:rFonts w:ascii="Times New Roman" w:hAnsi="Times New Roman" w:cs="Times New Roman"/>
+          <w:sz w:val="24"/>
+          <w:szCs w:val="24"/>
+        </w:rPr>
+      </w:pPr>
+      <w:r>
+        <w:rPr>
+          <w:rFonts w:ascii="Times New Roman" w:hAnsi="Times New Roman" w:cs="Times New Roman"/>
+          <w:noProof/>
+          <w:sz w:val="24"/>
+          <w:szCs w:val="24"/>
+        </w:rPr>
+        <w:drawing>
+          <wp:inline distT="0" distB="0" distL="0" distR="0" wp14:anchorId="3FD22CCC" wp14:editId="3BBB29CA">
+            <wp:extent cx="5939790" cy="5196840"/>
+            <wp:effectExtent l="0" t="0" r="3810" b="3810"/>
+            <wp:docPr id="4" name="Picture 4"/>
+            <wp:cNvGraphicFramePr>
+              <a:graphicFrameLocks xmlns:a="http://schemas.openxmlformats.org/drawingml/2006/main" noChangeAspect="1"/>
+            </wp:cNvGraphicFramePr>
+            <a:graphic xmlns:a="http://schemas.openxmlformats.org/drawingml/2006/main">
+              <a:graphicData uri="http://schemas.openxmlformats.org/drawingml/2006/picture">
+                <pic:pic xmlns:pic="http://schemas.openxmlformats.org/drawingml/2006/picture">
+                  <pic:nvPicPr>
+                    <pic:cNvPr id="0" name="Picture 1"/>
+                    <pic:cNvPicPr>
+                      <a:picLocks noChangeAspect="1" noChangeArrowheads="1"/>
+                    </pic:cNvPicPr>
+                  </pic:nvPicPr>
+                  <pic:blipFill>
+                    <a:blip r:embed="rId14" cstate="print">
+                      <a:extLst>
+                        <a:ext uri="{28A0092B-C50C-407E-A947-70E740481C1C}">
+                          <a14:useLocalDpi xmlns:a14="http://schemas.microsoft.com/office/drawing/2010/main" val="0"/>
+                        </a:ext>
+                      </a:extLst>
+                    </a:blip>
+                    <a:srcRect/>
+                    <a:stretch>
+                      <a:fillRect/>
+                    </a:stretch>
+                  </pic:blipFill>
+                  <pic:spPr bwMode="auto">
+                    <a:xfrm>
+                      <a:off x="0" y="0"/>
+                      <a:ext cx="5939790" cy="5196840"/>
+                    </a:xfrm>
+                    <a:prstGeom prst="rect">
+                      <a:avLst/>
+                    </a:prstGeom>
+                    <a:noFill/>
+                    <a:ln>
+                      <a:noFill/>
+                    </a:ln>
+                  </pic:spPr>
+                </pic:pic>
+              </a:graphicData>
+            </a:graphic>
+          </wp:inline>
+        </w:drawing>
+      </w:r>
+    </w:p>
+    <w:p>
+      <w:pPr>
+        <w:rPr>
+          <w:rFonts w:ascii="Times New Roman" w:hAnsi="Times New Roman" w:cs="Times New Roman"/>
+          <w:sz w:val="24"/>
+          <w:szCs w:val="24"/>
+        </w:rPr>
+      </w:pPr>
+      <w:r>
+        <w:rPr>
+          <w:rFonts w:ascii="Times New Roman" w:hAnsi="Times New Roman" w:cs="Times New Roman"/>
+          <w:sz w:val="24"/>
+          <w:szCs w:val="24"/>
+        </w:rPr>
+        <w:br w:type="page"/>
+      </w:r>
+    </w:p>
+    <w:p>
+      <w:pPr>
+        <w:spacing w:after="0"/>
+        <w:rPr>
+          <w:rFonts w:ascii="Times New Roman" w:hAnsi="Times New Roman" w:cs="Times New Roman"/>
+          <w:sz w:val="24"/>
+          <w:szCs w:val="24"/>
+        </w:rPr>
+      </w:pPr>
+      <w:r>
+        <w:rPr>
+          <w:rFonts w:ascii="Times New Roman" w:hAnsi="Times New Roman" w:cs="Times New Roman"/>
+          <w:sz w:val="24"/>
+          <w:szCs w:val="24"/>
+        </w:rPr>
+        <w:lastRenderedPageBreak/>
+        <w:t xml:space="preserve">Supplementary Figure X. </w:t>
+      </w:r>
+      <w:r>
+        <w:rPr>
+          <w:rFonts w:ascii="Times New Roman" w:hAnsi="Times New Roman" w:cs="Times New Roman"/>
+          <w:sz w:val="24"/>
+          <w:szCs w:val="24"/>
+        </w:rPr>
+        <w:t>corr_plot_2015to2016_noNorthShoreI</w:t>
+      </w:r>
+    </w:p>
+    <w:p>
+      <w:pPr>
+        <w:spacing w:after="0"/>
+        <w:rPr>
+          <w:rFonts w:ascii="Times New Roman" w:hAnsi="Times New Roman" w:cs="Times New Roman"/>
+          <w:sz w:val="24"/>
+          <w:szCs w:val="24"/>
+        </w:rPr>
+      </w:pPr>
+      <w:r>
+        <w:rPr>
+          <w:rFonts w:ascii="Times New Roman" w:hAnsi="Times New Roman" w:cs="Times New Roman"/>
+          <w:noProof/>
+          <w:sz w:val="24"/>
+          <w:szCs w:val="24"/>
+        </w:rPr>
+        <w:drawing>
+          <wp:inline distT="0" distB="0" distL="0" distR="0" wp14:anchorId="6BC2093A" wp14:editId="5F11C216">
+            <wp:extent cx="5939790" cy="5196840"/>
+            <wp:effectExtent l="0" t="0" r="3810" b="3810"/>
+            <wp:docPr id="5" name="Picture 5"/>
+            <wp:cNvGraphicFramePr>
+              <a:graphicFrameLocks xmlns:a="http://schemas.openxmlformats.org/drawingml/2006/main" noChangeAspect="1"/>
+            </wp:cNvGraphicFramePr>
+            <a:graphic xmlns:a="http://schemas.openxmlformats.org/drawingml/2006/main">
+              <a:graphicData uri="http://schemas.openxmlformats.org/drawingml/2006/picture">
+                <pic:pic xmlns:pic="http://schemas.openxmlformats.org/drawingml/2006/picture">
+                  <pic:nvPicPr>
+                    <pic:cNvPr id="0" name="Picture 2"/>
+                    <pic:cNvPicPr>
+                      <a:picLocks noChangeAspect="1" noChangeArrowheads="1"/>
+                    </pic:cNvPicPr>
+                  </pic:nvPicPr>
+                  <pic:blipFill>
+                    <a:blip r:embed="rId15" cstate="print">
+                      <a:extLst>
+                        <a:ext uri="{28A0092B-C50C-407E-A947-70E740481C1C}">
+                          <a14:useLocalDpi xmlns:a14="http://schemas.microsoft.com/office/drawing/2010/main" val="0"/>
+                        </a:ext>
+                      </a:extLst>
+                    </a:blip>
+                    <a:srcRect/>
+                    <a:stretch>
+                      <a:fillRect/>
+                    </a:stretch>
+                  </pic:blipFill>
+                  <pic:spPr bwMode="auto">
+                    <a:xfrm>
+                      <a:off x="0" y="0"/>
+                      <a:ext cx="5939790" cy="5196840"/>
+                    </a:xfrm>
+                    <a:prstGeom prst="rect">
+                      <a:avLst/>
+                    </a:prstGeom>
+                    <a:noFill/>
+                    <a:ln>
+                      <a:noFill/>
+                    </a:ln>
+                  </pic:spPr>
+                </pic:pic>
+              </a:graphicData>
+            </a:graphic>
+          </wp:inline>
+        </w:drawing>
+      </w:r>
     </w:p>
     <w:sectPr>
-      <w:footerReference w:type="default" r:id="rId13"/>
+      <w:footerReference w:type="default" r:id="rId16"/>
       <w:pgSz w:w="12240" w:h="15840"/>
       <w:pgMar w:top="1440" w:right="1440" w:bottom="1440" w:left="1440" w:header="720" w:footer="720" w:gutter="0"/>
       <w:lnNumType w:countBy="1" w:restart="continuous"/>
@@ -2858,6 +5231,78 @@
       <w:shd w:val="clear" w:color="auto" w:fill="E1DFDD"/>
     </w:rPr>
   </w:style>
+  <w:style w:type="table" w:styleId="TableGrid">
+    <w:name w:val="Table Grid"/>
+    <w:basedOn w:val="TableNormal"/>
+    <w:uiPriority w:val="39"/>
+    <w:rsid w:val="00790FAA"/>
+    <w:pPr>
+      <w:spacing w:after="0" w:line="240" w:lineRule="auto"/>
+    </w:pPr>
+    <w:tblPr>
+      <w:tblBorders>
+        <w:top w:val="single" w:sz="4" w:space="0" w:color="auto"/>
+        <w:left w:val="single" w:sz="4" w:space="0" w:color="auto"/>
+        <w:bottom w:val="single" w:sz="4" w:space="0" w:color="auto"/>
+        <w:right w:val="single" w:sz="4" w:space="0" w:color="auto"/>
+        <w:insideH w:val="single" w:sz="4" w:space="0" w:color="auto"/>
+        <w:insideV w:val="single" w:sz="4" w:space="0" w:color="auto"/>
+      </w:tblBorders>
+    </w:tblPr>
+  </w:style>
+  <w:style w:type="paragraph" w:styleId="HTMLPreformatted">
+    <w:name w:val="HTML Preformatted"/>
+    <w:basedOn w:val="Normal"/>
+    <w:link w:val="HTMLPreformattedChar"/>
+    <w:uiPriority w:val="99"/>
+    <w:semiHidden/>
+    <w:unhideWhenUsed/>
+    <w:rsid w:val="00944DEC"/>
+    <w:pPr>
+      <w:tabs>
+        <w:tab w:val="left" w:pos="916"/>
+        <w:tab w:val="left" w:pos="1832"/>
+        <w:tab w:val="left" w:pos="2748"/>
+        <w:tab w:val="left" w:pos="3664"/>
+        <w:tab w:val="left" w:pos="4580"/>
+        <w:tab w:val="left" w:pos="5496"/>
+        <w:tab w:val="left" w:pos="6412"/>
+        <w:tab w:val="left" w:pos="7328"/>
+        <w:tab w:val="left" w:pos="8244"/>
+        <w:tab w:val="left" w:pos="9160"/>
+        <w:tab w:val="left" w:pos="10076"/>
+        <w:tab w:val="left" w:pos="10992"/>
+        <w:tab w:val="left" w:pos="11908"/>
+        <w:tab w:val="left" w:pos="12824"/>
+        <w:tab w:val="left" w:pos="13740"/>
+        <w:tab w:val="left" w:pos="14656"/>
+      </w:tabs>
+      <w:spacing w:after="0" w:line="240" w:lineRule="auto"/>
+    </w:pPr>
+    <w:rPr>
+      <w:rFonts w:ascii="Courier New" w:eastAsia="Times New Roman" w:hAnsi="Courier New" w:cs="Courier New"/>
+      <w:sz w:val="20"/>
+      <w:szCs w:val="20"/>
+    </w:rPr>
+  </w:style>
+  <w:style w:type="character" w:customStyle="1" w:styleId="HTMLPreformattedChar">
+    <w:name w:val="HTML Preformatted Char"/>
+    <w:basedOn w:val="DefaultParagraphFont"/>
+    <w:link w:val="HTMLPreformatted"/>
+    <w:uiPriority w:val="99"/>
+    <w:semiHidden/>
+    <w:rsid w:val="00944DEC"/>
+    <w:rPr>
+      <w:rFonts w:ascii="Courier New" w:eastAsia="Times New Roman" w:hAnsi="Courier New" w:cs="Courier New"/>
+      <w:sz w:val="20"/>
+      <w:szCs w:val="20"/>
+    </w:rPr>
+  </w:style>
+  <w:style w:type="character" w:customStyle="1" w:styleId="gnkrckgcgsb">
+    <w:name w:val="gnkrckgcgsb"/>
+    <w:basedOn w:val="DefaultParagraphFont"/>
+    <w:rsid w:val="00944DEC"/>
+  </w:style>
 </w:styles>
 </file>
 

--- a/ms/Claar_Baum_2019_KI_Temp.docx
+++ b/ms/Claar_Baum_2019_KI_Temp.docx
@@ -1035,19 +1035,19 @@
           <w:sz w:val="24"/>
           <w:szCs w:val="24"/>
         </w:rPr>
-        <w:t>Mean and variance offsets</w:t>
-      </w:r>
-    </w:p>
-    <w:p>
-      <w:pPr>
-        <w:spacing w:after="0" w:line="480" w:lineRule="auto"/>
+        <w:t xml:space="preserve">Mean </w:t>
+      </w:r>
+      <w:r>
         <w:rPr>
           <w:rFonts w:ascii="Times New Roman" w:hAnsi="Times New Roman" w:cs="Times New Roman"/>
           <w:i/>
           <w:sz w:val="24"/>
           <w:szCs w:val="24"/>
         </w:rPr>
-      </w:pPr>
+        <w:t>offset</w:t>
+      </w:r>
+      <w:bookmarkStart w:id="2" w:name="_GoBack"/>
+      <w:bookmarkEnd w:id="2"/>
       <w:r>
         <w:rPr>
           <w:rFonts w:ascii="Times New Roman" w:hAnsi="Times New Roman" w:cs="Times New Roman"/>
@@ -1055,6 +1055,35 @@
           <w:sz w:val="24"/>
           <w:szCs w:val="24"/>
         </w:rPr>
+        <w:t xml:space="preserve"> </w:t>
+      </w:r>
+      <w:r>
+        <w:rPr>
+          <w:rFonts w:ascii="Times New Roman" w:hAnsi="Times New Roman" w:cs="Times New Roman"/>
+          <w:i/>
+          <w:sz w:val="24"/>
+          <w:szCs w:val="24"/>
+        </w:rPr>
+        <w:t xml:space="preserve">and variance </w:t>
+      </w:r>
+    </w:p>
+    <w:p>
+      <w:pPr>
+        <w:spacing w:after="0" w:line="480" w:lineRule="auto"/>
+        <w:rPr>
+          <w:rFonts w:ascii="Times New Roman" w:hAnsi="Times New Roman" w:cs="Times New Roman"/>
+          <w:i/>
+          <w:sz w:val="24"/>
+          <w:szCs w:val="24"/>
+        </w:rPr>
+      </w:pPr>
+      <w:r>
+        <w:rPr>
+          <w:rFonts w:ascii="Times New Roman" w:hAnsi="Times New Roman" w:cs="Times New Roman"/>
+          <w:i/>
+          <w:sz w:val="24"/>
+          <w:szCs w:val="24"/>
+        </w:rPr>
         <w:t>Correlation</w:t>
       </w:r>
     </w:p>
@@ -1068,44 +1097,6 @@
           <w:szCs w:val="24"/>
         </w:rPr>
       </w:pPr>
-      <w:r>
-        <w:rPr>
-          <w:rFonts w:ascii="Times New Roman" w:hAnsi="Times New Roman" w:cs="Times New Roman"/>
-          <w:i/>
-          <w:sz w:val="24"/>
-          <w:szCs w:val="24"/>
-        </w:rPr>
-        <w:t>Power spectral density</w:t>
-      </w:r>
-    </w:p>
-    <w:p>
-      <w:pPr>
-        <w:spacing w:after="0" w:line="480" w:lineRule="auto"/>
-        <w:rPr>
-          <w:rFonts w:ascii="Times New Roman" w:hAnsi="Times New Roman" w:cs="Times New Roman"/>
-          <w:i/>
-          <w:sz w:val="24"/>
-          <w:szCs w:val="24"/>
-        </w:rPr>
-      </w:pPr>
-    </w:p>
-    <w:p>
-      <w:pPr>
-        <w:spacing w:after="0" w:line="480" w:lineRule="auto"/>
-        <w:rPr>
-          <w:rFonts w:ascii="Times New Roman" w:hAnsi="Times New Roman" w:cs="Times New Roman"/>
-          <w:sz w:val="24"/>
-          <w:szCs w:val="24"/>
-        </w:rPr>
-      </w:pPr>
-      <w:r>
-        <w:rPr>
-          <w:rFonts w:ascii="Times New Roman" w:hAnsi="Times New Roman" w:cs="Times New Roman"/>
-          <w:sz w:val="24"/>
-          <w:szCs w:val="24"/>
-        </w:rPr>
-        <w:t>Cite figures as Fig. and Table as Table</w:t>
-      </w:r>
     </w:p>
     <w:p>
       <w:pPr>
@@ -1146,11 +1137,11 @@
           <w:szCs w:val="24"/>
         </w:rPr>
       </w:pPr>
-      <w:commentRangeStart w:id="2"/>
       <w:r>
         <w:rPr>
           <w:noProof/>
         </w:rPr>
+        <w:lastRenderedPageBreak/>
         <w:drawing>
           <wp:inline distT="0" distB="0" distL="0" distR="0" wp14:anchorId="5D92D7F9" wp14:editId="1E95D4A2">
             <wp:extent cx="4834338" cy="4580255"/>
@@ -1193,13 +1184,6 @@
           </wp:inline>
         </w:drawing>
       </w:r>
-      <w:commentRangeEnd w:id="2"/>
-      <w:r>
-        <w:rPr>
-          <w:rStyle w:val="CommentReference"/>
-        </w:rPr>
-        <w:commentReference w:id="2"/>
-      </w:r>
     </w:p>
     <w:p>
       <w:pPr>
@@ -1306,7 +1290,6 @@
           <w:sz w:val="24"/>
           <w:szCs w:val="24"/>
         </w:rPr>
-        <w:lastRenderedPageBreak/>
         <w:t>Table</w:t>
       </w:r>
       <w:r>
@@ -1339,7 +1322,56 @@
           <w:sz w:val="24"/>
           <w:szCs w:val="24"/>
         </w:rPr>
-        <w:t>Mean offset is mean of (satellite-in situ), Variance offset is variance of (satellite-in situ)</w:t>
+        <w:t>Mean offset is mean of (satellite-in situ)</w:t>
+      </w:r>
+      <w:r>
+        <w:rPr>
+          <w:rFonts w:ascii="Times New Roman" w:hAnsi="Times New Roman" w:cs="Times New Roman"/>
+          <w:sz w:val="24"/>
+          <w:szCs w:val="24"/>
+        </w:rPr>
+        <w:t>.</w:t>
+      </w:r>
+      <w:r>
+        <w:rPr>
+          <w:rFonts w:ascii="Times New Roman" w:hAnsi="Times New Roman" w:cs="Times New Roman"/>
+          <w:sz w:val="24"/>
+          <w:szCs w:val="24"/>
+        </w:rPr>
+        <w:t xml:space="preserve"> Data subset </w:t>
+      </w:r>
+      <w:r>
+        <w:rPr>
+          <w:rFonts w:ascii="Times New Roman" w:hAnsi="Times New Roman" w:cs="Times New Roman"/>
+          <w:sz w:val="24"/>
+          <w:szCs w:val="24"/>
+        </w:rPr>
+        <w:t>(</w:t>
+      </w:r>
+      <w:r>
+        <w:rPr>
+          <w:rFonts w:ascii="Times New Roman" w:hAnsi="Times New Roman" w:cs="Times New Roman"/>
+          <w:sz w:val="24"/>
+          <w:szCs w:val="24"/>
+        </w:rPr>
+        <w:t>9 Nov 2015 to 9 Nov 2016)</w:t>
+      </w:r>
+      <w:r>
+        <w:rPr>
+          <w:rFonts w:ascii="Times New Roman" w:hAnsi="Times New Roman" w:cs="Times New Roman"/>
+          <w:b/>
+          <w:sz w:val="24"/>
+          <w:szCs w:val="24"/>
+        </w:rPr>
+        <w:t xml:space="preserve"> </w:t>
+      </w:r>
+      <w:r>
+        <w:rPr>
+          <w:rFonts w:ascii="Times New Roman" w:hAnsi="Times New Roman" w:cs="Times New Roman"/>
+          <w:sz w:val="24"/>
+          <w:szCs w:val="24"/>
+        </w:rPr>
+        <w:t>is based on consistently available in situ data across regions.</w:t>
       </w:r>
     </w:p>
     <w:tbl>
@@ -1349,9 +1381,12 @@
         <w:tblLook w:val="04A0" w:firstRow="1" w:lastRow="0" w:firstColumn="1" w:lastColumn="0" w:noHBand="0" w:noVBand="1"/>
       </w:tblPr>
       <w:tblGrid>
-        <w:gridCol w:w="1885"/>
-        <w:gridCol w:w="1368"/>
-        <w:gridCol w:w="1368"/>
+        <w:gridCol w:w="1615"/>
+        <w:gridCol w:w="1469"/>
+        <w:gridCol w:w="1215"/>
+        <w:gridCol w:w="1276"/>
+        <w:gridCol w:w="1437"/>
+        <w:gridCol w:w="1169"/>
       </w:tblGrid>
       <w:tr>
         <w:trPr>
@@ -1359,7 +1394,8 @@
         </w:trPr>
         <w:tc>
           <w:tcPr>
-            <w:tcW w:w="1885" w:type="dxa"/>
+            <w:tcW w:w="1615" w:type="dxa"/>
+            <w:vMerge w:val="restart"/>
             <w:vAlign w:val="center"/>
           </w:tcPr>
           <w:p>
@@ -1380,13 +1416,14 @@
                 <w:sz w:val="24"/>
                 <w:szCs w:val="24"/>
               </w:rPr>
+              <w:lastRenderedPageBreak/>
               <w:t>Region</w:t>
             </w:r>
           </w:p>
         </w:tc>
         <w:tc>
           <w:tcPr>
-            <w:tcW w:w="1368" w:type="dxa"/>
+            <w:tcW w:w="1469" w:type="dxa"/>
             <w:vAlign w:val="center"/>
           </w:tcPr>
           <w:p>
@@ -1409,11 +1446,20 @@
               </w:rPr>
               <w:t>Mean</w:t>
             </w:r>
-          </w:p>
-        </w:tc>
-        <w:tc>
-          <w:tcPr>
-            <w:tcW w:w="1368" w:type="dxa"/>
+            <w:r>
+              <w:rPr>
+                <w:rFonts w:ascii="Times New Roman" w:hAnsi="Times New Roman" w:cs="Times New Roman"/>
+                <w:b/>
+                <w:sz w:val="24"/>
+                <w:szCs w:val="24"/>
+              </w:rPr>
+              <w:t xml:space="preserve"> Offset</w:t>
+            </w:r>
+          </w:p>
+        </w:tc>
+        <w:tc>
+          <w:tcPr>
+            <w:tcW w:w="1215" w:type="dxa"/>
             <w:vAlign w:val="center"/>
           </w:tcPr>
           <w:p>
@@ -1437,12 +1483,137 @@
               <w:t>Variance</w:t>
             </w:r>
           </w:p>
+          <w:p>
+            <w:pPr>
+              <w:spacing w:line="276" w:lineRule="auto"/>
+              <w:jc w:val="center"/>
+              <w:rPr>
+                <w:rFonts w:ascii="Times New Roman" w:hAnsi="Times New Roman" w:cs="Times New Roman"/>
+                <w:b/>
+                <w:sz w:val="24"/>
+                <w:szCs w:val="24"/>
+              </w:rPr>
+            </w:pPr>
+            <w:r>
+              <w:rPr>
+                <w:rFonts w:ascii="Times New Roman" w:hAnsi="Times New Roman" w:cs="Times New Roman"/>
+                <w:b/>
+                <w:sz w:val="24"/>
+                <w:szCs w:val="24"/>
+              </w:rPr>
+              <w:t>(in situ)</w:t>
+            </w:r>
+          </w:p>
+        </w:tc>
+        <w:tc>
+          <w:tcPr>
+            <w:tcW w:w="1276" w:type="dxa"/>
+          </w:tcPr>
+          <w:p>
+            <w:pPr>
+              <w:spacing w:line="276" w:lineRule="auto"/>
+              <w:jc w:val="center"/>
+              <w:rPr>
+                <w:rFonts w:ascii="Times New Roman" w:hAnsi="Times New Roman" w:cs="Times New Roman"/>
+                <w:b/>
+                <w:sz w:val="24"/>
+                <w:szCs w:val="24"/>
+              </w:rPr>
+            </w:pPr>
+            <w:r>
+              <w:rPr>
+                <w:rFonts w:ascii="Times New Roman" w:hAnsi="Times New Roman" w:cs="Times New Roman"/>
+                <w:b/>
+                <w:sz w:val="24"/>
+                <w:szCs w:val="24"/>
+              </w:rPr>
+              <w:t>Variance (satellite)</w:t>
+            </w:r>
+          </w:p>
+        </w:tc>
+        <w:tc>
+          <w:tcPr>
+            <w:tcW w:w="1437" w:type="dxa"/>
+            <w:vAlign w:val="center"/>
+          </w:tcPr>
+          <w:p>
+            <w:pPr>
+              <w:spacing w:line="276" w:lineRule="auto"/>
+              <w:jc w:val="center"/>
+              <w:rPr>
+                <w:rFonts w:ascii="Times New Roman" w:hAnsi="Times New Roman" w:cs="Times New Roman"/>
+                <w:b/>
+                <w:sz w:val="24"/>
+                <w:szCs w:val="24"/>
+              </w:rPr>
+            </w:pPr>
+            <w:r>
+              <w:rPr>
+                <w:rFonts w:ascii="Times New Roman" w:hAnsi="Times New Roman" w:cs="Times New Roman"/>
+                <w:b/>
+                <w:sz w:val="24"/>
+                <w:szCs w:val="24"/>
+              </w:rPr>
+              <w:t>Variance</w:t>
+            </w:r>
+          </w:p>
+          <w:p>
+            <w:pPr>
+              <w:spacing w:line="276" w:lineRule="auto"/>
+              <w:jc w:val="center"/>
+              <w:rPr>
+                <w:rFonts w:ascii="Times New Roman" w:hAnsi="Times New Roman" w:cs="Times New Roman"/>
+                <w:b/>
+                <w:sz w:val="24"/>
+                <w:szCs w:val="24"/>
+              </w:rPr>
+            </w:pPr>
+            <w:r>
+              <w:rPr>
+                <w:rFonts w:ascii="Times New Roman" w:hAnsi="Times New Roman" w:cs="Times New Roman"/>
+                <w:b/>
+                <w:sz w:val="24"/>
+                <w:szCs w:val="24"/>
+              </w:rPr>
+              <w:t>(in situ)</w:t>
+            </w:r>
+          </w:p>
+        </w:tc>
+        <w:tc>
+          <w:tcPr>
+            <w:tcW w:w="1169" w:type="dxa"/>
+          </w:tcPr>
+          <w:p>
+            <w:pPr>
+              <w:spacing w:line="276" w:lineRule="auto"/>
+              <w:jc w:val="center"/>
+              <w:rPr>
+                <w:rFonts w:ascii="Times New Roman" w:hAnsi="Times New Roman" w:cs="Times New Roman"/>
+                <w:b/>
+                <w:sz w:val="24"/>
+                <w:szCs w:val="24"/>
+              </w:rPr>
+            </w:pPr>
+            <w:r>
+              <w:rPr>
+                <w:rFonts w:ascii="Times New Roman" w:hAnsi="Times New Roman" w:cs="Times New Roman"/>
+                <w:b/>
+                <w:sz w:val="24"/>
+                <w:szCs w:val="24"/>
+              </w:rPr>
+              <w:t>Variance (satellite)</w:t>
+            </w:r>
+          </w:p>
         </w:tc>
       </w:tr>
       <w:tr>
-        <w:tc>
-          <w:tcPr>
-            <w:tcW w:w="1885" w:type="dxa"/>
+        <w:trPr>
+          <w:trHeight w:val="404"/>
+        </w:trPr>
+        <w:tc>
+          <w:tcPr>
+            <w:tcW w:w="1615" w:type="dxa"/>
+            <w:vMerge/>
             <w:vAlign w:val="center"/>
           </w:tcPr>
           <w:p>
@@ -1451,25 +1622,17 @@
               <w:jc w:val="center"/>
               <w:rPr>
                 <w:rFonts w:ascii="Times New Roman" w:hAnsi="Times New Roman" w:cs="Times New Roman"/>
-                <w:i/>
-                <w:sz w:val="24"/>
-                <w:szCs w:val="24"/>
-              </w:rPr>
-            </w:pPr>
-            <w:r>
-              <w:rPr>
-                <w:rFonts w:ascii="Times New Roman" w:hAnsi="Times New Roman" w:cs="Times New Roman"/>
-                <w:i/>
-                <w:sz w:val="24"/>
-                <w:szCs w:val="24"/>
-              </w:rPr>
-              <w:t>Vaskess Bay</w:t>
-            </w:r>
-          </w:p>
-        </w:tc>
-        <w:tc>
-          <w:tcPr>
-            <w:tcW w:w="1368" w:type="dxa"/>
+                <w:b/>
+                <w:sz w:val="24"/>
+                <w:szCs w:val="24"/>
+              </w:rPr>
+            </w:pPr>
+          </w:p>
+        </w:tc>
+        <w:tc>
+          <w:tcPr>
+            <w:tcW w:w="3960" w:type="dxa"/>
+            <w:gridSpan w:val="3"/>
             <w:vAlign w:val="center"/>
           </w:tcPr>
           <w:p>
@@ -1478,23 +1641,26 @@
               <w:jc w:val="center"/>
               <w:rPr>
                 <w:rFonts w:ascii="Times New Roman" w:hAnsi="Times New Roman" w:cs="Times New Roman"/>
-                <w:sz w:val="24"/>
-                <w:szCs w:val="24"/>
-              </w:rPr>
-            </w:pPr>
-            <w:r>
-              <w:rPr>
-                <w:rFonts w:ascii="Times New Roman" w:hAnsi="Times New Roman" w:cs="Times New Roman"/>
-                <w:sz w:val="24"/>
-                <w:szCs w:val="24"/>
-              </w:rPr>
-              <w:t>0.53</w:t>
-            </w:r>
-          </w:p>
-        </w:tc>
-        <w:tc>
-          <w:tcPr>
-            <w:tcW w:w="1368" w:type="dxa"/>
+                <w:b/>
+                <w:sz w:val="24"/>
+                <w:szCs w:val="24"/>
+              </w:rPr>
+            </w:pPr>
+            <w:r>
+              <w:rPr>
+                <w:rFonts w:ascii="Times New Roman" w:hAnsi="Times New Roman" w:cs="Times New Roman"/>
+                <w:b/>
+                <w:sz w:val="24"/>
+                <w:szCs w:val="24"/>
+              </w:rPr>
+              <w:t>All available data</w:t>
+            </w:r>
+          </w:p>
+        </w:tc>
+        <w:tc>
+          <w:tcPr>
+            <w:tcW w:w="2606" w:type="dxa"/>
+            <w:gridSpan w:val="2"/>
             <w:vAlign w:val="center"/>
           </w:tcPr>
           <w:p>
@@ -1503,17 +1669,19 @@
               <w:jc w:val="center"/>
               <w:rPr>
                 <w:rFonts w:ascii="Times New Roman" w:hAnsi="Times New Roman" w:cs="Times New Roman"/>
-                <w:sz w:val="24"/>
-                <w:szCs w:val="24"/>
-              </w:rPr>
-            </w:pPr>
-            <w:r>
-              <w:rPr>
-                <w:rFonts w:ascii="Times New Roman" w:hAnsi="Times New Roman" w:cs="Times New Roman"/>
-                <w:sz w:val="24"/>
-                <w:szCs w:val="24"/>
-              </w:rPr>
-              <w:t>0.44</w:t>
+                <w:b/>
+                <w:sz w:val="24"/>
+                <w:szCs w:val="24"/>
+              </w:rPr>
+            </w:pPr>
+            <w:r>
+              <w:rPr>
+                <w:rFonts w:ascii="Times New Roman" w:hAnsi="Times New Roman" w:cs="Times New Roman"/>
+                <w:b/>
+                <w:sz w:val="24"/>
+                <w:szCs w:val="24"/>
+              </w:rPr>
+              <w:t xml:space="preserve">Subset </w:t>
             </w:r>
           </w:p>
         </w:tc>
@@ -1521,7 +1689,7 @@
       <w:tr>
         <w:tc>
           <w:tcPr>
-            <w:tcW w:w="1885" w:type="dxa"/>
+            <w:tcW w:w="1615" w:type="dxa"/>
             <w:vAlign w:val="center"/>
           </w:tcPr>
           <w:p>
@@ -1542,13 +1710,13 @@
                 <w:sz w:val="24"/>
                 <w:szCs w:val="24"/>
               </w:rPr>
-              <w:t>South Lagoon</w:t>
-            </w:r>
-          </w:p>
-        </w:tc>
-        <w:tc>
-          <w:tcPr>
-            <w:tcW w:w="1368" w:type="dxa"/>
+              <w:t>Vaskess Bay</w:t>
+            </w:r>
+          </w:p>
+        </w:tc>
+        <w:tc>
+          <w:tcPr>
+            <w:tcW w:w="1469" w:type="dxa"/>
             <w:vAlign w:val="center"/>
           </w:tcPr>
           <w:p>
@@ -1567,13 +1735,13 @@
                 <w:sz w:val="24"/>
                 <w:szCs w:val="24"/>
               </w:rPr>
-              <w:t>0.54</w:t>
-            </w:r>
-          </w:p>
-        </w:tc>
-        <w:tc>
-          <w:tcPr>
-            <w:tcW w:w="1368" w:type="dxa"/>
+              <w:t>0.53</w:t>
+            </w:r>
+          </w:p>
+        </w:tc>
+        <w:tc>
+          <w:tcPr>
+            <w:tcW w:w="1215" w:type="dxa"/>
             <w:vAlign w:val="center"/>
           </w:tcPr>
           <w:p>
@@ -1592,7 +1760,79 @@
                 <w:sz w:val="24"/>
                 <w:szCs w:val="24"/>
               </w:rPr>
-              <w:t>0.32</w:t>
+              <w:t>2.7</w:t>
+            </w:r>
+          </w:p>
+        </w:tc>
+        <w:tc>
+          <w:tcPr>
+            <w:tcW w:w="1276" w:type="dxa"/>
+          </w:tcPr>
+          <w:p>
+            <w:pPr>
+              <w:spacing w:line="276" w:lineRule="auto"/>
+              <w:jc w:val="center"/>
+              <w:rPr>
+                <w:rFonts w:ascii="Times New Roman" w:hAnsi="Times New Roman" w:cs="Times New Roman"/>
+                <w:sz w:val="24"/>
+                <w:szCs w:val="24"/>
+              </w:rPr>
+            </w:pPr>
+            <w:r>
+              <w:rPr>
+                <w:rFonts w:ascii="Times New Roman" w:hAnsi="Times New Roman" w:cs="Times New Roman"/>
+                <w:sz w:val="24"/>
+                <w:szCs w:val="24"/>
+              </w:rPr>
+              <w:t>1.3</w:t>
+            </w:r>
+          </w:p>
+        </w:tc>
+        <w:tc>
+          <w:tcPr>
+            <w:tcW w:w="1437" w:type="dxa"/>
+          </w:tcPr>
+          <w:p>
+            <w:pPr>
+              <w:spacing w:line="276" w:lineRule="auto"/>
+              <w:jc w:val="center"/>
+              <w:rPr>
+                <w:rFonts w:ascii="Times New Roman" w:hAnsi="Times New Roman" w:cs="Times New Roman"/>
+                <w:sz w:val="24"/>
+                <w:szCs w:val="24"/>
+              </w:rPr>
+            </w:pPr>
+            <w:r>
+              <w:rPr>
+                <w:rFonts w:ascii="Times New Roman" w:hAnsi="Times New Roman" w:cs="Times New Roman"/>
+                <w:sz w:val="24"/>
+                <w:szCs w:val="24"/>
+              </w:rPr>
+              <w:t>2.8</w:t>
+            </w:r>
+          </w:p>
+        </w:tc>
+        <w:tc>
+          <w:tcPr>
+            <w:tcW w:w="1169" w:type="dxa"/>
+          </w:tcPr>
+          <w:p>
+            <w:pPr>
+              <w:spacing w:line="276" w:lineRule="auto"/>
+              <w:jc w:val="center"/>
+              <w:rPr>
+                <w:rFonts w:ascii="Times New Roman" w:hAnsi="Times New Roman" w:cs="Times New Roman"/>
+                <w:sz w:val="24"/>
+                <w:szCs w:val="24"/>
+              </w:rPr>
+            </w:pPr>
+            <w:r>
+              <w:rPr>
+                <w:rFonts w:ascii="Times New Roman" w:hAnsi="Times New Roman" w:cs="Times New Roman"/>
+                <w:sz w:val="24"/>
+                <w:szCs w:val="24"/>
+              </w:rPr>
+              <w:t>2.3</w:t>
             </w:r>
           </w:p>
         </w:tc>
@@ -1600,7 +1840,7 @@
       <w:tr>
         <w:tc>
           <w:tcPr>
-            <w:tcW w:w="1885" w:type="dxa"/>
+            <w:tcW w:w="1615" w:type="dxa"/>
             <w:vAlign w:val="center"/>
           </w:tcPr>
           <w:p>
@@ -1621,13 +1861,13 @@
                 <w:sz w:val="24"/>
                 <w:szCs w:val="24"/>
               </w:rPr>
-              <w:t>Lagoon Face</w:t>
-            </w:r>
-          </w:p>
-        </w:tc>
-        <w:tc>
-          <w:tcPr>
-            <w:tcW w:w="1368" w:type="dxa"/>
+              <w:t>South Lagoon</w:t>
+            </w:r>
+          </w:p>
+        </w:tc>
+        <w:tc>
+          <w:tcPr>
+            <w:tcW w:w="1469" w:type="dxa"/>
             <w:vAlign w:val="center"/>
           </w:tcPr>
           <w:p>
@@ -1646,13 +1886,13 @@
                 <w:sz w:val="24"/>
                 <w:szCs w:val="24"/>
               </w:rPr>
-              <w:t>0.53</w:t>
-            </w:r>
-          </w:p>
-        </w:tc>
-        <w:tc>
-          <w:tcPr>
-            <w:tcW w:w="1368" w:type="dxa"/>
+              <w:t>0.54</w:t>
+            </w:r>
+          </w:p>
+        </w:tc>
+        <w:tc>
+          <w:tcPr>
+            <w:tcW w:w="1215" w:type="dxa"/>
             <w:vAlign w:val="center"/>
           </w:tcPr>
           <w:p>
@@ -1671,7 +1911,79 @@
                 <w:sz w:val="24"/>
                 <w:szCs w:val="24"/>
               </w:rPr>
-              <w:t>0.40</w:t>
+              <w:t>2.0</w:t>
+            </w:r>
+          </w:p>
+        </w:tc>
+        <w:tc>
+          <w:tcPr>
+            <w:tcW w:w="1276" w:type="dxa"/>
+          </w:tcPr>
+          <w:p>
+            <w:pPr>
+              <w:spacing w:line="276" w:lineRule="auto"/>
+              <w:jc w:val="center"/>
+              <w:rPr>
+                <w:rFonts w:ascii="Times New Roman" w:hAnsi="Times New Roman" w:cs="Times New Roman"/>
+                <w:sz w:val="24"/>
+                <w:szCs w:val="24"/>
+              </w:rPr>
+            </w:pPr>
+            <w:r>
+              <w:rPr>
+                <w:rFonts w:ascii="Times New Roman" w:hAnsi="Times New Roman" w:cs="Times New Roman"/>
+                <w:sz w:val="24"/>
+                <w:szCs w:val="24"/>
+              </w:rPr>
+              <w:t>1.2</w:t>
+            </w:r>
+          </w:p>
+        </w:tc>
+        <w:tc>
+          <w:tcPr>
+            <w:tcW w:w="1437" w:type="dxa"/>
+          </w:tcPr>
+          <w:p>
+            <w:pPr>
+              <w:spacing w:line="276" w:lineRule="auto"/>
+              <w:jc w:val="center"/>
+              <w:rPr>
+                <w:rFonts w:ascii="Times New Roman" w:hAnsi="Times New Roman" w:cs="Times New Roman"/>
+                <w:sz w:val="24"/>
+                <w:szCs w:val="24"/>
+              </w:rPr>
+            </w:pPr>
+            <w:r>
+              <w:rPr>
+                <w:rFonts w:ascii="Times New Roman" w:hAnsi="Times New Roman" w:cs="Times New Roman"/>
+                <w:sz w:val="24"/>
+                <w:szCs w:val="24"/>
+              </w:rPr>
+              <w:t>2.9</w:t>
+            </w:r>
+          </w:p>
+        </w:tc>
+        <w:tc>
+          <w:tcPr>
+            <w:tcW w:w="1169" w:type="dxa"/>
+          </w:tcPr>
+          <w:p>
+            <w:pPr>
+              <w:spacing w:line="276" w:lineRule="auto"/>
+              <w:jc w:val="center"/>
+              <w:rPr>
+                <w:rFonts w:ascii="Times New Roman" w:hAnsi="Times New Roman" w:cs="Times New Roman"/>
+                <w:sz w:val="24"/>
+                <w:szCs w:val="24"/>
+              </w:rPr>
+            </w:pPr>
+            <w:r>
+              <w:rPr>
+                <w:rFonts w:ascii="Times New Roman" w:hAnsi="Times New Roman" w:cs="Times New Roman"/>
+                <w:sz w:val="24"/>
+                <w:szCs w:val="24"/>
+              </w:rPr>
+              <w:t>2.2</w:t>
             </w:r>
           </w:p>
         </w:tc>
@@ -1679,7 +1991,7 @@
       <w:tr>
         <w:tc>
           <w:tcPr>
-            <w:tcW w:w="1885" w:type="dxa"/>
+            <w:tcW w:w="1615" w:type="dxa"/>
             <w:vAlign w:val="center"/>
           </w:tcPr>
           <w:p>
@@ -1700,13 +2012,13 @@
                 <w:sz w:val="24"/>
                 <w:szCs w:val="24"/>
               </w:rPr>
-              <w:t>North Lagoon</w:t>
-            </w:r>
-          </w:p>
-        </w:tc>
-        <w:tc>
-          <w:tcPr>
-            <w:tcW w:w="1368" w:type="dxa"/>
+              <w:t>Lagoon Face</w:t>
+            </w:r>
+          </w:p>
+        </w:tc>
+        <w:tc>
+          <w:tcPr>
+            <w:tcW w:w="1469" w:type="dxa"/>
             <w:vAlign w:val="center"/>
           </w:tcPr>
           <w:p>
@@ -1725,13 +2037,13 @@
                 <w:sz w:val="24"/>
                 <w:szCs w:val="24"/>
               </w:rPr>
-              <w:t>0.59</w:t>
-            </w:r>
-          </w:p>
-        </w:tc>
-        <w:tc>
-          <w:tcPr>
-            <w:tcW w:w="1368" w:type="dxa"/>
+              <w:t>0.53</w:t>
+            </w:r>
+          </w:p>
+        </w:tc>
+        <w:tc>
+          <w:tcPr>
+            <w:tcW w:w="1215" w:type="dxa"/>
             <w:vAlign w:val="center"/>
           </w:tcPr>
           <w:p>
@@ -1750,7 +2062,79 @@
                 <w:sz w:val="24"/>
                 <w:szCs w:val="24"/>
               </w:rPr>
-              <w:t>0.35</w:t>
+              <w:t>2.3</w:t>
+            </w:r>
+          </w:p>
+        </w:tc>
+        <w:tc>
+          <w:tcPr>
+            <w:tcW w:w="1276" w:type="dxa"/>
+          </w:tcPr>
+          <w:p>
+            <w:pPr>
+              <w:spacing w:line="276" w:lineRule="auto"/>
+              <w:jc w:val="center"/>
+              <w:rPr>
+                <w:rFonts w:ascii="Times New Roman" w:hAnsi="Times New Roman" w:cs="Times New Roman"/>
+                <w:sz w:val="24"/>
+                <w:szCs w:val="24"/>
+              </w:rPr>
+            </w:pPr>
+            <w:r>
+              <w:rPr>
+                <w:rFonts w:ascii="Times New Roman" w:hAnsi="Times New Roman" w:cs="Times New Roman"/>
+                <w:sz w:val="24"/>
+                <w:szCs w:val="24"/>
+              </w:rPr>
+              <w:t>1.2</w:t>
+            </w:r>
+          </w:p>
+        </w:tc>
+        <w:tc>
+          <w:tcPr>
+            <w:tcW w:w="1437" w:type="dxa"/>
+          </w:tcPr>
+          <w:p>
+            <w:pPr>
+              <w:spacing w:line="276" w:lineRule="auto"/>
+              <w:jc w:val="center"/>
+              <w:rPr>
+                <w:rFonts w:ascii="Times New Roman" w:hAnsi="Times New Roman" w:cs="Times New Roman"/>
+                <w:sz w:val="24"/>
+                <w:szCs w:val="24"/>
+              </w:rPr>
+            </w:pPr>
+            <w:r>
+              <w:rPr>
+                <w:rFonts w:ascii="Times New Roman" w:hAnsi="Times New Roman" w:cs="Times New Roman"/>
+                <w:sz w:val="24"/>
+                <w:szCs w:val="24"/>
+              </w:rPr>
+              <w:t>2.8</w:t>
+            </w:r>
+          </w:p>
+        </w:tc>
+        <w:tc>
+          <w:tcPr>
+            <w:tcW w:w="1169" w:type="dxa"/>
+          </w:tcPr>
+          <w:p>
+            <w:pPr>
+              <w:spacing w:line="276" w:lineRule="auto"/>
+              <w:jc w:val="center"/>
+              <w:rPr>
+                <w:rFonts w:ascii="Times New Roman" w:hAnsi="Times New Roman" w:cs="Times New Roman"/>
+                <w:sz w:val="24"/>
+                <w:szCs w:val="24"/>
+              </w:rPr>
+            </w:pPr>
+            <w:r>
+              <w:rPr>
+                <w:rFonts w:ascii="Times New Roman" w:hAnsi="Times New Roman" w:cs="Times New Roman"/>
+                <w:sz w:val="24"/>
+                <w:szCs w:val="24"/>
+              </w:rPr>
+              <w:t>2.1</w:t>
             </w:r>
           </w:p>
         </w:tc>
@@ -1758,7 +2142,7 @@
       <w:tr>
         <w:tc>
           <w:tcPr>
-            <w:tcW w:w="1885" w:type="dxa"/>
+            <w:tcW w:w="1615" w:type="dxa"/>
             <w:vAlign w:val="center"/>
           </w:tcPr>
           <w:p>
@@ -1779,13 +2163,13 @@
                 <w:sz w:val="24"/>
                 <w:szCs w:val="24"/>
               </w:rPr>
-              <w:t>North Shore</w:t>
-            </w:r>
-          </w:p>
-        </w:tc>
-        <w:tc>
-          <w:tcPr>
-            <w:tcW w:w="1368" w:type="dxa"/>
+              <w:t>North Lagoon</w:t>
+            </w:r>
+          </w:p>
+        </w:tc>
+        <w:tc>
+          <w:tcPr>
+            <w:tcW w:w="1469" w:type="dxa"/>
             <w:vAlign w:val="center"/>
           </w:tcPr>
           <w:p>
@@ -1804,15 +2188,13 @@
                 <w:sz w:val="24"/>
                 <w:szCs w:val="24"/>
               </w:rPr>
-              <w:t>0.40</w:t>
-            </w:r>
-            <w:bookmarkStart w:id="3" w:name="_GoBack"/>
-            <w:bookmarkEnd w:id="3"/>
-          </w:p>
-        </w:tc>
-        <w:tc>
-          <w:tcPr>
-            <w:tcW w:w="1368" w:type="dxa"/>
+              <w:t>0.59</w:t>
+            </w:r>
+          </w:p>
+        </w:tc>
+        <w:tc>
+          <w:tcPr>
+            <w:tcW w:w="1215" w:type="dxa"/>
             <w:vAlign w:val="center"/>
           </w:tcPr>
           <w:p>
@@ -1831,7 +2213,79 @@
                 <w:sz w:val="24"/>
                 <w:szCs w:val="24"/>
               </w:rPr>
-              <w:t>0.29</w:t>
+              <w:t>2.0</w:t>
+            </w:r>
+          </w:p>
+        </w:tc>
+        <w:tc>
+          <w:tcPr>
+            <w:tcW w:w="1276" w:type="dxa"/>
+          </w:tcPr>
+          <w:p>
+            <w:pPr>
+              <w:spacing w:line="276" w:lineRule="auto"/>
+              <w:jc w:val="center"/>
+              <w:rPr>
+                <w:rFonts w:ascii="Times New Roman" w:hAnsi="Times New Roman" w:cs="Times New Roman"/>
+                <w:sz w:val="24"/>
+                <w:szCs w:val="24"/>
+              </w:rPr>
+            </w:pPr>
+            <w:r>
+              <w:rPr>
+                <w:rFonts w:ascii="Times New Roman" w:hAnsi="Times New Roman" w:cs="Times New Roman"/>
+                <w:sz w:val="24"/>
+                <w:szCs w:val="24"/>
+              </w:rPr>
+              <w:t>1.2</w:t>
+            </w:r>
+          </w:p>
+        </w:tc>
+        <w:tc>
+          <w:tcPr>
+            <w:tcW w:w="1437" w:type="dxa"/>
+          </w:tcPr>
+          <w:p>
+            <w:pPr>
+              <w:spacing w:line="276" w:lineRule="auto"/>
+              <w:jc w:val="center"/>
+              <w:rPr>
+                <w:rFonts w:ascii="Times New Roman" w:hAnsi="Times New Roman" w:cs="Times New Roman"/>
+                <w:sz w:val="24"/>
+                <w:szCs w:val="24"/>
+              </w:rPr>
+            </w:pPr>
+            <w:r>
+              <w:rPr>
+                <w:rFonts w:ascii="Times New Roman" w:hAnsi="Times New Roman" w:cs="Times New Roman"/>
+                <w:sz w:val="24"/>
+                <w:szCs w:val="24"/>
+              </w:rPr>
+              <w:t>2.8</w:t>
+            </w:r>
+          </w:p>
+        </w:tc>
+        <w:tc>
+          <w:tcPr>
+            <w:tcW w:w="1169" w:type="dxa"/>
+          </w:tcPr>
+          <w:p>
+            <w:pPr>
+              <w:spacing w:line="276" w:lineRule="auto"/>
+              <w:jc w:val="center"/>
+              <w:rPr>
+                <w:rFonts w:ascii="Times New Roman" w:hAnsi="Times New Roman" w:cs="Times New Roman"/>
+                <w:sz w:val="24"/>
+                <w:szCs w:val="24"/>
+              </w:rPr>
+            </w:pPr>
+            <w:r>
+              <w:rPr>
+                <w:rFonts w:ascii="Times New Roman" w:hAnsi="Times New Roman" w:cs="Times New Roman"/>
+                <w:sz w:val="24"/>
+                <w:szCs w:val="24"/>
+              </w:rPr>
+              <w:t>2.1</w:t>
             </w:r>
           </w:p>
         </w:tc>
@@ -1839,7 +2293,7 @@
       <w:tr>
         <w:tc>
           <w:tcPr>
-            <w:tcW w:w="1885" w:type="dxa"/>
+            <w:tcW w:w="1615" w:type="dxa"/>
             <w:vAlign w:val="center"/>
           </w:tcPr>
           <w:p>
@@ -1860,13 +2314,13 @@
                 <w:sz w:val="24"/>
                 <w:szCs w:val="24"/>
               </w:rPr>
-              <w:t>Bay of Wrecks</w:t>
-            </w:r>
-          </w:p>
-        </w:tc>
-        <w:tc>
-          <w:tcPr>
-            <w:tcW w:w="1368" w:type="dxa"/>
+              <w:t>North Shore</w:t>
+            </w:r>
+          </w:p>
+        </w:tc>
+        <w:tc>
+          <w:tcPr>
+            <w:tcW w:w="1469" w:type="dxa"/>
             <w:vAlign w:val="center"/>
           </w:tcPr>
           <w:p>
@@ -1885,13 +2339,13 @@
                 <w:sz w:val="24"/>
                 <w:szCs w:val="24"/>
               </w:rPr>
-              <w:t>-0.03</w:t>
-            </w:r>
-          </w:p>
-        </w:tc>
-        <w:tc>
-          <w:tcPr>
-            <w:tcW w:w="1368" w:type="dxa"/>
+              <w:t>0.40</w:t>
+            </w:r>
+          </w:p>
+        </w:tc>
+        <w:tc>
+          <w:tcPr>
+            <w:tcW w:w="1215" w:type="dxa"/>
             <w:vAlign w:val="center"/>
           </w:tcPr>
           <w:p>
@@ -1910,12 +2364,245 @@
                 <w:sz w:val="24"/>
                 <w:szCs w:val="24"/>
               </w:rPr>
-              <w:t>0.27</w:t>
+              <w:t>2.0</w:t>
+            </w:r>
+          </w:p>
+        </w:tc>
+        <w:tc>
+          <w:tcPr>
+            <w:tcW w:w="1276" w:type="dxa"/>
+          </w:tcPr>
+          <w:p>
+            <w:pPr>
+              <w:spacing w:line="276" w:lineRule="auto"/>
+              <w:jc w:val="center"/>
+              <w:rPr>
+                <w:rFonts w:ascii="Times New Roman" w:hAnsi="Times New Roman" w:cs="Times New Roman"/>
+                <w:sz w:val="24"/>
+                <w:szCs w:val="24"/>
+              </w:rPr>
+            </w:pPr>
+            <w:r>
+              <w:rPr>
+                <w:rFonts w:ascii="Times New Roman" w:hAnsi="Times New Roman" w:cs="Times New Roman"/>
+                <w:sz w:val="24"/>
+                <w:szCs w:val="24"/>
+              </w:rPr>
+              <w:t>1.2</w:t>
+            </w:r>
+          </w:p>
+        </w:tc>
+        <w:tc>
+          <w:tcPr>
+            <w:tcW w:w="1437" w:type="dxa"/>
+          </w:tcPr>
+          <w:p>
+            <w:pPr>
+              <w:spacing w:line="276" w:lineRule="auto"/>
+              <w:jc w:val="center"/>
+              <w:rPr>
+                <w:rFonts w:ascii="Times New Roman" w:hAnsi="Times New Roman" w:cs="Times New Roman"/>
+                <w:sz w:val="24"/>
+                <w:szCs w:val="24"/>
+              </w:rPr>
+            </w:pPr>
+            <w:r>
+              <w:rPr>
+                <w:rFonts w:ascii="Times New Roman" w:hAnsi="Times New Roman" w:cs="Times New Roman"/>
+                <w:sz w:val="24"/>
+                <w:szCs w:val="24"/>
+              </w:rPr>
+              <w:t>NA</w:t>
+            </w:r>
+          </w:p>
+        </w:tc>
+        <w:tc>
+          <w:tcPr>
+            <w:tcW w:w="1169" w:type="dxa"/>
+          </w:tcPr>
+          <w:p>
+            <w:pPr>
+              <w:spacing w:line="276" w:lineRule="auto"/>
+              <w:jc w:val="center"/>
+              <w:rPr>
+                <w:rFonts w:ascii="Times New Roman" w:hAnsi="Times New Roman" w:cs="Times New Roman"/>
+                <w:sz w:val="24"/>
+                <w:szCs w:val="24"/>
+              </w:rPr>
+            </w:pPr>
+            <w:r>
+              <w:rPr>
+                <w:rFonts w:ascii="Times New Roman" w:hAnsi="Times New Roman" w:cs="Times New Roman"/>
+                <w:sz w:val="24"/>
+                <w:szCs w:val="24"/>
+              </w:rPr>
+              <w:t>NA</w:t>
+            </w:r>
+          </w:p>
+        </w:tc>
+      </w:tr>
+      <w:tr>
+        <w:tc>
+          <w:tcPr>
+            <w:tcW w:w="1615" w:type="dxa"/>
+            <w:vAlign w:val="center"/>
+          </w:tcPr>
+          <w:p>
+            <w:pPr>
+              <w:spacing w:line="276" w:lineRule="auto"/>
+              <w:jc w:val="center"/>
+              <w:rPr>
+                <w:rFonts w:ascii="Times New Roman" w:hAnsi="Times New Roman" w:cs="Times New Roman"/>
+                <w:i/>
+                <w:sz w:val="24"/>
+                <w:szCs w:val="24"/>
+              </w:rPr>
+            </w:pPr>
+            <w:r>
+              <w:rPr>
+                <w:rFonts w:ascii="Times New Roman" w:hAnsi="Times New Roman" w:cs="Times New Roman"/>
+                <w:i/>
+                <w:sz w:val="24"/>
+                <w:szCs w:val="24"/>
+              </w:rPr>
+              <w:t>Bay of Wrecks</w:t>
+            </w:r>
+          </w:p>
+        </w:tc>
+        <w:tc>
+          <w:tcPr>
+            <w:tcW w:w="1469" w:type="dxa"/>
+            <w:vAlign w:val="center"/>
+          </w:tcPr>
+          <w:p>
+            <w:pPr>
+              <w:spacing w:line="276" w:lineRule="auto"/>
+              <w:jc w:val="center"/>
+              <w:rPr>
+                <w:rFonts w:ascii="Times New Roman" w:hAnsi="Times New Roman" w:cs="Times New Roman"/>
+                <w:sz w:val="24"/>
+                <w:szCs w:val="24"/>
+              </w:rPr>
+            </w:pPr>
+            <w:r>
+              <w:rPr>
+                <w:rFonts w:ascii="Times New Roman" w:hAnsi="Times New Roman" w:cs="Times New Roman"/>
+                <w:sz w:val="24"/>
+                <w:szCs w:val="24"/>
+              </w:rPr>
+              <w:t>-0.03</w:t>
+            </w:r>
+          </w:p>
+        </w:tc>
+        <w:tc>
+          <w:tcPr>
+            <w:tcW w:w="1215" w:type="dxa"/>
+            <w:vAlign w:val="center"/>
+          </w:tcPr>
+          <w:p>
+            <w:pPr>
+              <w:spacing w:line="276" w:lineRule="auto"/>
+              <w:jc w:val="center"/>
+              <w:rPr>
+                <w:rFonts w:ascii="Times New Roman" w:hAnsi="Times New Roman" w:cs="Times New Roman"/>
+                <w:sz w:val="24"/>
+                <w:szCs w:val="24"/>
+              </w:rPr>
+            </w:pPr>
+            <w:r>
+              <w:rPr>
+                <w:rFonts w:ascii="Times New Roman" w:hAnsi="Times New Roman" w:cs="Times New Roman"/>
+                <w:sz w:val="24"/>
+                <w:szCs w:val="24"/>
+              </w:rPr>
+              <w:t>1.3</w:t>
+            </w:r>
+          </w:p>
+        </w:tc>
+        <w:tc>
+          <w:tcPr>
+            <w:tcW w:w="1276" w:type="dxa"/>
+          </w:tcPr>
+          <w:p>
+            <w:pPr>
+              <w:spacing w:line="276" w:lineRule="auto"/>
+              <w:jc w:val="center"/>
+              <w:rPr>
+                <w:rFonts w:ascii="Times New Roman" w:hAnsi="Times New Roman" w:cs="Times New Roman"/>
+                <w:sz w:val="24"/>
+                <w:szCs w:val="24"/>
+              </w:rPr>
+            </w:pPr>
+            <w:r>
+              <w:rPr>
+                <w:rFonts w:ascii="Times New Roman" w:hAnsi="Times New Roman" w:cs="Times New Roman"/>
+                <w:sz w:val="24"/>
+                <w:szCs w:val="24"/>
+              </w:rPr>
+              <w:t>1.3</w:t>
+            </w:r>
+          </w:p>
+        </w:tc>
+        <w:tc>
+          <w:tcPr>
+            <w:tcW w:w="1437" w:type="dxa"/>
+          </w:tcPr>
+          <w:p>
+            <w:pPr>
+              <w:spacing w:line="276" w:lineRule="auto"/>
+              <w:jc w:val="center"/>
+              <w:rPr>
+                <w:rFonts w:ascii="Times New Roman" w:hAnsi="Times New Roman" w:cs="Times New Roman"/>
+                <w:sz w:val="24"/>
+                <w:szCs w:val="24"/>
+              </w:rPr>
+            </w:pPr>
+            <w:r>
+              <w:rPr>
+                <w:rFonts w:ascii="Times New Roman" w:hAnsi="Times New Roman" w:cs="Times New Roman"/>
+                <w:sz w:val="24"/>
+                <w:szCs w:val="24"/>
+              </w:rPr>
+              <w:t>1.9</w:t>
+            </w:r>
+          </w:p>
+        </w:tc>
+        <w:tc>
+          <w:tcPr>
+            <w:tcW w:w="1169" w:type="dxa"/>
+          </w:tcPr>
+          <w:p>
+            <w:pPr>
+              <w:spacing w:line="276" w:lineRule="auto"/>
+              <w:jc w:val="center"/>
+              <w:rPr>
+                <w:rFonts w:ascii="Times New Roman" w:hAnsi="Times New Roman" w:cs="Times New Roman"/>
+                <w:sz w:val="24"/>
+                <w:szCs w:val="24"/>
+              </w:rPr>
+            </w:pPr>
+            <w:r>
+              <w:rPr>
+                <w:rFonts w:ascii="Times New Roman" w:hAnsi="Times New Roman" w:cs="Times New Roman"/>
+                <w:sz w:val="24"/>
+                <w:szCs w:val="24"/>
+              </w:rPr>
+              <w:t>2.3</w:t>
             </w:r>
           </w:p>
         </w:tc>
       </w:tr>
     </w:tbl>
+    <w:p>
+      <w:pPr>
+        <w:spacing w:after="0" w:line="480" w:lineRule="auto"/>
+        <w:rPr>
+          <w:rFonts w:ascii="Times New Roman" w:hAnsi="Times New Roman" w:cs="Times New Roman"/>
+          <w:sz w:val="24"/>
+          <w:szCs w:val="24"/>
+        </w:rPr>
+      </w:pPr>
+    </w:p>
     <w:p>
       <w:pPr>
         <w:spacing w:after="0" w:line="480" w:lineRule="auto"/>
@@ -2007,48 +2694,56 @@
           <w:sz w:val="24"/>
           <w:szCs w:val="24"/>
         </w:rPr>
+        <w:t xml:space="preserve">Figure </w:t>
+      </w:r>
+      <w:r>
+        <w:rPr>
+          <w:rFonts w:ascii="Times New Roman" w:hAnsi="Times New Roman" w:cs="Times New Roman"/>
+          <w:sz w:val="24"/>
+          <w:szCs w:val="24"/>
+        </w:rPr>
+        <w:t>2</w:t>
+      </w:r>
+      <w:r>
+        <w:rPr>
+          <w:rFonts w:ascii="Times New Roman" w:hAnsi="Times New Roman" w:cs="Times New Roman"/>
+          <w:sz w:val="24"/>
+          <w:szCs w:val="24"/>
+        </w:rPr>
+        <w:t>. Correlations between satellite SST product (S) and in situ measurements (I) for all available regions on Kiritimati</w:t>
+      </w:r>
+      <w:r>
+        <w:rPr>
+          <w:rFonts w:ascii="Times New Roman" w:hAnsi="Times New Roman" w:cs="Times New Roman"/>
+          <w:sz w:val="24"/>
+          <w:szCs w:val="24"/>
+        </w:rPr>
+        <w:t xml:space="preserve"> from 2011 to 2018</w:t>
+      </w:r>
+      <w:r>
+        <w:rPr>
+          <w:rFonts w:ascii="Times New Roman" w:hAnsi="Times New Roman" w:cs="Times New Roman"/>
+          <w:sz w:val="24"/>
+          <w:szCs w:val="24"/>
+        </w:rPr>
+        <w:t xml:space="preserve">. </w:t>
+      </w:r>
+      <w:r>
+        <w:rPr>
+          <w:rFonts w:ascii="Times New Roman" w:hAnsi="Times New Roman" w:cs="Times New Roman"/>
+          <w:sz w:val="24"/>
+          <w:szCs w:val="24"/>
+        </w:rPr>
+        <w:t xml:space="preserve">The top right quadrant of the figure shows </w:t>
+      </w:r>
+      <w:r>
+        <w:rPr>
+          <w:rFonts w:ascii="Times New Roman" w:hAnsi="Times New Roman" w:cs="Times New Roman"/>
+          <w:sz w:val="24"/>
+          <w:szCs w:val="24"/>
+        </w:rPr>
         <w:lastRenderedPageBreak/>
-        <w:t xml:space="preserve">Figure </w:t>
-      </w:r>
-      <w:r>
-        <w:rPr>
-          <w:rFonts w:ascii="Times New Roman" w:hAnsi="Times New Roman" w:cs="Times New Roman"/>
-          <w:sz w:val="24"/>
-          <w:szCs w:val="24"/>
-        </w:rPr>
-        <w:t>2</w:t>
-      </w:r>
-      <w:r>
-        <w:rPr>
-          <w:rFonts w:ascii="Times New Roman" w:hAnsi="Times New Roman" w:cs="Times New Roman"/>
-          <w:sz w:val="24"/>
-          <w:szCs w:val="24"/>
-        </w:rPr>
-        <w:t>. Correlations between satellite SST product (S) and in situ measurements (I) for all available regions on Kiritimati</w:t>
-      </w:r>
-      <w:r>
-        <w:rPr>
-          <w:rFonts w:ascii="Times New Roman" w:hAnsi="Times New Roman" w:cs="Times New Roman"/>
-          <w:sz w:val="24"/>
-          <w:szCs w:val="24"/>
-        </w:rPr>
-        <w:t xml:space="preserve"> from 2011 to 2018</w:t>
-      </w:r>
-      <w:r>
-        <w:rPr>
-          <w:rFonts w:ascii="Times New Roman" w:hAnsi="Times New Roman" w:cs="Times New Roman"/>
-          <w:sz w:val="24"/>
-          <w:szCs w:val="24"/>
-        </w:rPr>
-        <w:t xml:space="preserve">. </w:t>
-      </w:r>
-      <w:r>
-        <w:rPr>
-          <w:rFonts w:ascii="Times New Roman" w:hAnsi="Times New Roman" w:cs="Times New Roman"/>
-          <w:sz w:val="24"/>
-          <w:szCs w:val="24"/>
-        </w:rPr>
-        <w:t xml:space="preserve">The top right quadrant of the figure shows correlations between data sources, scaled by size and color. The bottom left quadrant shows correlation values between each pair. </w:t>
+        <w:t xml:space="preserve">correlations between data sources, scaled by size and color. The bottom left quadrant shows correlation values between each pair. </w:t>
       </w:r>
       <w:r>
         <w:rPr>
@@ -2104,40 +2799,6 @@
           <w:szCs w:val="24"/>
         </w:rPr>
       </w:pPr>
-    </w:p>
-    <w:p>
-      <w:pPr>
-        <w:spacing w:after="0" w:line="480" w:lineRule="auto"/>
-        <w:rPr>
-          <w:rFonts w:ascii="Times New Roman" w:hAnsi="Times New Roman" w:cs="Times New Roman"/>
-          <w:sz w:val="24"/>
-          <w:szCs w:val="24"/>
-        </w:rPr>
-      </w:pPr>
-      <w:r>
-        <w:rPr>
-          <w:rFonts w:ascii="Times New Roman" w:hAnsi="Times New Roman" w:cs="Times New Roman"/>
-          <w:sz w:val="24"/>
-          <w:szCs w:val="24"/>
-        </w:rPr>
-        <w:t xml:space="preserve">Figure </w:t>
-      </w:r>
-      <w:r>
-        <w:rPr>
-          <w:rFonts w:ascii="Times New Roman" w:hAnsi="Times New Roman" w:cs="Times New Roman"/>
-          <w:sz w:val="24"/>
-          <w:szCs w:val="24"/>
-        </w:rPr>
-        <w:t>3</w:t>
-      </w:r>
-      <w:r>
-        <w:rPr>
-          <w:rFonts w:ascii="Times New Roman" w:hAnsi="Times New Roman" w:cs="Times New Roman"/>
-          <w:sz w:val="24"/>
-          <w:szCs w:val="24"/>
-        </w:rPr>
-        <w:t>. Power spectral density plots for both the satellite product and in situ measurements for each sampled region of Kiritimati.</w:t>
-      </w:r>
     </w:p>
     <w:p>
       <w:pPr>
@@ -2192,9 +2853,9 @@
         </w:rPr>
         <w:lastRenderedPageBreak/>
         <w:drawing>
-          <wp:inline distT="0" distB="0" distL="0" distR="0" wp14:anchorId="7C4D9616" wp14:editId="2DEEA8C4">
-            <wp:extent cx="3787164" cy="5049552"/>
-            <wp:effectExtent l="0" t="0" r="3810" b="0"/>
+          <wp:inline distT="0" distB="0" distL="0" distR="0" wp14:anchorId="7C4D9616" wp14:editId="4F85AEFE">
+            <wp:extent cx="4721225" cy="6294966"/>
+            <wp:effectExtent l="0" t="0" r="3175" b="0"/>
             <wp:docPr id="2" name="Picture 2"/>
             <wp:cNvGraphicFramePr>
               <a:graphicFrameLocks xmlns:a="http://schemas.openxmlformats.org/drawingml/2006/main" noChangeAspect="1"/>
@@ -2221,7 +2882,7 @@
                   <pic:spPr>
                     <a:xfrm>
                       <a:off x="0" y="0"/>
-                      <a:ext cx="3787164" cy="5049552"/>
+                      <a:ext cx="4725289" cy="6300384"/>
                     </a:xfrm>
                     <a:prstGeom prst="rect">
                       <a:avLst/>
@@ -2257,7 +2918,15 @@
           <w:sz w:val="24"/>
           <w:szCs w:val="24"/>
         </w:rPr>
-        <w:t>4.</w:t>
+        <w:t>3</w:t>
+      </w:r>
+      <w:r>
+        <w:rPr>
+          <w:rFonts w:ascii="Times New Roman" w:hAnsi="Times New Roman" w:cs="Times New Roman"/>
+          <w:sz w:val="24"/>
+          <w:szCs w:val="24"/>
+        </w:rPr>
+        <w:t>.</w:t>
       </w:r>
       <w:r>
         <w:rPr>
@@ -2370,7 +3039,6 @@
           <w:sz w:val="24"/>
           <w:szCs w:val="24"/>
         </w:rPr>
-        <w:lastRenderedPageBreak/>
         <w:t xml:space="preserve">Thanks to the Kiritimati Field Team for assistance in </w:t>
       </w:r>
       <w:r>
@@ -2768,6 +3436,24 @@
           <w:szCs w:val="24"/>
         </w:rPr>
         <w:t xml:space="preserve">Date Format: Use English date formats, i.e., 3rd March 2005; 1–3 March2003; between 1 and 3 March 1980; 1 March to 1 April (not 1 March–1 April); March 1980 to August 1981; March – April 1991.  </w:t>
+      </w:r>
+    </w:p>
+    <w:p>
+      <w:pPr>
+        <w:spacing w:after="0" w:line="480" w:lineRule="auto"/>
+        <w:rPr>
+          <w:rFonts w:ascii="Times New Roman" w:hAnsi="Times New Roman" w:cs="Times New Roman"/>
+          <w:sz w:val="24"/>
+          <w:szCs w:val="24"/>
+        </w:rPr>
+      </w:pPr>
+      <w:r>
+        <w:rPr>
+          <w:rFonts w:ascii="Times New Roman" w:hAnsi="Times New Roman" w:cs="Times New Roman"/>
+          <w:sz w:val="24"/>
+          <w:szCs w:val="24"/>
+        </w:rPr>
+        <w:t>Cite figures as Fig. and Table as Table</w:t>
       </w:r>
     </w:p>
     <w:p>
@@ -4237,22 +4923,6 @@
       </w:r>
     </w:p>
   </w:comment>
-  <w:comment w:id="2" w:author="Danielle Claar" w:date="2019-02-20T21:10:00Z" w:initials="DC">
-    <w:p>
-      <w:pPr>
-        <w:pStyle w:val="CommentText"/>
-      </w:pPr>
-      <w:r>
-        <w:rPr>
-          <w:rStyle w:val="CommentReference"/>
-        </w:rPr>
-        <w:annotationRef/>
-      </w:r>
-      <w:r>
-        <w:t>Need to add map of KI with regions</w:t>
-      </w:r>
-    </w:p>
-  </w:comment>
 </w:comments>
 </file>
 
@@ -4260,7 +4930,6 @@
 <w15:commentsEx xmlns:wpc="http://schemas.microsoft.com/office/word/2010/wordprocessingCanvas" xmlns:cx="http://schemas.microsoft.com/office/drawing/2014/chartex" xmlns:cx1="http://schemas.microsoft.com/office/drawing/2015/9/8/chartex" xmlns:cx2="http://schemas.microsoft.com/office/drawing/2015/10/21/chartex" xmlns:cx3="http://schemas.microsoft.com/office/drawing/2016/5/9/chartex" xmlns:cx4="http://schemas.microsoft.com/office/drawing/2016/5/10/chartex" xmlns:cx5="http://schemas.microsoft.com/office/drawing/2016/5/11/chartex" xmlns:cx6="http://schemas.microsoft.com/office/drawing/2016/5/12/chartex" xmlns:cx7="http://schemas.microsoft.com/office/drawing/2016/5/13/chartex" xmlns:cx8="http://schemas.microsoft.com/office/drawing/2016/5/14/chartex" xmlns:mc="http://schemas.openxmlformats.org/markup-compatibility/2006" xmlns:aink="http://schemas.microsoft.com/office/drawing/2016/ink" xmlns:am3d="http://schemas.microsoft.com/office/drawing/2017/model3d" xmlns:o="urn:schemas-microsoft-com:office:office" xmlns:r="http://schemas.openxmlformats.org/officeDocument/2006/relationships" xmlns:m="http://schemas.openxmlformats.org/officeDocument/2006/math" xmlns:v="urn:schemas-microsoft-com:vml" xmlns:wp14="http://schemas.microsoft.com/office/word/2010/wordprocessingDrawing" xmlns:wp="http://schemas.openxmlformats.org/drawingml/2006/wordprocessingDrawing" xmlns:w10="urn:schemas-microsoft-com:office:word" xmlns:w="http://schemas.openxmlformats.org/wordprocessingml/2006/main" xmlns:w14="http://schemas.microsoft.com/office/word/2010/wordml" xmlns:w15="http://schemas.microsoft.com/office/word/2012/wordml" xmlns:w16cid="http://schemas.microsoft.com/office/word/2016/wordml/cid" xmlns:w16se="http://schemas.microsoft.com/office/word/2015/wordml/symex" xmlns:wpg="http://schemas.microsoft.com/office/word/2010/wordprocessingGroup" xmlns:wpi="http://schemas.microsoft.com/office/word/2010/wordprocessingInk" xmlns:wne="http://schemas.microsoft.com/office/word/2006/wordml" xmlns:wps="http://schemas.microsoft.com/office/word/2010/wordprocessingShape" mc:Ignorable="w14 w15 w16se w16cid wp14">
   <w15:commentEx w15:paraId="0991EA31" w15:done="0"/>
   <w15:commentEx w15:paraId="231210C6" w15:done="0"/>
-  <w15:commentEx w15:paraId="1B64EE57" w15:done="0"/>
 </w15:commentsEx>
 </file>
 
@@ -4268,7 +4937,6 @@
 <w16cid:commentsIds xmlns:wpc="http://schemas.microsoft.com/office/word/2010/wordprocessingCanvas" xmlns:cx="http://schemas.microsoft.com/office/drawing/2014/chartex" xmlns:cx1="http://schemas.microsoft.com/office/drawing/2015/9/8/chartex" xmlns:cx2="http://schemas.microsoft.com/office/drawing/2015/10/21/chartex" xmlns:cx3="http://schemas.microsoft.com/office/drawing/2016/5/9/chartex" xmlns:cx4="http://schemas.microsoft.com/office/drawing/2016/5/10/chartex" xmlns:cx5="http://schemas.microsoft.com/office/drawing/2016/5/11/chartex" xmlns:cx6="http://schemas.microsoft.com/office/drawing/2016/5/12/chartex" xmlns:cx7="http://schemas.microsoft.com/office/drawing/2016/5/13/chartex" xmlns:cx8="http://schemas.microsoft.com/office/drawing/2016/5/14/chartex" xmlns:mc="http://schemas.openxmlformats.org/markup-compatibility/2006" xmlns:aink="http://schemas.microsoft.com/office/drawing/2016/ink" xmlns:am3d="http://schemas.microsoft.com/office/drawing/2017/model3d" xmlns:o="urn:schemas-microsoft-com:office:office" xmlns:r="http://schemas.openxmlformats.org/officeDocument/2006/relationships" xmlns:m="http://schemas.openxmlformats.org/officeDocument/2006/math" xmlns:v="urn:schemas-microsoft-com:vml" xmlns:wp14="http://schemas.microsoft.com/office/word/2010/wordprocessingDrawing" xmlns:wp="http://schemas.openxmlformats.org/drawingml/2006/wordprocessingDrawing" xmlns:w10="urn:schemas-microsoft-com:office:word" xmlns:w="http://schemas.openxmlformats.org/wordprocessingml/2006/main" xmlns:w14="http://schemas.microsoft.com/office/word/2010/wordml" xmlns:w15="http://schemas.microsoft.com/office/word/2012/wordml" xmlns:w16cid="http://schemas.microsoft.com/office/word/2016/wordml/cid" xmlns:w16se="http://schemas.microsoft.com/office/word/2015/wordml/symex" xmlns:wpg="http://schemas.microsoft.com/office/word/2010/wordprocessingGroup" xmlns:wpi="http://schemas.microsoft.com/office/word/2010/wordprocessingInk" xmlns:wne="http://schemas.microsoft.com/office/word/2006/wordml" xmlns:wps="http://schemas.microsoft.com/office/word/2010/wordprocessingShape" mc:Ignorable="w14 w15 w16se w16cid wp14">
   <w16cid:commentId w16cid:paraId="0991EA31" w16cid:durableId="20093705"/>
   <w16cid:commentId w16cid:paraId="231210C6" w16cid:durableId="2009370E"/>
-  <w16cid:commentId w16cid:paraId="1B64EE57" w16cid:durableId="201840BF"/>
 </w16cid:commentsIds>
 </file>
 
